--- a/document_templates/Contracts/company/contrat_cautionnement.docx
+++ b/document_templates/Contracts/company/contrat_cautionnement.docx
@@ -492,18 +492,9 @@
           <w:sz w:val="16"/>
           <w:szCs w:val="16"/>
         </w:rPr>
-        <w:t>verbal_</w:t>
-      </w:r>
-      <w:proofErr w:type="gramStart"/>
-      <w:r>
-        <w:rPr>
-          <w:sz w:val="16"/>
-          <w:szCs w:val="16"/>
-        </w:rPr>
-        <w:t>trial.civility</w:t>
+        <w:t>verbal_trial.civility</w:t>
       </w:r>
       <w:proofErr w:type="spellEnd"/>
-      <w:proofErr w:type="gramEnd"/>
       <w:r>
         <w:rPr>
           <w:sz w:val="16"/>
@@ -685,6 +676,49 @@
           <w:szCs w:val="16"/>
         </w:rPr>
         <w:t>délivré</w:t>
+      </w:r>
+      <w:r>
+        <w:rPr>
+          <w:sz w:val="16"/>
+          <w:szCs w:val="16"/>
+        </w:rPr>
+        <w:t xml:space="preserve"> le </w:t>
+      </w:r>
+      <w:r>
+        <w:rPr>
+          <w:b/>
+          <w:bCs/>
+          <w:sz w:val="16"/>
+          <w:szCs w:val="16"/>
+        </w:rPr>
+        <w:t>${</w:t>
+      </w:r>
+      <w:proofErr w:type="spellStart"/>
+      <w:r>
+        <w:rPr>
+          <w:b/>
+          <w:bCs/>
+          <w:sz w:val="16"/>
+          <w:szCs w:val="16"/>
+        </w:rPr>
+        <w:t>representative_date_of_issue_of_identity_document</w:t>
+      </w:r>
+      <w:proofErr w:type="spellEnd"/>
+      <w:r>
+        <w:rPr>
+          <w:b/>
+          <w:bCs/>
+          <w:sz w:val="16"/>
+          <w:szCs w:val="16"/>
+        </w:rPr>
+        <w:t>},</w:t>
+      </w:r>
+      <w:r>
+        <w:rPr>
+          <w:sz w:val="16"/>
+          <w:szCs w:val="16"/>
+        </w:rPr>
+        <w:t xml:space="preserve"> </w:t>
       </w:r>
       <w:r>
         <w:rPr>
@@ -898,20 +932,9 @@
           <w:sz w:val="16"/>
           <w:szCs w:val="16"/>
         </w:rPr>
-        <w:t>verbal_</w:t>
-      </w:r>
-      <w:proofErr w:type="gramStart"/>
-      <w:r>
-        <w:rPr>
-          <w:b/>
-          <w:bCs/>
-          <w:sz w:val="16"/>
-          <w:szCs w:val="16"/>
-        </w:rPr>
-        <w:t>trial.activity</w:t>
+        <w:t>verbal_trial.activity</w:t>
       </w:r>
       <w:proofErr w:type="spellEnd"/>
-      <w:proofErr w:type="gramEnd"/>
       <w:r>
         <w:rPr>
           <w:b/>
@@ -949,7 +972,6 @@
         <w:t>${</w:t>
       </w:r>
       <w:proofErr w:type="spellStart"/>
-      <w:proofErr w:type="gramStart"/>
       <w:r>
         <w:rPr>
           <w:sz w:val="16"/>
@@ -958,7 +980,6 @@
         <w:t>company.denomination</w:t>
       </w:r>
       <w:proofErr w:type="spellEnd"/>
-      <w:proofErr w:type="gramEnd"/>
       <w:r>
         <w:rPr>
           <w:sz w:val="16"/>
@@ -4048,7 +4069,15 @@
           <w:sz w:val="16"/>
           <w:szCs w:val="16"/>
         </w:rPr>
-        <w:t>sorte que leur exécution pourra être réclamée pour leur totalité à n’importe lequel des héritiers ou</w:t>
+        <w:t xml:space="preserve">sorte que leur exécution pourra être réclamée </w:t>
+      </w:r>
+      <w:r>
+        <w:rPr>
+          <w:sz w:val="16"/>
+          <w:szCs w:val="16"/>
+        </w:rPr>
+        <w:lastRenderedPageBreak/>
+        <w:t>pour leur totalité à n’importe lequel des héritiers ou</w:t>
       </w:r>
       <w:r>
         <w:rPr>
@@ -5854,18 +5883,9 @@
         <w:sz w:val="16"/>
         <w:szCs w:val="16"/>
       </w:rPr>
-      <w:t>verbal_</w:t>
-    </w:r>
-    <w:proofErr w:type="gramStart"/>
-    <w:r>
-      <w:rPr>
-        <w:sz w:val="16"/>
-        <w:szCs w:val="16"/>
-      </w:rPr>
-      <w:t>trial.civility</w:t>
+      <w:t>verbal_trial.civility</w:t>
     </w:r>
     <w:proofErr w:type="spellEnd"/>
-    <w:proofErr w:type="gramEnd"/>
     <w:r>
       <w:rPr>
         <w:sz w:val="16"/>

--- a/document_templates/Contracts/company/contrat_cautionnement.docx
+++ b/document_templates/Contracts/company/contrat_cautionnement.docx
@@ -367,7 +367,7 @@
           <w:sz w:val="16"/>
           <w:szCs w:val="16"/>
         </w:rPr>
-        <w:t xml:space="preserve">  </w:t>
+        <w:t xml:space="preserve"> </w:t>
       </w:r>
     </w:p>
     <w:p>
@@ -492,9 +492,18 @@
           <w:sz w:val="16"/>
           <w:szCs w:val="16"/>
         </w:rPr>
-        <w:t>verbal_trial.civility</w:t>
+        <w:t>verbal_</w:t>
+      </w:r>
+      <w:proofErr w:type="gramStart"/>
+      <w:r>
+        <w:rPr>
+          <w:sz w:val="16"/>
+          <w:szCs w:val="16"/>
+        </w:rPr>
+        <w:t>trial.civility</w:t>
       </w:r>
       <w:proofErr w:type="spellEnd"/>
+      <w:proofErr w:type="gramEnd"/>
       <w:r>
         <w:rPr>
           <w:sz w:val="16"/>
@@ -581,23 +590,9 @@
         </w:rPr>
         <w:t xml:space="preserve">  </w:t>
       </w:r>
-      <w:r>
-        <w:rPr>
-          <w:sz w:val="16"/>
-          <w:szCs w:val="16"/>
-        </w:rPr>
-        <w:t xml:space="preserve"> </w:t>
-      </w:r>
       <w:bookmarkStart w:id="4" w:name="_Hlk181197954"/>
       <w:r>
         <w:rPr>
-          <w:sz w:val="16"/>
-          <w:szCs w:val="16"/>
-        </w:rPr>
-        <w:t xml:space="preserve"> </w:t>
-      </w:r>
-      <w:r>
-        <w:rPr>
           <w:b/>
           <w:bCs/>
           <w:sz w:val="16"/>
@@ -667,7 +662,7 @@
           <w:sz w:val="16"/>
           <w:szCs w:val="16"/>
         </w:rPr>
-        <w:t xml:space="preserve">  </w:t>
+        <w:t xml:space="preserve"> </w:t>
       </w:r>
       <w:bookmarkEnd w:id="4"/>
       <w:r>
@@ -725,14 +720,7 @@
           <w:sz w:val="16"/>
           <w:szCs w:val="16"/>
         </w:rPr>
-        <w:t xml:space="preserve"> par</w:t>
-      </w:r>
-      <w:r>
-        <w:rPr>
-          <w:sz w:val="16"/>
-          <w:szCs w:val="16"/>
-        </w:rPr>
-        <w:t xml:space="preserve"> </w:t>
+        <w:t>par</w:t>
       </w:r>
       <w:r>
         <w:rPr>
@@ -932,9 +920,20 @@
           <w:sz w:val="16"/>
           <w:szCs w:val="16"/>
         </w:rPr>
-        <w:t>verbal_trial.activity</w:t>
+        <w:t>verbal_</w:t>
+      </w:r>
+      <w:proofErr w:type="gramStart"/>
+      <w:r>
+        <w:rPr>
+          <w:b/>
+          <w:bCs/>
+          <w:sz w:val="16"/>
+          <w:szCs w:val="16"/>
+        </w:rPr>
+        <w:t>trial.activity</w:t>
       </w:r>
       <w:proofErr w:type="spellEnd"/>
+      <w:proofErr w:type="gramEnd"/>
       <w:r>
         <w:rPr>
           <w:b/>
@@ -972,6 +971,7 @@
         <w:t>${</w:t>
       </w:r>
       <w:proofErr w:type="spellStart"/>
+      <w:proofErr w:type="gramStart"/>
       <w:r>
         <w:rPr>
           <w:sz w:val="16"/>
@@ -980,6 +980,7 @@
         <w:t>company.denomination</w:t>
       </w:r>
       <w:proofErr w:type="spellEnd"/>
+      <w:proofErr w:type="gramEnd"/>
       <w:r>
         <w:rPr>
           <w:sz w:val="16"/>
@@ -1553,13 +1554,6 @@
           <w:sz w:val="16"/>
           <w:szCs w:val="16"/>
         </w:rPr>
-        <w:t xml:space="preserve"> </w:t>
-      </w:r>
-      <w:r>
-        <w:rPr>
-          <w:sz w:val="16"/>
-          <w:szCs w:val="16"/>
-        </w:rPr>
         <w:t>dont le siège social est à</w:t>
       </w:r>
       <w:r>
@@ -1571,13 +1565,6 @@
       </w:r>
       <w:r>
         <w:rPr>
-          <w:sz w:val="16"/>
-          <w:szCs w:val="16"/>
-        </w:rPr>
-        <w:t xml:space="preserve"> </w:t>
-      </w:r>
-      <w:r>
-        <w:rPr>
           <w:b/>
           <w:bCs/>
           <w:sz w:val="16"/>
@@ -1712,15 +1699,6 @@
       </w:r>
       <w:r>
         <w:rPr>
-          <w:b/>
-          <w:bCs/>
-          <w:sz w:val="16"/>
-          <w:szCs w:val="16"/>
-        </w:rPr>
-        <w:t xml:space="preserve"> </w:t>
-      </w:r>
-      <w:r>
-        <w:rPr>
           <w:sz w:val="16"/>
           <w:szCs w:val="16"/>
         </w:rPr>
@@ -1844,15 +1822,6 @@
       </w:r>
       <w:r>
         <w:rPr>
-          <w:b/>
-          <w:bCs/>
-          <w:sz w:val="16"/>
-          <w:szCs w:val="16"/>
-        </w:rPr>
-        <w:t xml:space="preserve"> </w:t>
-      </w:r>
-      <w:r>
-        <w:rPr>
           <w:sz w:val="16"/>
           <w:szCs w:val="16"/>
         </w:rPr>
@@ -1983,7 +1952,7 @@
           <w:sz w:val="16"/>
           <w:szCs w:val="16"/>
         </w:rPr>
-        <w:t xml:space="preserve">} </w:t>
+        <w:t>}</w:t>
       </w:r>
       <w:bookmarkEnd w:id="8"/>
       <w:r>
@@ -2840,7 +2809,7 @@
           <w:sz w:val="16"/>
           <w:szCs w:val="16"/>
         </w:rPr>
-        <w:t xml:space="preserve">  </w:t>
+        <w:t xml:space="preserve"> </w:t>
       </w:r>
     </w:p>
     <w:p>
@@ -3597,12 +3566,21 @@
         </w:rPr>
         <w:t xml:space="preserve"> </w:t>
       </w:r>
-      <w:r>
-        <w:rPr>
-          <w:sz w:val="16"/>
-          <w:szCs w:val="16"/>
-        </w:rPr>
-        <w:t>cautionné de toute somme due</w:t>
+      <w:proofErr w:type="gramStart"/>
+      <w:r>
+        <w:rPr>
+          <w:sz w:val="16"/>
+          <w:szCs w:val="16"/>
+        </w:rPr>
+        <w:t>cautionné</w:t>
+      </w:r>
+      <w:proofErr w:type="gramEnd"/>
+      <w:r>
+        <w:rPr>
+          <w:sz w:val="16"/>
+          <w:szCs w:val="16"/>
+        </w:rPr>
+        <w:t xml:space="preserve"> de toute somme due</w:t>
       </w:r>
       <w:r>
         <w:rPr>
@@ -5883,9 +5861,18 @@
         <w:sz w:val="16"/>
         <w:szCs w:val="16"/>
       </w:rPr>
-      <w:t>verbal_trial.civility</w:t>
+      <w:t>verbal_</w:t>
+    </w:r>
+    <w:proofErr w:type="gramStart"/>
+    <w:r>
+      <w:rPr>
+        <w:sz w:val="16"/>
+        <w:szCs w:val="16"/>
+      </w:rPr>
+      <w:t>trial.civility</w:t>
     </w:r>
     <w:proofErr w:type="spellEnd"/>
+    <w:proofErr w:type="gramEnd"/>
     <w:r>
       <w:rPr>
         <w:sz w:val="16"/>

--- a/document_templates/Contracts/company/contrat_cautionnement.docx
+++ b/document_templates/Contracts/company/contrat_cautionnement.docx
@@ -1,6 +1,6 @@
 
 <file path=word/document.xml><?xml version="1.0" encoding="utf-8"?>
-<w:document xmlns:wpc="http://schemas.microsoft.com/office/word/2010/wordprocessingCanvas" xmlns:cx="http://schemas.microsoft.com/office/drawing/2014/chartex" xmlns:cx1="http://schemas.microsoft.com/office/drawing/2015/9/8/chartex" xmlns:cx2="http://schemas.microsoft.com/office/drawing/2015/10/21/chartex" xmlns:cx3="http://schemas.microsoft.com/office/drawing/2016/5/9/chartex" xmlns:cx4="http://schemas.microsoft.com/office/drawing/2016/5/10/chartex" xmlns:cx5="http://schemas.microsoft.com/office/drawing/2016/5/11/chartex" xmlns:cx6="http://schemas.microsoft.com/office/drawing/2016/5/12/chartex" xmlns:cx7="http://schemas.microsoft.com/office/drawing/2016/5/13/chartex" xmlns:cx8="http://schemas.microsoft.com/office/drawing/2016/5/14/chartex" xmlns:mc="http://schemas.openxmlformats.org/markup-compatibility/2006" xmlns:aink="http://schemas.microsoft.com/office/drawing/2016/ink" xmlns:am3d="http://schemas.microsoft.com/office/drawing/2017/model3d" xmlns:o="urn:schemas-microsoft-com:office:office" xmlns:oel="http://schemas.microsoft.com/office/2019/extlst" xmlns:r="http://schemas.openxmlformats.org/officeDocument/2006/relationships" xmlns:m="http://schemas.openxmlformats.org/officeDocument/2006/math" xmlns:v="urn:schemas-microsoft-com:vml" xmlns:wp14="http://schemas.microsoft.com/office/word/2010/wordprocessingDrawing" xmlns:wp="http://schemas.openxmlformats.org/drawingml/2006/wordprocessingDrawing" xmlns:w10="urn:schemas-microsoft-com:office:word" xmlns:w="http://schemas.openxmlformats.org/wordprocessingml/2006/main" xmlns:w14="http://schemas.microsoft.com/office/word/2010/wordml" xmlns:w15="http://schemas.microsoft.com/office/word/2012/wordml" xmlns:w16cex="http://schemas.microsoft.com/office/word/2018/wordml/cex" xmlns:w16cid="http://schemas.microsoft.com/office/word/2016/wordml/cid" xmlns:w16="http://schemas.microsoft.com/office/word/2018/wordml" xmlns:w16du="http://schemas.microsoft.com/office/word/2023/wordml/word16du" xmlns:w16sdtdh="http://schemas.microsoft.com/office/word/2020/wordml/sdtdatahash" xmlns:w16se="http://schemas.microsoft.com/office/word/2015/wordml/symex" xmlns:wpg="http://schemas.microsoft.com/office/word/2010/wordprocessingGroup" xmlns:wpi="http://schemas.microsoft.com/office/word/2010/wordprocessingInk" xmlns:wne="http://schemas.microsoft.com/office/word/2006/wordml" xmlns:wps="http://schemas.microsoft.com/office/word/2010/wordprocessingShape" mc:Ignorable="w14 w15 w16se w16cid w16 w16cex w16sdtdh w16du wp14">
+<w:document xmlns:wpc="http://schemas.microsoft.com/office/word/2010/wordprocessingCanvas" xmlns:cx="http://schemas.microsoft.com/office/drawing/2014/chartex" xmlns:cx1="http://schemas.microsoft.com/office/drawing/2015/9/8/chartex" xmlns:cx2="http://schemas.microsoft.com/office/drawing/2015/10/21/chartex" xmlns:cx3="http://schemas.microsoft.com/office/drawing/2016/5/9/chartex" xmlns:cx4="http://schemas.microsoft.com/office/drawing/2016/5/10/chartex" xmlns:cx5="http://schemas.microsoft.com/office/drawing/2016/5/11/chartex" xmlns:cx6="http://schemas.microsoft.com/office/drawing/2016/5/12/chartex" xmlns:cx7="http://schemas.microsoft.com/office/drawing/2016/5/13/chartex" xmlns:cx8="http://schemas.microsoft.com/office/drawing/2016/5/14/chartex" xmlns:mc="http://schemas.openxmlformats.org/markup-compatibility/2006" xmlns:aink="http://schemas.microsoft.com/office/drawing/2016/ink" xmlns:am3d="http://schemas.microsoft.com/office/drawing/2017/model3d" xmlns:o="urn:schemas-microsoft-com:office:office" xmlns:oel="http://schemas.microsoft.com/office/2019/extlst" xmlns:r="http://schemas.openxmlformats.org/officeDocument/2006/relationships" xmlns:m="http://schemas.openxmlformats.org/officeDocument/2006/math" xmlns:v="urn:schemas-microsoft-com:vml" xmlns:wp14="http://schemas.microsoft.com/office/word/2010/wordprocessingDrawing" xmlns:wp="http://schemas.openxmlformats.org/drawingml/2006/wordprocessingDrawing" xmlns:w10="urn:schemas-microsoft-com:office:word" xmlns:w="http://schemas.openxmlformats.org/wordprocessingml/2006/main" xmlns:w14="http://schemas.microsoft.com/office/word/2010/wordml" xmlns:w15="http://schemas.microsoft.com/office/word/2012/wordml" xmlns:w16cex="http://schemas.microsoft.com/office/word/2018/wordml/cex" xmlns:w16cid="http://schemas.microsoft.com/office/word/2016/wordml/cid" xmlns:w16="http://schemas.microsoft.com/office/word/2018/wordml" xmlns:w16du="http://schemas.microsoft.com/office/word/2023/wordml/word16du" xmlns:w16sdtdh="http://schemas.microsoft.com/office/word/2020/wordml/sdtdatahash" xmlns:w16sdtfl="http://schemas.microsoft.com/office/word/2024/wordml/sdtformatlock" xmlns:w16se="http://schemas.microsoft.com/office/word/2015/wordml/symex" xmlns:wpg="http://schemas.microsoft.com/office/word/2010/wordprocessingGroup" xmlns:wpi="http://schemas.microsoft.com/office/word/2010/wordprocessingInk" xmlns:wne="http://schemas.microsoft.com/office/word/2006/wordml" xmlns:wps="http://schemas.microsoft.com/office/word/2010/wordprocessingShape" mc:Ignorable="w14 w15 w16se w16cid w16 w16cex w16sdtdh w16sdtfl w16du wp14">
   <w:body>
     <w:p>
       <w:pPr>
@@ -259,25 +259,49 @@
           <w:szCs w:val="16"/>
           <w:lang w:val="fr-SN"/>
         </w:rPr>
-        <w:t xml:space="preserve"> est représentée par Monsieur </w:t>
-      </w:r>
-      <w:r>
-        <w:rPr>
-          <w:b/>
-          <w:bCs/>
+        <w:t xml:space="preserve"> est représentée par </w:t>
+      </w:r>
+      <w:r>
+        <w:rPr>
           <w:sz w:val="16"/>
           <w:szCs w:val="16"/>
           <w:lang w:val="fr-SN"/>
         </w:rPr>
-        <w:t>El Hadji Mamadou FAYE</w:t>
-      </w:r>
-      <w:r>
-        <w:rPr>
+        <w:t xml:space="preserve">Madame </w:t>
+      </w:r>
+      <w:r>
+        <w:rPr>
+          <w:b/>
+          <w:bCs/>
           <w:sz w:val="16"/>
           <w:szCs w:val="16"/>
           <w:lang w:val="fr-SN"/>
         </w:rPr>
-        <w:t xml:space="preserve">, son Directeur Général, </w:t>
+        <w:t>Jenny MVOU</w:t>
+      </w:r>
+      <w:r>
+        <w:rPr>
+          <w:sz w:val="16"/>
+          <w:szCs w:val="16"/>
+          <w:lang w:val="fr-SN"/>
+        </w:rPr>
+        <w:t>, son Directeur Général</w:t>
+      </w:r>
+      <w:r>
+        <w:rPr>
+          <w:sz w:val="16"/>
+          <w:szCs w:val="16"/>
+          <w:lang w:val="fr-SN"/>
+        </w:rPr>
+        <w:t xml:space="preserve"> Adjointe</w:t>
+      </w:r>
+      <w:r>
+        <w:rPr>
+          <w:sz w:val="16"/>
+          <w:szCs w:val="16"/>
+          <w:lang w:val="fr-SN"/>
+        </w:rPr>
+        <w:t xml:space="preserve">, </w:t>
       </w:r>
     </w:p>
     <w:p>
@@ -484,200 +508,333 @@
           <w:sz w:val="16"/>
           <w:szCs w:val="16"/>
         </w:rPr>
+        <w:t>${verbal_trial.civility}</w:t>
+      </w:r>
+      <w:r>
+        <w:rPr>
+          <w:b/>
+          <w:bCs/>
+          <w:sz w:val="16"/>
+          <w:szCs w:val="16"/>
+        </w:rPr>
+        <w:t xml:space="preserve"> ${verbal_trial.applicant_last_name} ${verbal_trial.applicant_first_name},</w:t>
+      </w:r>
+      <w:r>
+        <w:rPr>
+          <w:sz w:val="16"/>
+          <w:szCs w:val="16"/>
+        </w:rPr>
+        <w:t xml:space="preserve"> </w:t>
+      </w:r>
+      <w:bookmarkEnd w:id="1"/>
+      <w:r>
+        <w:rPr>
+          <w:sz w:val="16"/>
+          <w:szCs w:val="16"/>
+        </w:rPr>
+        <w:t xml:space="preserve">titulaire </w:t>
+      </w:r>
+      <w:bookmarkEnd w:id="2"/>
+      <w:r>
+        <w:rPr>
+          <w:sz w:val="16"/>
+          <w:szCs w:val="16"/>
+        </w:rPr>
+        <w:t>du</w:t>
+      </w:r>
+      <w:r>
+        <w:rPr>
+          <w:sz w:val="16"/>
+          <w:szCs w:val="16"/>
+        </w:rPr>
+        <w:t xml:space="preserve">  </w:t>
+      </w:r>
+      <w:bookmarkStart w:id="4" w:name="_Hlk181197954"/>
+      <w:r>
+        <w:rPr>
+          <w:b/>
+          <w:bCs/>
+          <w:sz w:val="16"/>
+          <w:szCs w:val="16"/>
+        </w:rPr>
+        <w:t>${representative_type_of_identity_document}</w:t>
+      </w:r>
+      <w:r>
+        <w:rPr>
+          <w:sz w:val="16"/>
+          <w:szCs w:val="16"/>
+        </w:rPr>
+        <w:t xml:space="preserve"> </w:t>
+      </w:r>
+      <w:r>
+        <w:rPr>
+          <w:sz w:val="16"/>
+          <w:szCs w:val="16"/>
+        </w:rPr>
+        <w:t>N°${representative_number_of_identity_document}</w:t>
+      </w:r>
+      <w:r>
+        <w:rPr>
+          <w:sz w:val="16"/>
+          <w:szCs w:val="16"/>
+        </w:rPr>
+        <w:t xml:space="preserve"> </w:t>
+      </w:r>
+      <w:r>
+        <w:rPr>
+          <w:sz w:val="16"/>
+          <w:szCs w:val="16"/>
+        </w:rPr>
+        <w:t xml:space="preserve"> </w:t>
+      </w:r>
+      <w:bookmarkEnd w:id="4"/>
+      <w:r>
+        <w:rPr>
+          <w:sz w:val="16"/>
+          <w:szCs w:val="16"/>
+        </w:rPr>
+        <w:t>délivré</w:t>
+      </w:r>
+      <w:r>
+        <w:rPr>
+          <w:sz w:val="16"/>
+          <w:szCs w:val="16"/>
+        </w:rPr>
+        <w:t xml:space="preserve"> le </w:t>
+      </w:r>
+      <w:r>
+        <w:rPr>
+          <w:b/>
+          <w:bCs/>
+          <w:sz w:val="16"/>
+          <w:szCs w:val="16"/>
+        </w:rPr>
+        <w:t>${representative_date_of_issue_of_identity_document},</w:t>
+      </w:r>
+      <w:r>
+        <w:rPr>
+          <w:sz w:val="16"/>
+          <w:szCs w:val="16"/>
+        </w:rPr>
+        <w:t xml:space="preserve"> </w:t>
+      </w:r>
+      <w:r>
+        <w:rPr>
+          <w:sz w:val="16"/>
+          <w:szCs w:val="16"/>
+        </w:rPr>
+        <w:t>par</w:t>
+      </w:r>
+      <w:r>
+        <w:rPr>
+          <w:sz w:val="16"/>
+          <w:szCs w:val="16"/>
+        </w:rPr>
+        <w:t xml:space="preserve"> </w:t>
+      </w:r>
+      <w:r>
+        <w:rPr>
+          <w:b/>
+          <w:bCs/>
+          <w:sz w:val="16"/>
+          <w:szCs w:val="16"/>
+        </w:rPr>
+        <w:t>${representative_office_delivery}</w:t>
+      </w:r>
+      <w:r>
+        <w:rPr>
+          <w:sz w:val="16"/>
+          <w:szCs w:val="16"/>
+        </w:rPr>
+        <w:t xml:space="preserve">,domicilié à </w:t>
+      </w:r>
+      <w:r>
+        <w:rPr>
+          <w:b/>
+          <w:bCs/>
+          <w:sz w:val="16"/>
+          <w:szCs w:val="16"/>
+        </w:rPr>
+        <w:t>${representative_home_address}</w:t>
+      </w:r>
+      <w:r>
+        <w:rPr>
+          <w:sz w:val="16"/>
+          <w:szCs w:val="16"/>
+        </w:rPr>
+        <w:t>,</w:t>
+      </w:r>
+    </w:p>
+    <w:p>
+      <w:pPr>
+        <w:spacing w:line="276" w:lineRule="auto"/>
+        <w:jc w:val="both"/>
+        <w:rPr>
+          <w:b/>
+          <w:bCs/>
+          <w:sz w:val="16"/>
+          <w:szCs w:val="16"/>
+        </w:rPr>
+      </w:pPr>
+      <w:r>
+        <w:rPr>
+          <w:sz w:val="16"/>
+          <w:szCs w:val="16"/>
+        </w:rPr>
+        <w:t>Téléphone</w:t>
+      </w:r>
+      <w:r>
+        <w:rPr>
+          <w:b/>
+          <w:bCs/>
+          <w:sz w:val="16"/>
+          <w:szCs w:val="16"/>
+        </w:rPr>
+        <w:t> </w:t>
+      </w:r>
+      <w:r>
+        <w:rPr>
+          <w:b/>
+          <w:bCs/>
+          <w:sz w:val="16"/>
+          <w:szCs w:val="16"/>
+        </w:rPr>
+        <w:t>${representative_phone_number}</w:t>
+      </w:r>
+    </w:p>
+    <w:p>
+      <w:pPr>
+        <w:spacing w:line="276" w:lineRule="auto"/>
+        <w:jc w:val="both"/>
+        <w:rPr>
+          <w:sz w:val="16"/>
+          <w:szCs w:val="16"/>
+        </w:rPr>
+      </w:pPr>
+      <w:r>
+        <w:rPr>
+          <w:sz w:val="16"/>
+          <w:szCs w:val="16"/>
+        </w:rPr>
+        <w:t>Adresse électronique</w:t>
+      </w:r>
+      <w:r>
+        <w:rPr>
+          <w:sz w:val="16"/>
+          <w:szCs w:val="16"/>
+        </w:rPr>
+        <w:t xml:space="preserve"> : </w:t>
+      </w:r>
+    </w:p>
+    <w:p>
+      <w:pPr>
+        <w:autoSpaceDE w:val="0"/>
+        <w:spacing w:line="276" w:lineRule="auto"/>
+        <w:ind w:right="-141"/>
+        <w:jc w:val="both"/>
+        <w:rPr>
+          <w:b/>
+          <w:bCs/>
+          <w:sz w:val="16"/>
+          <w:szCs w:val="16"/>
+        </w:rPr>
+      </w:pPr>
+      <w:r>
+        <w:rPr>
+          <w:sz w:val="16"/>
+          <w:szCs w:val="16"/>
+        </w:rPr>
+        <w:t xml:space="preserve">Fonction : </w:t>
+      </w:r>
+      <w:r>
+        <w:rPr>
+          <w:b/>
+          <w:bCs/>
+          <w:sz w:val="16"/>
+          <w:szCs w:val="16"/>
+        </w:rPr>
         <w:t>${</w:t>
       </w:r>
-      <w:proofErr w:type="spellStart"/>
-      <w:r>
-        <w:rPr>
-          <w:sz w:val="16"/>
-          <w:szCs w:val="16"/>
-        </w:rPr>
-        <w:t>verbal_</w:t>
-      </w:r>
-      <w:proofErr w:type="gramStart"/>
-      <w:r>
-        <w:rPr>
-          <w:sz w:val="16"/>
-          <w:szCs w:val="16"/>
-        </w:rPr>
-        <w:t>trial.civility</w:t>
-      </w:r>
-      <w:proofErr w:type="spellEnd"/>
-      <w:proofErr w:type="gramEnd"/>
-      <w:r>
-        <w:rPr>
+      <w:r>
+        <w:rPr>
+          <w:b/>
+          <w:bCs/>
+          <w:sz w:val="16"/>
+          <w:szCs w:val="16"/>
+        </w:rPr>
+        <w:t>verbal_trial.activity</w:t>
+      </w:r>
+      <w:r>
+        <w:rPr>
+          <w:b/>
+          <w:bCs/>
           <w:sz w:val="16"/>
           <w:szCs w:val="16"/>
         </w:rPr>
         <w:t>}</w:t>
       </w:r>
-      <w:r>
-        <w:rPr>
-          <w:b/>
-          <w:bCs/>
-          <w:sz w:val="16"/>
-          <w:szCs w:val="16"/>
-        </w:rPr>
-        <w:t xml:space="preserve"> ${</w:t>
-      </w:r>
-      <w:proofErr w:type="spellStart"/>
-      <w:r>
-        <w:rPr>
-          <w:b/>
-          <w:bCs/>
-          <w:sz w:val="16"/>
-          <w:szCs w:val="16"/>
-        </w:rPr>
-        <w:t>verbal_trial.applicant_last_name</w:t>
-      </w:r>
-      <w:proofErr w:type="spellEnd"/>
-      <w:r>
-        <w:rPr>
-          <w:b/>
-          <w:bCs/>
-          <w:sz w:val="16"/>
-          <w:szCs w:val="16"/>
-        </w:rPr>
-        <w:t>} ${</w:t>
-      </w:r>
-      <w:proofErr w:type="spellStart"/>
-      <w:r>
-        <w:rPr>
-          <w:b/>
-          <w:bCs/>
-          <w:sz w:val="16"/>
-          <w:szCs w:val="16"/>
-        </w:rPr>
-        <w:t>verbal_trial.applicant_first_name</w:t>
-      </w:r>
-      <w:proofErr w:type="spellEnd"/>
-      <w:r>
-        <w:rPr>
-          <w:b/>
-          <w:bCs/>
-          <w:sz w:val="16"/>
-          <w:szCs w:val="16"/>
-        </w:rPr>
-        <w:t>},</w:t>
-      </w:r>
-      <w:r>
-        <w:rPr>
-          <w:sz w:val="16"/>
-          <w:szCs w:val="16"/>
-        </w:rPr>
-        <w:t xml:space="preserve"> </w:t>
-      </w:r>
-      <w:bookmarkEnd w:id="1"/>
-      <w:r>
-        <w:rPr>
-          <w:sz w:val="16"/>
-          <w:szCs w:val="16"/>
-        </w:rPr>
-        <w:t xml:space="preserve">titulaire </w:t>
-      </w:r>
-      <w:bookmarkEnd w:id="2"/>
-      <w:r>
-        <w:rPr>
-          <w:sz w:val="16"/>
-          <w:szCs w:val="16"/>
-        </w:rPr>
-        <w:t>du</w:t>
-      </w:r>
-      <w:r>
-        <w:rPr>
-          <w:sz w:val="16"/>
-          <w:szCs w:val="16"/>
-        </w:rPr>
-        <w:t xml:space="preserve">  </w:t>
-      </w:r>
-      <w:bookmarkStart w:id="4" w:name="_Hlk181197954"/>
-      <w:r>
-        <w:rPr>
-          <w:b/>
-          <w:bCs/>
+    </w:p>
+    <w:p>
+      <w:pPr>
+        <w:autoSpaceDE w:val="0"/>
+        <w:spacing w:line="276" w:lineRule="auto"/>
+        <w:ind w:right="-141"/>
+        <w:jc w:val="both"/>
+        <w:rPr>
+          <w:sz w:val="16"/>
+          <w:szCs w:val="16"/>
+        </w:rPr>
+      </w:pPr>
+      <w:r>
+        <w:rPr>
+          <w:sz w:val="16"/>
+          <w:szCs w:val="16"/>
+        </w:rPr>
+        <w:t xml:space="preserve">A : </w:t>
+      </w:r>
+      <w:bookmarkStart w:id="5" w:name="_Hlk183004477"/>
+      <w:r>
+        <w:rPr>
           <w:sz w:val="16"/>
           <w:szCs w:val="16"/>
         </w:rPr>
         <w:t>${</w:t>
       </w:r>
-      <w:proofErr w:type="spellStart"/>
-      <w:r>
-        <w:rPr>
-          <w:b/>
-          <w:bCs/>
-          <w:sz w:val="16"/>
-          <w:szCs w:val="16"/>
-        </w:rPr>
-        <w:t>representative_type_of_identity_document</w:t>
-      </w:r>
-      <w:proofErr w:type="spellEnd"/>
-      <w:r>
-        <w:rPr>
-          <w:b/>
-          <w:bCs/>
+      <w:r>
+        <w:rPr>
+          <w:sz w:val="16"/>
+          <w:szCs w:val="16"/>
+        </w:rPr>
+        <w:t>company.denomination</w:t>
+      </w:r>
+      <w:r>
+        <w:rPr>
           <w:sz w:val="16"/>
           <w:szCs w:val="16"/>
         </w:rPr>
         <w:t>}</w:t>
       </w:r>
-      <w:r>
-        <w:rPr>
-          <w:sz w:val="16"/>
-          <w:szCs w:val="16"/>
-        </w:rPr>
-        <w:t xml:space="preserve"> </w:t>
-      </w:r>
-      <w:r>
-        <w:rPr>
-          <w:sz w:val="16"/>
-          <w:szCs w:val="16"/>
-        </w:rPr>
-        <w:t>N°${</w:t>
-      </w:r>
-      <w:proofErr w:type="spellStart"/>
-      <w:r>
-        <w:rPr>
-          <w:sz w:val="16"/>
-          <w:szCs w:val="16"/>
-        </w:rPr>
-        <w:t>representative_number_of_identity_document</w:t>
-      </w:r>
-      <w:proofErr w:type="spellEnd"/>
-      <w:r>
-        <w:rPr>
-          <w:sz w:val="16"/>
-          <w:szCs w:val="16"/>
-        </w:rPr>
-        <w:t>}</w:t>
-      </w:r>
-      <w:r>
-        <w:rPr>
-          <w:sz w:val="16"/>
-          <w:szCs w:val="16"/>
-        </w:rPr>
-        <w:t xml:space="preserve"> </w:t>
-      </w:r>
-      <w:r>
-        <w:rPr>
-          <w:sz w:val="16"/>
-          <w:szCs w:val="16"/>
-        </w:rPr>
-        <w:t xml:space="preserve"> </w:t>
-      </w:r>
-      <w:bookmarkEnd w:id="4"/>
-      <w:r>
-        <w:rPr>
-          <w:sz w:val="16"/>
-          <w:szCs w:val="16"/>
-        </w:rPr>
-        <w:t>délivré</w:t>
-      </w:r>
-      <w:r>
-        <w:rPr>
-          <w:sz w:val="16"/>
-          <w:szCs w:val="16"/>
-        </w:rPr>
-        <w:t xml:space="preserve"> le </w:t>
+      <w:bookmarkEnd w:id="5"/>
+    </w:p>
+    <w:p>
+      <w:pPr>
+        <w:autoSpaceDE w:val="0"/>
+        <w:spacing w:line="276" w:lineRule="auto"/>
+        <w:ind w:right="-141"/>
+        <w:jc w:val="both"/>
+        <w:rPr>
+          <w:b/>
+          <w:bCs/>
+          <w:sz w:val="16"/>
+          <w:szCs w:val="16"/>
+        </w:rPr>
+      </w:pPr>
+      <w:r>
+        <w:rPr>
+          <w:sz w:val="16"/>
+          <w:szCs w:val="16"/>
+        </w:rPr>
+        <w:t xml:space="preserve">Nationalité : </w:t>
       </w:r>
       <w:r>
         <w:rPr>
@@ -688,338 +845,6 @@
         </w:rPr>
         <w:t>${</w:t>
       </w:r>
-      <w:proofErr w:type="spellStart"/>
-      <w:r>
-        <w:rPr>
-          <w:b/>
-          <w:bCs/>
-          <w:sz w:val="16"/>
-          <w:szCs w:val="16"/>
-        </w:rPr>
-        <w:t>representative_date_of_issue_of_identity_document</w:t>
-      </w:r>
-      <w:proofErr w:type="spellEnd"/>
-      <w:r>
-        <w:rPr>
-          <w:b/>
-          <w:bCs/>
-          <w:sz w:val="16"/>
-          <w:szCs w:val="16"/>
-        </w:rPr>
-        <w:t>},</w:t>
-      </w:r>
-      <w:r>
-        <w:rPr>
-          <w:sz w:val="16"/>
-          <w:szCs w:val="16"/>
-        </w:rPr>
-        <w:t xml:space="preserve"> </w:t>
-      </w:r>
-      <w:r>
-        <w:rPr>
-          <w:sz w:val="16"/>
-          <w:szCs w:val="16"/>
-        </w:rPr>
-        <w:t>par</w:t>
-      </w:r>
-      <w:r>
-        <w:rPr>
-          <w:sz w:val="16"/>
-          <w:szCs w:val="16"/>
-        </w:rPr>
-        <w:t xml:space="preserve"> </w:t>
-      </w:r>
-      <w:r>
-        <w:rPr>
-          <w:b/>
-          <w:bCs/>
-          <w:sz w:val="16"/>
-          <w:szCs w:val="16"/>
-        </w:rPr>
-        <w:t>${</w:t>
-      </w:r>
-      <w:proofErr w:type="spellStart"/>
-      <w:r>
-        <w:rPr>
-          <w:b/>
-          <w:bCs/>
-          <w:sz w:val="16"/>
-          <w:szCs w:val="16"/>
-        </w:rPr>
-        <w:t>representative_office_delivery</w:t>
-      </w:r>
-      <w:proofErr w:type="spellEnd"/>
-      <w:r>
-        <w:rPr>
-          <w:b/>
-          <w:bCs/>
-          <w:sz w:val="16"/>
-          <w:szCs w:val="16"/>
-        </w:rPr>
-        <w:t>}</w:t>
-      </w:r>
-      <w:r>
-        <w:rPr>
-          <w:sz w:val="16"/>
-          <w:szCs w:val="16"/>
-        </w:rPr>
-        <w:t xml:space="preserve">,domicilié à </w:t>
-      </w:r>
-      <w:r>
-        <w:rPr>
-          <w:b/>
-          <w:bCs/>
-          <w:sz w:val="16"/>
-          <w:szCs w:val="16"/>
-        </w:rPr>
-        <w:t>${</w:t>
-      </w:r>
-      <w:proofErr w:type="spellStart"/>
-      <w:r>
-        <w:rPr>
-          <w:b/>
-          <w:bCs/>
-          <w:sz w:val="16"/>
-          <w:szCs w:val="16"/>
-        </w:rPr>
-        <w:t>representative_home_address</w:t>
-      </w:r>
-      <w:proofErr w:type="spellEnd"/>
-      <w:r>
-        <w:rPr>
-          <w:b/>
-          <w:bCs/>
-          <w:sz w:val="16"/>
-          <w:szCs w:val="16"/>
-        </w:rPr>
-        <w:t>}</w:t>
-      </w:r>
-      <w:r>
-        <w:rPr>
-          <w:sz w:val="16"/>
-          <w:szCs w:val="16"/>
-        </w:rPr>
-        <w:t>,</w:t>
-      </w:r>
-    </w:p>
-    <w:p>
-      <w:pPr>
-        <w:spacing w:line="276" w:lineRule="auto"/>
-        <w:jc w:val="both"/>
-        <w:rPr>
-          <w:b/>
-          <w:bCs/>
-          <w:sz w:val="16"/>
-          <w:szCs w:val="16"/>
-        </w:rPr>
-      </w:pPr>
-      <w:r>
-        <w:rPr>
-          <w:sz w:val="16"/>
-          <w:szCs w:val="16"/>
-        </w:rPr>
-        <w:t>Téléphone</w:t>
-      </w:r>
-      <w:r>
-        <w:rPr>
-          <w:b/>
-          <w:bCs/>
-          <w:sz w:val="16"/>
-          <w:szCs w:val="16"/>
-        </w:rPr>
-        <w:t> </w:t>
-      </w:r>
-      <w:r>
-        <w:rPr>
-          <w:b/>
-          <w:bCs/>
-          <w:sz w:val="16"/>
-          <w:szCs w:val="16"/>
-        </w:rPr>
-        <w:t>${</w:t>
-      </w:r>
-      <w:proofErr w:type="spellStart"/>
-      <w:r>
-        <w:rPr>
-          <w:b/>
-          <w:bCs/>
-          <w:sz w:val="16"/>
-          <w:szCs w:val="16"/>
-        </w:rPr>
-        <w:t>representative_phone_number</w:t>
-      </w:r>
-      <w:proofErr w:type="spellEnd"/>
-      <w:r>
-        <w:rPr>
-          <w:b/>
-          <w:bCs/>
-          <w:sz w:val="16"/>
-          <w:szCs w:val="16"/>
-        </w:rPr>
-        <w:t>}</w:t>
-      </w:r>
-    </w:p>
-    <w:p>
-      <w:pPr>
-        <w:spacing w:line="276" w:lineRule="auto"/>
-        <w:jc w:val="both"/>
-        <w:rPr>
-          <w:sz w:val="16"/>
-          <w:szCs w:val="16"/>
-        </w:rPr>
-      </w:pPr>
-      <w:r>
-        <w:rPr>
-          <w:sz w:val="16"/>
-          <w:szCs w:val="16"/>
-        </w:rPr>
-        <w:t>Adresse électronique</w:t>
-      </w:r>
-      <w:r>
-        <w:rPr>
-          <w:sz w:val="16"/>
-          <w:szCs w:val="16"/>
-        </w:rPr>
-        <w:t xml:space="preserve"> : </w:t>
-      </w:r>
-    </w:p>
-    <w:p>
-      <w:pPr>
-        <w:autoSpaceDE w:val="0"/>
-        <w:spacing w:line="276" w:lineRule="auto"/>
-        <w:ind w:right="-141"/>
-        <w:jc w:val="both"/>
-        <w:rPr>
-          <w:b/>
-          <w:bCs/>
-          <w:sz w:val="16"/>
-          <w:szCs w:val="16"/>
-        </w:rPr>
-      </w:pPr>
-      <w:r>
-        <w:rPr>
-          <w:sz w:val="16"/>
-          <w:szCs w:val="16"/>
-        </w:rPr>
-        <w:t xml:space="preserve">Fonction : </w:t>
-      </w:r>
-      <w:r>
-        <w:rPr>
-          <w:b/>
-          <w:bCs/>
-          <w:sz w:val="16"/>
-          <w:szCs w:val="16"/>
-        </w:rPr>
-        <w:t>${</w:t>
-      </w:r>
-      <w:proofErr w:type="spellStart"/>
-      <w:r>
-        <w:rPr>
-          <w:b/>
-          <w:bCs/>
-          <w:sz w:val="16"/>
-          <w:szCs w:val="16"/>
-        </w:rPr>
-        <w:t>verbal_</w:t>
-      </w:r>
-      <w:proofErr w:type="gramStart"/>
-      <w:r>
-        <w:rPr>
-          <w:b/>
-          <w:bCs/>
-          <w:sz w:val="16"/>
-          <w:szCs w:val="16"/>
-        </w:rPr>
-        <w:t>trial.activity</w:t>
-      </w:r>
-      <w:proofErr w:type="spellEnd"/>
-      <w:proofErr w:type="gramEnd"/>
-      <w:r>
-        <w:rPr>
-          <w:b/>
-          <w:bCs/>
-          <w:sz w:val="16"/>
-          <w:szCs w:val="16"/>
-        </w:rPr>
-        <w:t>}</w:t>
-      </w:r>
-    </w:p>
-    <w:p>
-      <w:pPr>
-        <w:autoSpaceDE w:val="0"/>
-        <w:spacing w:line="276" w:lineRule="auto"/>
-        <w:ind w:right="-141"/>
-        <w:jc w:val="both"/>
-        <w:rPr>
-          <w:sz w:val="16"/>
-          <w:szCs w:val="16"/>
-        </w:rPr>
-      </w:pPr>
-      <w:r>
-        <w:rPr>
-          <w:sz w:val="16"/>
-          <w:szCs w:val="16"/>
-        </w:rPr>
-        <w:t xml:space="preserve">A : </w:t>
-      </w:r>
-      <w:bookmarkStart w:id="5" w:name="_Hlk183004477"/>
-      <w:r>
-        <w:rPr>
-          <w:sz w:val="16"/>
-          <w:szCs w:val="16"/>
-        </w:rPr>
-        <w:t>${</w:t>
-      </w:r>
-      <w:proofErr w:type="spellStart"/>
-      <w:proofErr w:type="gramStart"/>
-      <w:r>
-        <w:rPr>
-          <w:sz w:val="16"/>
-          <w:szCs w:val="16"/>
-        </w:rPr>
-        <w:t>company.denomination</w:t>
-      </w:r>
-      <w:proofErr w:type="spellEnd"/>
-      <w:proofErr w:type="gramEnd"/>
-      <w:r>
-        <w:rPr>
-          <w:sz w:val="16"/>
-          <w:szCs w:val="16"/>
-        </w:rPr>
-        <w:t>}</w:t>
-      </w:r>
-      <w:bookmarkEnd w:id="5"/>
-    </w:p>
-    <w:p>
-      <w:pPr>
-        <w:autoSpaceDE w:val="0"/>
-        <w:spacing w:line="276" w:lineRule="auto"/>
-        <w:ind w:right="-141"/>
-        <w:jc w:val="both"/>
-        <w:rPr>
-          <w:b/>
-          <w:bCs/>
-          <w:sz w:val="16"/>
-          <w:szCs w:val="16"/>
-        </w:rPr>
-      </w:pPr>
-      <w:r>
-        <w:rPr>
-          <w:sz w:val="16"/>
-          <w:szCs w:val="16"/>
-        </w:rPr>
-        <w:t xml:space="preserve">Nationalité : </w:t>
-      </w:r>
-      <w:r>
-        <w:rPr>
-          <w:b/>
-          <w:bCs/>
-          <w:sz w:val="16"/>
-          <w:szCs w:val="16"/>
-        </w:rPr>
-        <w:t>${</w:t>
-      </w:r>
-      <w:proofErr w:type="spellStart"/>
       <w:r>
         <w:rPr>
           <w:b/>
@@ -1029,7 +854,6 @@
         </w:rPr>
         <w:t>representative_nationality</w:t>
       </w:r>
-      <w:proofErr w:type="spellEnd"/>
       <w:r>
         <w:rPr>
           <w:b/>
@@ -1292,72 +1116,16 @@
           <w:sz w:val="16"/>
           <w:szCs w:val="16"/>
         </w:rPr>
-        <w:t>${</w:t>
-      </w:r>
-      <w:proofErr w:type="spellStart"/>
-      <w:r>
-        <w:rPr>
-          <w:sz w:val="16"/>
-          <w:szCs w:val="16"/>
-        </w:rPr>
-        <w:t>verbal_trial.civility</w:t>
-      </w:r>
-      <w:proofErr w:type="spellEnd"/>
-      <w:r>
-        <w:rPr>
-          <w:sz w:val="16"/>
-          <w:szCs w:val="16"/>
-        </w:rPr>
-        <w:t>}</w:t>
-      </w:r>
-      <w:r>
-        <w:rPr>
-          <w:b/>
-          <w:bCs/>
-          <w:sz w:val="16"/>
-          <w:szCs w:val="16"/>
-        </w:rPr>
-        <w:t xml:space="preserve"> ${</w:t>
-      </w:r>
-      <w:proofErr w:type="spellStart"/>
-      <w:r>
-        <w:rPr>
-          <w:b/>
-          <w:bCs/>
-          <w:sz w:val="16"/>
-          <w:szCs w:val="16"/>
-        </w:rPr>
-        <w:t>verbal_trial.applicant_last_name</w:t>
-      </w:r>
-      <w:proofErr w:type="spellEnd"/>
-      <w:r>
-        <w:rPr>
-          <w:b/>
-          <w:bCs/>
-          <w:sz w:val="16"/>
-          <w:szCs w:val="16"/>
-        </w:rPr>
-        <w:t>} ${</w:t>
-      </w:r>
-      <w:proofErr w:type="spellStart"/>
-      <w:r>
-        <w:rPr>
-          <w:b/>
-          <w:bCs/>
-          <w:sz w:val="16"/>
-          <w:szCs w:val="16"/>
-        </w:rPr>
-        <w:t>verbal_trial.applicant_first_name</w:t>
-      </w:r>
-      <w:proofErr w:type="spellEnd"/>
-      <w:r>
-        <w:rPr>
-          <w:b/>
-          <w:bCs/>
-          <w:sz w:val="16"/>
-          <w:szCs w:val="16"/>
-        </w:rPr>
-        <w:t>}</w:t>
+        <w:t>${verbal_trial.civility}</w:t>
+      </w:r>
+      <w:r>
+        <w:rPr>
+          <w:b/>
+          <w:bCs/>
+          <w:sz w:val="16"/>
+          <w:szCs w:val="16"/>
+        </w:rPr>
+        <w:t xml:space="preserve"> ${verbal_trial.applicant_last_name} ${verbal_trial.applicant_first_name}</w:t>
       </w:r>
       <w:r>
         <w:rPr>
@@ -1462,27 +1230,7 @@
           <w:sz w:val="16"/>
           <w:szCs w:val="16"/>
         </w:rPr>
-        <w:t>${</w:t>
-      </w:r>
-      <w:proofErr w:type="spellStart"/>
-      <w:r>
-        <w:rPr>
-          <w:b/>
-          <w:bCs/>
-          <w:sz w:val="16"/>
-          <w:szCs w:val="16"/>
-        </w:rPr>
-        <w:t>company.denomination</w:t>
-      </w:r>
-      <w:proofErr w:type="spellEnd"/>
-      <w:r>
-        <w:rPr>
-          <w:b/>
-          <w:bCs/>
-          <w:sz w:val="16"/>
-          <w:szCs w:val="16"/>
-        </w:rPr>
-        <w:t>}</w:t>
+        <w:t>${company.denomination}</w:t>
       </w:r>
       <w:r>
         <w:rPr>
@@ -1520,27 +1268,7 @@
           <w:sz w:val="16"/>
           <w:szCs w:val="16"/>
         </w:rPr>
-        <w:t>${</w:t>
-      </w:r>
-      <w:proofErr w:type="spellStart"/>
-      <w:r>
-        <w:rPr>
-          <w:b/>
-          <w:bCs/>
-          <w:sz w:val="16"/>
-          <w:szCs w:val="16"/>
-        </w:rPr>
-        <w:t>company.legal_status</w:t>
-      </w:r>
-      <w:proofErr w:type="spellEnd"/>
-      <w:r>
-        <w:rPr>
-          <w:b/>
-          <w:bCs/>
-          <w:sz w:val="16"/>
-          <w:szCs w:val="16"/>
-        </w:rPr>
-        <w:t>}</w:t>
+        <w:t>${company.legal_status}</w:t>
       </w:r>
       <w:r>
         <w:rPr>
@@ -1570,27 +1298,7 @@
           <w:sz w:val="16"/>
           <w:szCs w:val="16"/>
         </w:rPr>
-        <w:t>${</w:t>
-      </w:r>
-      <w:proofErr w:type="spellStart"/>
-      <w:r>
-        <w:rPr>
-          <w:b/>
-          <w:bCs/>
-          <w:sz w:val="16"/>
-          <w:szCs w:val="16"/>
-        </w:rPr>
-        <w:t>company.head_office_address</w:t>
-      </w:r>
-      <w:proofErr w:type="spellEnd"/>
-      <w:r>
-        <w:rPr>
-          <w:b/>
-          <w:bCs/>
-          <w:sz w:val="16"/>
-          <w:szCs w:val="16"/>
-        </w:rPr>
-        <w:t>},</w:t>
+        <w:t>${company.head_office_address},</w:t>
       </w:r>
       <w:r>
         <w:rPr>
@@ -1611,23 +1319,7 @@
           <w:sz w:val="16"/>
           <w:szCs w:val="16"/>
         </w:rPr>
-        <w:t>${</w:t>
-      </w:r>
-      <w:proofErr w:type="spellStart"/>
-      <w:r>
-        <w:rPr>
-          <w:sz w:val="16"/>
-          <w:szCs w:val="16"/>
-        </w:rPr>
-        <w:t>company.bp</w:t>
-      </w:r>
-      <w:proofErr w:type="spellEnd"/>
-      <w:r>
-        <w:rPr>
-          <w:sz w:val="16"/>
-          <w:szCs w:val="16"/>
-        </w:rPr>
-        <w:t>}</w:t>
+        <w:t>${company.bp}</w:t>
       </w:r>
       <w:r>
         <w:rPr>
@@ -1666,27 +1358,7 @@
           <w:sz w:val="16"/>
           <w:szCs w:val="16"/>
         </w:rPr>
-        <w:t>${</w:t>
-      </w:r>
-      <w:proofErr w:type="spellStart"/>
-      <w:r>
-        <w:rPr>
-          <w:b/>
-          <w:bCs/>
-          <w:sz w:val="16"/>
-          <w:szCs w:val="16"/>
-        </w:rPr>
-        <w:t>company.rccm_number</w:t>
-      </w:r>
-      <w:proofErr w:type="spellEnd"/>
-      <w:r>
-        <w:rPr>
-          <w:b/>
-          <w:bCs/>
-          <w:sz w:val="16"/>
-          <w:szCs w:val="16"/>
-        </w:rPr>
-        <w:t>}</w:t>
+        <w:t>${company.rccm_number}</w:t>
       </w:r>
       <w:r>
         <w:rPr>
@@ -1718,27 +1390,7 @@
           <w:sz w:val="16"/>
           <w:szCs w:val="16"/>
         </w:rPr>
-        <w:t>${</w:t>
-      </w:r>
-      <w:proofErr w:type="spellStart"/>
-      <w:r>
-        <w:rPr>
-          <w:b/>
-          <w:bCs/>
-          <w:sz w:val="16"/>
-          <w:szCs w:val="16"/>
-        </w:rPr>
-        <w:t>company.nif</w:t>
-      </w:r>
-      <w:proofErr w:type="spellEnd"/>
-      <w:r>
-        <w:rPr>
-          <w:b/>
-          <w:bCs/>
-          <w:sz w:val="16"/>
-          <w:szCs w:val="16"/>
-        </w:rPr>
-        <w:t>}</w:t>
+        <w:t>${company.nif}</w:t>
       </w:r>
       <w:r>
         <w:rPr>
@@ -1779,27 +1431,7 @@
           <w:sz w:val="16"/>
           <w:szCs w:val="16"/>
         </w:rPr>
-        <w:t>${</w:t>
-      </w:r>
-      <w:proofErr w:type="spellStart"/>
-      <w:r>
-        <w:rPr>
-          <w:b/>
-          <w:bCs/>
-          <w:sz w:val="16"/>
-          <w:szCs w:val="16"/>
-        </w:rPr>
-        <w:t>verbal_trial.account_number</w:t>
-      </w:r>
-      <w:proofErr w:type="spellEnd"/>
-      <w:r>
-        <w:rPr>
-          <w:b/>
-          <w:bCs/>
-          <w:sz w:val="16"/>
-          <w:szCs w:val="16"/>
-        </w:rPr>
-        <w:t>}</w:t>
+        <w:t>${verbal_trial.account_number}</w:t>
       </w:r>
       <w:bookmarkEnd w:id="7"/>
       <w:r>
@@ -1932,27 +1564,7 @@
           <w:sz w:val="16"/>
           <w:szCs w:val="16"/>
         </w:rPr>
-        <w:t>${</w:t>
-      </w:r>
-      <w:proofErr w:type="spellStart"/>
-      <w:r>
-        <w:rPr>
-          <w:b/>
-          <w:bCs/>
-          <w:sz w:val="16"/>
-          <w:szCs w:val="16"/>
-        </w:rPr>
-        <w:t>total_to_pay</w:t>
-      </w:r>
-      <w:proofErr w:type="spellEnd"/>
-      <w:r>
-        <w:rPr>
-          <w:b/>
-          <w:bCs/>
-          <w:sz w:val="16"/>
-          <w:szCs w:val="16"/>
-        </w:rPr>
-        <w:t>}</w:t>
+        <w:t>${total_to_pay}</w:t>
       </w:r>
       <w:bookmarkEnd w:id="8"/>
       <w:r>
@@ -3566,21 +3178,12 @@
         </w:rPr>
         <w:t xml:space="preserve"> </w:t>
       </w:r>
-      <w:proofErr w:type="gramStart"/>
-      <w:r>
-        <w:rPr>
-          <w:sz w:val="16"/>
-          <w:szCs w:val="16"/>
-        </w:rPr>
-        <w:t>cautionné</w:t>
-      </w:r>
-      <w:proofErr w:type="gramEnd"/>
-      <w:r>
-        <w:rPr>
-          <w:sz w:val="16"/>
-          <w:szCs w:val="16"/>
-        </w:rPr>
-        <w:t xml:space="preserve"> de toute somme due</w:t>
+      <w:r>
+        <w:rPr>
+          <w:sz w:val="16"/>
+          <w:szCs w:val="16"/>
+        </w:rPr>
+        <w:t>cautionné de toute somme due</w:t>
       </w:r>
       <w:r>
         <w:rPr>
@@ -5166,23 +4769,7 @@
           <w:sz w:val="16"/>
           <w:szCs w:val="16"/>
         </w:rPr>
-        <w:t>${</w:t>
-      </w:r>
-      <w:proofErr w:type="spellStart"/>
-      <w:r>
-        <w:rPr>
-          <w:sz w:val="16"/>
-          <w:szCs w:val="16"/>
-        </w:rPr>
-        <w:t>current_date</w:t>
-      </w:r>
-      <w:proofErr w:type="spellEnd"/>
-      <w:r>
-        <w:rPr>
-          <w:sz w:val="16"/>
-          <w:szCs w:val="16"/>
-        </w:rPr>
-        <w:t>}</w:t>
+        <w:t>${current_date}</w:t>
       </w:r>
       <w:r>
         <w:rPr>
@@ -5640,36 +5227,16 @@
           <w:sz w:val="16"/>
           <w:szCs w:val="16"/>
         </w:rPr>
-        <w:t>${</w:t>
-      </w:r>
-      <w:proofErr w:type="spellStart"/>
-      <w:r>
-        <w:rPr>
-          <w:b/>
-          <w:bCs/>
-          <w:sz w:val="16"/>
-          <w:szCs w:val="16"/>
-        </w:rPr>
-        <w:t>total_to_</w:t>
-      </w:r>
-      <w:r>
-        <w:rPr>
-          <w:b/>
-          <w:bCs/>
-          <w:sz w:val="16"/>
-          <w:szCs w:val="16"/>
-        </w:rPr>
-        <w:t>pay</w:t>
-      </w:r>
-      <w:proofErr w:type="spellEnd"/>
-      <w:r>
-        <w:rPr>
-          <w:b/>
-          <w:bCs/>
-          <w:sz w:val="16"/>
-          <w:szCs w:val="16"/>
-        </w:rPr>
-        <w:t>}</w:t>
+        <w:t>${total_to_</w:t>
+      </w:r>
+      <w:r>
+        <w:rPr>
+          <w:b/>
+          <w:bCs/>
+          <w:sz w:val="16"/>
+          <w:szCs w:val="16"/>
+        </w:rPr>
+        <w:t>pay}</w:t>
       </w:r>
       <w:r>
         <w:rPr>
@@ -5800,7 +5367,7 @@
 </file>
 
 <file path=word/endnotes.xml><?xml version="1.0" encoding="utf-8"?>
-<w:endnotes xmlns:wpc="http://schemas.microsoft.com/office/word/2010/wordprocessingCanvas" xmlns:cx="http://schemas.microsoft.com/office/drawing/2014/chartex" xmlns:cx1="http://schemas.microsoft.com/office/drawing/2015/9/8/chartex" xmlns:cx2="http://schemas.microsoft.com/office/drawing/2015/10/21/chartex" xmlns:cx3="http://schemas.microsoft.com/office/drawing/2016/5/9/chartex" xmlns:cx4="http://schemas.microsoft.com/office/drawing/2016/5/10/chartex" xmlns:cx5="http://schemas.microsoft.com/office/drawing/2016/5/11/chartex" xmlns:cx6="http://schemas.microsoft.com/office/drawing/2016/5/12/chartex" xmlns:cx7="http://schemas.microsoft.com/office/drawing/2016/5/13/chartex" xmlns:cx8="http://schemas.microsoft.com/office/drawing/2016/5/14/chartex" xmlns:mc="http://schemas.openxmlformats.org/markup-compatibility/2006" xmlns:aink="http://schemas.microsoft.com/office/drawing/2016/ink" xmlns:am3d="http://schemas.microsoft.com/office/drawing/2017/model3d" xmlns:o="urn:schemas-microsoft-com:office:office" xmlns:oel="http://schemas.microsoft.com/office/2019/extlst" xmlns:r="http://schemas.openxmlformats.org/officeDocument/2006/relationships" xmlns:m="http://schemas.openxmlformats.org/officeDocument/2006/math" xmlns:v="urn:schemas-microsoft-com:vml" xmlns:wp14="http://schemas.microsoft.com/office/word/2010/wordprocessingDrawing" xmlns:wp="http://schemas.openxmlformats.org/drawingml/2006/wordprocessingDrawing" xmlns:w10="urn:schemas-microsoft-com:office:word" xmlns:w="http://schemas.openxmlformats.org/wordprocessingml/2006/main" xmlns:w14="http://schemas.microsoft.com/office/word/2010/wordml" xmlns:w15="http://schemas.microsoft.com/office/word/2012/wordml" xmlns:w16cex="http://schemas.microsoft.com/office/word/2018/wordml/cex" xmlns:w16cid="http://schemas.microsoft.com/office/word/2016/wordml/cid" xmlns:w16="http://schemas.microsoft.com/office/word/2018/wordml" xmlns:w16du="http://schemas.microsoft.com/office/word/2023/wordml/word16du" xmlns:w16sdtdh="http://schemas.microsoft.com/office/word/2020/wordml/sdtdatahash" xmlns:w16se="http://schemas.microsoft.com/office/word/2015/wordml/symex" xmlns:wpg="http://schemas.microsoft.com/office/word/2010/wordprocessingGroup" xmlns:wpi="http://schemas.microsoft.com/office/word/2010/wordprocessingInk" xmlns:wne="http://schemas.microsoft.com/office/word/2006/wordml" xmlns:wps="http://schemas.microsoft.com/office/word/2010/wordprocessingShape" mc:Ignorable="w14 w15 w16se w16cid w16 w16cex w16sdtdh w16du wp14">
+<w:endnotes xmlns:wpc="http://schemas.microsoft.com/office/word/2010/wordprocessingCanvas" xmlns:cx="http://schemas.microsoft.com/office/drawing/2014/chartex" xmlns:cx1="http://schemas.microsoft.com/office/drawing/2015/9/8/chartex" xmlns:cx2="http://schemas.microsoft.com/office/drawing/2015/10/21/chartex" xmlns:cx3="http://schemas.microsoft.com/office/drawing/2016/5/9/chartex" xmlns:cx4="http://schemas.microsoft.com/office/drawing/2016/5/10/chartex" xmlns:cx5="http://schemas.microsoft.com/office/drawing/2016/5/11/chartex" xmlns:cx6="http://schemas.microsoft.com/office/drawing/2016/5/12/chartex" xmlns:cx7="http://schemas.microsoft.com/office/drawing/2016/5/13/chartex" xmlns:cx8="http://schemas.microsoft.com/office/drawing/2016/5/14/chartex" xmlns:mc="http://schemas.openxmlformats.org/markup-compatibility/2006" xmlns:aink="http://schemas.microsoft.com/office/drawing/2016/ink" xmlns:am3d="http://schemas.microsoft.com/office/drawing/2017/model3d" xmlns:o="urn:schemas-microsoft-com:office:office" xmlns:oel="http://schemas.microsoft.com/office/2019/extlst" xmlns:r="http://schemas.openxmlformats.org/officeDocument/2006/relationships" xmlns:m="http://schemas.openxmlformats.org/officeDocument/2006/math" xmlns:v="urn:schemas-microsoft-com:vml" xmlns:wp14="http://schemas.microsoft.com/office/word/2010/wordprocessingDrawing" xmlns:wp="http://schemas.openxmlformats.org/drawingml/2006/wordprocessingDrawing" xmlns:w10="urn:schemas-microsoft-com:office:word" xmlns:w="http://schemas.openxmlformats.org/wordprocessingml/2006/main" xmlns:w14="http://schemas.microsoft.com/office/word/2010/wordml" xmlns:w15="http://schemas.microsoft.com/office/word/2012/wordml" xmlns:w16cex="http://schemas.microsoft.com/office/word/2018/wordml/cex" xmlns:w16cid="http://schemas.microsoft.com/office/word/2016/wordml/cid" xmlns:w16="http://schemas.microsoft.com/office/word/2018/wordml" xmlns:w16du="http://schemas.microsoft.com/office/word/2023/wordml/word16du" xmlns:w16sdtdh="http://schemas.microsoft.com/office/word/2020/wordml/sdtdatahash" xmlns:w16sdtfl="http://schemas.microsoft.com/office/word/2024/wordml/sdtformatlock" xmlns:w16se="http://schemas.microsoft.com/office/word/2015/wordml/symex" xmlns:wpg="http://schemas.microsoft.com/office/word/2010/wordprocessingGroup" xmlns:wpi="http://schemas.microsoft.com/office/word/2010/wordprocessingInk" xmlns:wne="http://schemas.microsoft.com/office/word/2006/wordml" xmlns:wps="http://schemas.microsoft.com/office/word/2010/wordprocessingShape" mc:Ignorable="w14 w15 w16se w16cid w16 w16cex w16sdtdh w16sdtfl w16du wp14">
   <w:endnote w:type="separator" w:id="-1">
     <w:p>
       <w:r>
@@ -5819,7 +5386,7 @@
 </file>
 
 <file path=word/footer1.xml><?xml version="1.0" encoding="utf-8"?>
-<w:ftr xmlns:wpc="http://schemas.microsoft.com/office/word/2010/wordprocessingCanvas" xmlns:cx="http://schemas.microsoft.com/office/drawing/2014/chartex" xmlns:cx1="http://schemas.microsoft.com/office/drawing/2015/9/8/chartex" xmlns:cx2="http://schemas.microsoft.com/office/drawing/2015/10/21/chartex" xmlns:cx3="http://schemas.microsoft.com/office/drawing/2016/5/9/chartex" xmlns:cx4="http://schemas.microsoft.com/office/drawing/2016/5/10/chartex" xmlns:cx5="http://schemas.microsoft.com/office/drawing/2016/5/11/chartex" xmlns:cx6="http://schemas.microsoft.com/office/drawing/2016/5/12/chartex" xmlns:cx7="http://schemas.microsoft.com/office/drawing/2016/5/13/chartex" xmlns:cx8="http://schemas.microsoft.com/office/drawing/2016/5/14/chartex" xmlns:mc="http://schemas.openxmlformats.org/markup-compatibility/2006" xmlns:aink="http://schemas.microsoft.com/office/drawing/2016/ink" xmlns:am3d="http://schemas.microsoft.com/office/drawing/2017/model3d" xmlns:o="urn:schemas-microsoft-com:office:office" xmlns:oel="http://schemas.microsoft.com/office/2019/extlst" xmlns:r="http://schemas.openxmlformats.org/officeDocument/2006/relationships" xmlns:m="http://schemas.openxmlformats.org/officeDocument/2006/math" xmlns:v="urn:schemas-microsoft-com:vml" xmlns:wp14="http://schemas.microsoft.com/office/word/2010/wordprocessingDrawing" xmlns:wp="http://schemas.openxmlformats.org/drawingml/2006/wordprocessingDrawing" xmlns:w10="urn:schemas-microsoft-com:office:word" xmlns:w="http://schemas.openxmlformats.org/wordprocessingml/2006/main" xmlns:w14="http://schemas.microsoft.com/office/word/2010/wordml" xmlns:w15="http://schemas.microsoft.com/office/word/2012/wordml" xmlns:w16cex="http://schemas.microsoft.com/office/word/2018/wordml/cex" xmlns:w16cid="http://schemas.microsoft.com/office/word/2016/wordml/cid" xmlns:w16="http://schemas.microsoft.com/office/word/2018/wordml" xmlns:w16du="http://schemas.microsoft.com/office/word/2023/wordml/word16du" xmlns:w16sdtdh="http://schemas.microsoft.com/office/word/2020/wordml/sdtdatahash" xmlns:w16se="http://schemas.microsoft.com/office/word/2015/wordml/symex" xmlns:wpg="http://schemas.microsoft.com/office/word/2010/wordprocessingGroup" xmlns:wpi="http://schemas.microsoft.com/office/word/2010/wordprocessingInk" xmlns:wne="http://schemas.microsoft.com/office/word/2006/wordml" xmlns:wps="http://schemas.microsoft.com/office/word/2010/wordprocessingShape" mc:Ignorable="w14 w15 w16se w16cid w16 w16cex w16sdtdh w16du wp14">
+<w:ftr xmlns:wpc="http://schemas.microsoft.com/office/word/2010/wordprocessingCanvas" xmlns:cx="http://schemas.microsoft.com/office/drawing/2014/chartex" xmlns:cx1="http://schemas.microsoft.com/office/drawing/2015/9/8/chartex" xmlns:cx2="http://schemas.microsoft.com/office/drawing/2015/10/21/chartex" xmlns:cx3="http://schemas.microsoft.com/office/drawing/2016/5/9/chartex" xmlns:cx4="http://schemas.microsoft.com/office/drawing/2016/5/10/chartex" xmlns:cx5="http://schemas.microsoft.com/office/drawing/2016/5/11/chartex" xmlns:cx6="http://schemas.microsoft.com/office/drawing/2016/5/12/chartex" xmlns:cx7="http://schemas.microsoft.com/office/drawing/2016/5/13/chartex" xmlns:cx8="http://schemas.microsoft.com/office/drawing/2016/5/14/chartex" xmlns:mc="http://schemas.openxmlformats.org/markup-compatibility/2006" xmlns:aink="http://schemas.microsoft.com/office/drawing/2016/ink" xmlns:am3d="http://schemas.microsoft.com/office/drawing/2017/model3d" xmlns:o="urn:schemas-microsoft-com:office:office" xmlns:oel="http://schemas.microsoft.com/office/2019/extlst" xmlns:r="http://schemas.openxmlformats.org/officeDocument/2006/relationships" xmlns:m="http://schemas.openxmlformats.org/officeDocument/2006/math" xmlns:v="urn:schemas-microsoft-com:vml" xmlns:wp14="http://schemas.microsoft.com/office/word/2010/wordprocessingDrawing" xmlns:wp="http://schemas.openxmlformats.org/drawingml/2006/wordprocessingDrawing" xmlns:w10="urn:schemas-microsoft-com:office:word" xmlns:w="http://schemas.openxmlformats.org/wordprocessingml/2006/main" xmlns:w14="http://schemas.microsoft.com/office/word/2010/wordml" xmlns:w15="http://schemas.microsoft.com/office/word/2012/wordml" xmlns:w16cex="http://schemas.microsoft.com/office/word/2018/wordml/cex" xmlns:w16cid="http://schemas.microsoft.com/office/word/2016/wordml/cid" xmlns:w16="http://schemas.microsoft.com/office/word/2018/wordml" xmlns:w16du="http://schemas.microsoft.com/office/word/2023/wordml/word16du" xmlns:w16sdtdh="http://schemas.microsoft.com/office/word/2020/wordml/sdtdatahash" xmlns:w16sdtfl="http://schemas.microsoft.com/office/word/2024/wordml/sdtformatlock" xmlns:w16se="http://schemas.microsoft.com/office/word/2015/wordml/symex" xmlns:wpg="http://schemas.microsoft.com/office/word/2010/wordprocessingGroup" xmlns:wpi="http://schemas.microsoft.com/office/word/2010/wordprocessingInk" xmlns:wne="http://schemas.microsoft.com/office/word/2006/wordml" xmlns:wps="http://schemas.microsoft.com/office/word/2010/wordprocessingShape" mc:Ignorable="w14 w15 w16se w16cid w16 w16cex w16sdtdh w16sdtfl w16du wp14">
   <w:p>
     <w:pPr>
       <w:pStyle w:val="Pieddepage"/>
@@ -5853,32 +5420,7 @@
         <w:sz w:val="16"/>
         <w:szCs w:val="16"/>
       </w:rPr>
-      <w:t>${</w:t>
-    </w:r>
-    <w:proofErr w:type="spellStart"/>
-    <w:r>
-      <w:rPr>
-        <w:sz w:val="16"/>
-        <w:szCs w:val="16"/>
-      </w:rPr>
-      <w:t>verbal_</w:t>
-    </w:r>
-    <w:proofErr w:type="gramStart"/>
-    <w:r>
-      <w:rPr>
-        <w:sz w:val="16"/>
-        <w:szCs w:val="16"/>
-      </w:rPr>
-      <w:t>trial.civility</w:t>
-    </w:r>
-    <w:proofErr w:type="spellEnd"/>
-    <w:proofErr w:type="gramEnd"/>
-    <w:r>
-      <w:rPr>
-        <w:sz w:val="16"/>
-        <w:szCs w:val="16"/>
-      </w:rPr>
-      <w:t>}</w:t>
+      <w:t>${verbal_trial.civility}</w:t>
     </w:r>
     <w:r>
       <w:rPr>
@@ -5887,47 +5429,7 @@
         <w:sz w:val="16"/>
         <w:szCs w:val="16"/>
       </w:rPr>
-      <w:t xml:space="preserve"> ${</w:t>
-    </w:r>
-    <w:proofErr w:type="spellStart"/>
-    <w:r>
-      <w:rPr>
-        <w:b/>
-        <w:bCs/>
-        <w:sz w:val="16"/>
-        <w:szCs w:val="16"/>
-      </w:rPr>
-      <w:t>verbal_trial.applicant_last_name</w:t>
-    </w:r>
-    <w:proofErr w:type="spellEnd"/>
-    <w:r>
-      <w:rPr>
-        <w:b/>
-        <w:bCs/>
-        <w:sz w:val="16"/>
-        <w:szCs w:val="16"/>
-      </w:rPr>
-      <w:t>} ${</w:t>
-    </w:r>
-    <w:proofErr w:type="spellStart"/>
-    <w:r>
-      <w:rPr>
-        <w:b/>
-        <w:bCs/>
-        <w:sz w:val="16"/>
-        <w:szCs w:val="16"/>
-      </w:rPr>
-      <w:t>verbal_trial.applicant_first_name</w:t>
-    </w:r>
-    <w:proofErr w:type="spellEnd"/>
-    <w:r>
-      <w:rPr>
-        <w:b/>
-        <w:bCs/>
-        <w:sz w:val="16"/>
-        <w:szCs w:val="16"/>
-      </w:rPr>
-      <w:t>}</w:t>
+      <w:t xml:space="preserve"> ${verbal_trial.applicant_last_name} ${verbal_trial.applicant_first_name}</w:t>
     </w:r>
   </w:p>
   <w:p>
@@ -5945,7 +5447,7 @@
 </file>
 
 <file path=word/footnotes.xml><?xml version="1.0" encoding="utf-8"?>
-<w:footnotes xmlns:wpc="http://schemas.microsoft.com/office/word/2010/wordprocessingCanvas" xmlns:cx="http://schemas.microsoft.com/office/drawing/2014/chartex" xmlns:cx1="http://schemas.microsoft.com/office/drawing/2015/9/8/chartex" xmlns:cx2="http://schemas.microsoft.com/office/drawing/2015/10/21/chartex" xmlns:cx3="http://schemas.microsoft.com/office/drawing/2016/5/9/chartex" xmlns:cx4="http://schemas.microsoft.com/office/drawing/2016/5/10/chartex" xmlns:cx5="http://schemas.microsoft.com/office/drawing/2016/5/11/chartex" xmlns:cx6="http://schemas.microsoft.com/office/drawing/2016/5/12/chartex" xmlns:cx7="http://schemas.microsoft.com/office/drawing/2016/5/13/chartex" xmlns:cx8="http://schemas.microsoft.com/office/drawing/2016/5/14/chartex" xmlns:mc="http://schemas.openxmlformats.org/markup-compatibility/2006" xmlns:aink="http://schemas.microsoft.com/office/drawing/2016/ink" xmlns:am3d="http://schemas.microsoft.com/office/drawing/2017/model3d" xmlns:o="urn:schemas-microsoft-com:office:office" xmlns:oel="http://schemas.microsoft.com/office/2019/extlst" xmlns:r="http://schemas.openxmlformats.org/officeDocument/2006/relationships" xmlns:m="http://schemas.openxmlformats.org/officeDocument/2006/math" xmlns:v="urn:schemas-microsoft-com:vml" xmlns:wp14="http://schemas.microsoft.com/office/word/2010/wordprocessingDrawing" xmlns:wp="http://schemas.openxmlformats.org/drawingml/2006/wordprocessingDrawing" xmlns:w10="urn:schemas-microsoft-com:office:word" xmlns:w="http://schemas.openxmlformats.org/wordprocessingml/2006/main" xmlns:w14="http://schemas.microsoft.com/office/word/2010/wordml" xmlns:w15="http://schemas.microsoft.com/office/word/2012/wordml" xmlns:w16cex="http://schemas.microsoft.com/office/word/2018/wordml/cex" xmlns:w16cid="http://schemas.microsoft.com/office/word/2016/wordml/cid" xmlns:w16="http://schemas.microsoft.com/office/word/2018/wordml" xmlns:w16du="http://schemas.microsoft.com/office/word/2023/wordml/word16du" xmlns:w16sdtdh="http://schemas.microsoft.com/office/word/2020/wordml/sdtdatahash" xmlns:w16se="http://schemas.microsoft.com/office/word/2015/wordml/symex" xmlns:wpg="http://schemas.microsoft.com/office/word/2010/wordprocessingGroup" xmlns:wpi="http://schemas.microsoft.com/office/word/2010/wordprocessingInk" xmlns:wne="http://schemas.microsoft.com/office/word/2006/wordml" xmlns:wps="http://schemas.microsoft.com/office/word/2010/wordprocessingShape" mc:Ignorable="w14 w15 w16se w16cid w16 w16cex w16sdtdh w16du wp14">
+<w:footnotes xmlns:wpc="http://schemas.microsoft.com/office/word/2010/wordprocessingCanvas" xmlns:cx="http://schemas.microsoft.com/office/drawing/2014/chartex" xmlns:cx1="http://schemas.microsoft.com/office/drawing/2015/9/8/chartex" xmlns:cx2="http://schemas.microsoft.com/office/drawing/2015/10/21/chartex" xmlns:cx3="http://schemas.microsoft.com/office/drawing/2016/5/9/chartex" xmlns:cx4="http://schemas.microsoft.com/office/drawing/2016/5/10/chartex" xmlns:cx5="http://schemas.microsoft.com/office/drawing/2016/5/11/chartex" xmlns:cx6="http://schemas.microsoft.com/office/drawing/2016/5/12/chartex" xmlns:cx7="http://schemas.microsoft.com/office/drawing/2016/5/13/chartex" xmlns:cx8="http://schemas.microsoft.com/office/drawing/2016/5/14/chartex" xmlns:mc="http://schemas.openxmlformats.org/markup-compatibility/2006" xmlns:aink="http://schemas.microsoft.com/office/drawing/2016/ink" xmlns:am3d="http://schemas.microsoft.com/office/drawing/2017/model3d" xmlns:o="urn:schemas-microsoft-com:office:office" xmlns:oel="http://schemas.microsoft.com/office/2019/extlst" xmlns:r="http://schemas.openxmlformats.org/officeDocument/2006/relationships" xmlns:m="http://schemas.openxmlformats.org/officeDocument/2006/math" xmlns:v="urn:schemas-microsoft-com:vml" xmlns:wp14="http://schemas.microsoft.com/office/word/2010/wordprocessingDrawing" xmlns:wp="http://schemas.openxmlformats.org/drawingml/2006/wordprocessingDrawing" xmlns:w10="urn:schemas-microsoft-com:office:word" xmlns:w="http://schemas.openxmlformats.org/wordprocessingml/2006/main" xmlns:w14="http://schemas.microsoft.com/office/word/2010/wordml" xmlns:w15="http://schemas.microsoft.com/office/word/2012/wordml" xmlns:w16cex="http://schemas.microsoft.com/office/word/2018/wordml/cex" xmlns:w16cid="http://schemas.microsoft.com/office/word/2016/wordml/cid" xmlns:w16="http://schemas.microsoft.com/office/word/2018/wordml" xmlns:w16du="http://schemas.microsoft.com/office/word/2023/wordml/word16du" xmlns:w16sdtdh="http://schemas.microsoft.com/office/word/2020/wordml/sdtdatahash" xmlns:w16sdtfl="http://schemas.microsoft.com/office/word/2024/wordml/sdtformatlock" xmlns:w16se="http://schemas.microsoft.com/office/word/2015/wordml/symex" xmlns:wpg="http://schemas.microsoft.com/office/word/2010/wordprocessingGroup" xmlns:wpi="http://schemas.microsoft.com/office/word/2010/wordprocessingInk" xmlns:wne="http://schemas.microsoft.com/office/word/2006/wordml" xmlns:wps="http://schemas.microsoft.com/office/word/2010/wordprocessingShape" mc:Ignorable="w14 w15 w16se w16cid w16 w16cex w16sdtdh w16sdtfl w16du wp14">
   <w:footnote w:type="separator" w:id="-1">
     <w:p>
       <w:r>
@@ -5964,7 +5466,7 @@
 </file>
 
 <file path=word/header1.xml><?xml version="1.0" encoding="utf-8"?>
-<w:hdr xmlns:wpc="http://schemas.microsoft.com/office/word/2010/wordprocessingCanvas" xmlns:cx="http://schemas.microsoft.com/office/drawing/2014/chartex" xmlns:cx1="http://schemas.microsoft.com/office/drawing/2015/9/8/chartex" xmlns:cx2="http://schemas.microsoft.com/office/drawing/2015/10/21/chartex" xmlns:cx3="http://schemas.microsoft.com/office/drawing/2016/5/9/chartex" xmlns:cx4="http://schemas.microsoft.com/office/drawing/2016/5/10/chartex" xmlns:cx5="http://schemas.microsoft.com/office/drawing/2016/5/11/chartex" xmlns:cx6="http://schemas.microsoft.com/office/drawing/2016/5/12/chartex" xmlns:cx7="http://schemas.microsoft.com/office/drawing/2016/5/13/chartex" xmlns:cx8="http://schemas.microsoft.com/office/drawing/2016/5/14/chartex" xmlns:mc="http://schemas.openxmlformats.org/markup-compatibility/2006" xmlns:aink="http://schemas.microsoft.com/office/drawing/2016/ink" xmlns:am3d="http://schemas.microsoft.com/office/drawing/2017/model3d" xmlns:o="urn:schemas-microsoft-com:office:office" xmlns:oel="http://schemas.microsoft.com/office/2019/extlst" xmlns:r="http://schemas.openxmlformats.org/officeDocument/2006/relationships" xmlns:m="http://schemas.openxmlformats.org/officeDocument/2006/math" xmlns:v="urn:schemas-microsoft-com:vml" xmlns:wp14="http://schemas.microsoft.com/office/word/2010/wordprocessingDrawing" xmlns:wp="http://schemas.openxmlformats.org/drawingml/2006/wordprocessingDrawing" xmlns:w10="urn:schemas-microsoft-com:office:word" xmlns:w="http://schemas.openxmlformats.org/wordprocessingml/2006/main" xmlns:w14="http://schemas.microsoft.com/office/word/2010/wordml" xmlns:w15="http://schemas.microsoft.com/office/word/2012/wordml" xmlns:w16cex="http://schemas.microsoft.com/office/word/2018/wordml/cex" xmlns:w16cid="http://schemas.microsoft.com/office/word/2016/wordml/cid" xmlns:w16="http://schemas.microsoft.com/office/word/2018/wordml" xmlns:w16du="http://schemas.microsoft.com/office/word/2023/wordml/word16du" xmlns:w16sdtdh="http://schemas.microsoft.com/office/word/2020/wordml/sdtdatahash" xmlns:w16se="http://schemas.microsoft.com/office/word/2015/wordml/symex" xmlns:wpg="http://schemas.microsoft.com/office/word/2010/wordprocessingGroup" xmlns:wpi="http://schemas.microsoft.com/office/word/2010/wordprocessingInk" xmlns:wne="http://schemas.microsoft.com/office/word/2006/wordml" xmlns:wps="http://schemas.microsoft.com/office/word/2010/wordprocessingShape" mc:Ignorable="w14 w15 w16se w16cid w16 w16cex w16sdtdh w16du wp14">
+<w:hdr xmlns:wpc="http://schemas.microsoft.com/office/word/2010/wordprocessingCanvas" xmlns:cx="http://schemas.microsoft.com/office/drawing/2014/chartex" xmlns:cx1="http://schemas.microsoft.com/office/drawing/2015/9/8/chartex" xmlns:cx2="http://schemas.microsoft.com/office/drawing/2015/10/21/chartex" xmlns:cx3="http://schemas.microsoft.com/office/drawing/2016/5/9/chartex" xmlns:cx4="http://schemas.microsoft.com/office/drawing/2016/5/10/chartex" xmlns:cx5="http://schemas.microsoft.com/office/drawing/2016/5/11/chartex" xmlns:cx6="http://schemas.microsoft.com/office/drawing/2016/5/12/chartex" xmlns:cx7="http://schemas.microsoft.com/office/drawing/2016/5/13/chartex" xmlns:cx8="http://schemas.microsoft.com/office/drawing/2016/5/14/chartex" xmlns:mc="http://schemas.openxmlformats.org/markup-compatibility/2006" xmlns:aink="http://schemas.microsoft.com/office/drawing/2016/ink" xmlns:am3d="http://schemas.microsoft.com/office/drawing/2017/model3d" xmlns:o="urn:schemas-microsoft-com:office:office" xmlns:oel="http://schemas.microsoft.com/office/2019/extlst" xmlns:r="http://schemas.openxmlformats.org/officeDocument/2006/relationships" xmlns:m="http://schemas.openxmlformats.org/officeDocument/2006/math" xmlns:v="urn:schemas-microsoft-com:vml" xmlns:wp14="http://schemas.microsoft.com/office/word/2010/wordprocessingDrawing" xmlns:wp="http://schemas.openxmlformats.org/drawingml/2006/wordprocessingDrawing" xmlns:w10="urn:schemas-microsoft-com:office:word" xmlns:w="http://schemas.openxmlformats.org/wordprocessingml/2006/main" xmlns:w14="http://schemas.microsoft.com/office/word/2010/wordml" xmlns:w15="http://schemas.microsoft.com/office/word/2012/wordml" xmlns:w16cex="http://schemas.microsoft.com/office/word/2018/wordml/cex" xmlns:w16cid="http://schemas.microsoft.com/office/word/2016/wordml/cid" xmlns:w16="http://schemas.microsoft.com/office/word/2018/wordml" xmlns:w16du="http://schemas.microsoft.com/office/word/2023/wordml/word16du" xmlns:w16sdtdh="http://schemas.microsoft.com/office/word/2020/wordml/sdtdatahash" xmlns:w16sdtfl="http://schemas.microsoft.com/office/word/2024/wordml/sdtformatlock" xmlns:w16se="http://schemas.microsoft.com/office/word/2015/wordml/symex" xmlns:wpg="http://schemas.microsoft.com/office/word/2010/wordprocessingGroup" xmlns:wpi="http://schemas.microsoft.com/office/word/2010/wordprocessingInk" xmlns:wne="http://schemas.microsoft.com/office/word/2006/wordml" xmlns:wps="http://schemas.microsoft.com/office/word/2010/wordprocessingShape" mc:Ignorable="w14 w15 w16se w16cid w16 w16cex w16sdtdh w16sdtfl w16du wp14">
   <w:p>
     <w:pPr>
       <w:pStyle w:val="En-tte"/>
@@ -6033,7 +5535,7 @@
 </file>
 
 <file path=word/numbering.xml><?xml version="1.0" encoding="utf-8"?>
-<w:numbering xmlns:wpc="http://schemas.microsoft.com/office/word/2010/wordprocessingCanvas" xmlns:cx="http://schemas.microsoft.com/office/drawing/2014/chartex" xmlns:cx1="http://schemas.microsoft.com/office/drawing/2015/9/8/chartex" xmlns:cx2="http://schemas.microsoft.com/office/drawing/2015/10/21/chartex" xmlns:cx3="http://schemas.microsoft.com/office/drawing/2016/5/9/chartex" xmlns:cx4="http://schemas.microsoft.com/office/drawing/2016/5/10/chartex" xmlns:cx5="http://schemas.microsoft.com/office/drawing/2016/5/11/chartex" xmlns:cx6="http://schemas.microsoft.com/office/drawing/2016/5/12/chartex" xmlns:cx7="http://schemas.microsoft.com/office/drawing/2016/5/13/chartex" xmlns:cx8="http://schemas.microsoft.com/office/drawing/2016/5/14/chartex" xmlns:mc="http://schemas.openxmlformats.org/markup-compatibility/2006" xmlns:aink="http://schemas.microsoft.com/office/drawing/2016/ink" xmlns:am3d="http://schemas.microsoft.com/office/drawing/2017/model3d" xmlns:o="urn:schemas-microsoft-com:office:office" xmlns:oel="http://schemas.microsoft.com/office/2019/extlst" xmlns:r="http://schemas.openxmlformats.org/officeDocument/2006/relationships" xmlns:m="http://schemas.openxmlformats.org/officeDocument/2006/math" xmlns:v="urn:schemas-microsoft-com:vml" xmlns:wp14="http://schemas.microsoft.com/office/word/2010/wordprocessingDrawing" xmlns:wp="http://schemas.openxmlformats.org/drawingml/2006/wordprocessingDrawing" xmlns:w10="urn:schemas-microsoft-com:office:word" xmlns:w="http://schemas.openxmlformats.org/wordprocessingml/2006/main" xmlns:w14="http://schemas.microsoft.com/office/word/2010/wordml" xmlns:w15="http://schemas.microsoft.com/office/word/2012/wordml" xmlns:w16cex="http://schemas.microsoft.com/office/word/2018/wordml/cex" xmlns:w16cid="http://schemas.microsoft.com/office/word/2016/wordml/cid" xmlns:w16="http://schemas.microsoft.com/office/word/2018/wordml" xmlns:w16du="http://schemas.microsoft.com/office/word/2023/wordml/word16du" xmlns:w16sdtdh="http://schemas.microsoft.com/office/word/2020/wordml/sdtdatahash" xmlns:w16se="http://schemas.microsoft.com/office/word/2015/wordml/symex" xmlns:wpg="http://schemas.microsoft.com/office/word/2010/wordprocessingGroup" xmlns:wpi="http://schemas.microsoft.com/office/word/2010/wordprocessingInk" xmlns:wne="http://schemas.microsoft.com/office/word/2006/wordml" xmlns:wps="http://schemas.microsoft.com/office/word/2010/wordprocessingShape" mc:Ignorable="w14 w15 w16se w16cid w16 w16cex w16sdtdh w16du wp14">
+<w:numbering xmlns:wpc="http://schemas.microsoft.com/office/word/2010/wordprocessingCanvas" xmlns:cx="http://schemas.microsoft.com/office/drawing/2014/chartex" xmlns:cx1="http://schemas.microsoft.com/office/drawing/2015/9/8/chartex" xmlns:cx2="http://schemas.microsoft.com/office/drawing/2015/10/21/chartex" xmlns:cx3="http://schemas.microsoft.com/office/drawing/2016/5/9/chartex" xmlns:cx4="http://schemas.microsoft.com/office/drawing/2016/5/10/chartex" xmlns:cx5="http://schemas.microsoft.com/office/drawing/2016/5/11/chartex" xmlns:cx6="http://schemas.microsoft.com/office/drawing/2016/5/12/chartex" xmlns:cx7="http://schemas.microsoft.com/office/drawing/2016/5/13/chartex" xmlns:cx8="http://schemas.microsoft.com/office/drawing/2016/5/14/chartex" xmlns:mc="http://schemas.openxmlformats.org/markup-compatibility/2006" xmlns:aink="http://schemas.microsoft.com/office/drawing/2016/ink" xmlns:am3d="http://schemas.microsoft.com/office/drawing/2017/model3d" xmlns:o="urn:schemas-microsoft-com:office:office" xmlns:oel="http://schemas.microsoft.com/office/2019/extlst" xmlns:r="http://schemas.openxmlformats.org/officeDocument/2006/relationships" xmlns:m="http://schemas.openxmlformats.org/officeDocument/2006/math" xmlns:v="urn:schemas-microsoft-com:vml" xmlns:wp14="http://schemas.microsoft.com/office/word/2010/wordprocessingDrawing" xmlns:wp="http://schemas.openxmlformats.org/drawingml/2006/wordprocessingDrawing" xmlns:w10="urn:schemas-microsoft-com:office:word" xmlns:w="http://schemas.openxmlformats.org/wordprocessingml/2006/main" xmlns:w14="http://schemas.microsoft.com/office/word/2010/wordml" xmlns:w15="http://schemas.microsoft.com/office/word/2012/wordml" xmlns:w16cex="http://schemas.microsoft.com/office/word/2018/wordml/cex" xmlns:w16cid="http://schemas.microsoft.com/office/word/2016/wordml/cid" xmlns:w16="http://schemas.microsoft.com/office/word/2018/wordml" xmlns:w16du="http://schemas.microsoft.com/office/word/2023/wordml/word16du" xmlns:w16sdtdh="http://schemas.microsoft.com/office/word/2020/wordml/sdtdatahash" xmlns:w16sdtfl="http://schemas.microsoft.com/office/word/2024/wordml/sdtformatlock" xmlns:w16se="http://schemas.microsoft.com/office/word/2015/wordml/symex" xmlns:wpg="http://schemas.microsoft.com/office/word/2010/wordprocessingGroup" xmlns:wpi="http://schemas.microsoft.com/office/word/2010/wordprocessingInk" xmlns:wne="http://schemas.microsoft.com/office/word/2006/wordml" xmlns:wps="http://schemas.microsoft.com/office/word/2010/wordprocessingShape" mc:Ignorable="w14 w15 w16se w16cid w16 w16cex w16sdtdh w16sdtfl w16du wp14">
   <w:abstractNum w:abstractNumId="0" w15:restartNumberingAfterBreak="0">
     <w:nsid w:val="21503C63"/>
     <w:multiLevelType w:val="hybridMultilevel"/>
@@ -7008,7 +6510,7 @@
 </file>
 
 <file path=word/styles.xml><?xml version="1.0" encoding="utf-8"?>
-<w:styles xmlns:mc="http://schemas.openxmlformats.org/markup-compatibility/2006" xmlns:r="http://schemas.openxmlformats.org/officeDocument/2006/relationships" xmlns:w="http://schemas.openxmlformats.org/wordprocessingml/2006/main" xmlns:w14="http://schemas.microsoft.com/office/word/2010/wordml" xmlns:w15="http://schemas.microsoft.com/office/word/2012/wordml" xmlns:w16cex="http://schemas.microsoft.com/office/word/2018/wordml/cex" xmlns:w16cid="http://schemas.microsoft.com/office/word/2016/wordml/cid" xmlns:w16="http://schemas.microsoft.com/office/word/2018/wordml" xmlns:w16du="http://schemas.microsoft.com/office/word/2023/wordml/word16du" xmlns:w16sdtdh="http://schemas.microsoft.com/office/word/2020/wordml/sdtdatahash" xmlns:w16se="http://schemas.microsoft.com/office/word/2015/wordml/symex" mc:Ignorable="w14 w15 w16se w16cid w16 w16cex w16sdtdh w16du">
+<w:styles xmlns:mc="http://schemas.openxmlformats.org/markup-compatibility/2006" xmlns:r="http://schemas.openxmlformats.org/officeDocument/2006/relationships" xmlns:w="http://schemas.openxmlformats.org/wordprocessingml/2006/main" xmlns:w14="http://schemas.microsoft.com/office/word/2010/wordml" xmlns:w15="http://schemas.microsoft.com/office/word/2012/wordml" xmlns:w16cex="http://schemas.microsoft.com/office/word/2018/wordml/cex" xmlns:w16cid="http://schemas.microsoft.com/office/word/2016/wordml/cid" xmlns:w16="http://schemas.microsoft.com/office/word/2018/wordml" xmlns:w16du="http://schemas.microsoft.com/office/word/2023/wordml/word16du" xmlns:w16sdtdh="http://schemas.microsoft.com/office/word/2020/wordml/sdtdatahash" xmlns:w16sdtfl="http://schemas.microsoft.com/office/word/2024/wordml/sdtformatlock" xmlns:w16se="http://schemas.microsoft.com/office/word/2015/wordml/symex" mc:Ignorable="w14 w15 w16se w16cid w16 w16cex w16sdtdh w16sdtfl w16du">
   <w:docDefaults>
     <w:rPrDefault>
       <w:rPr>

--- a/document_templates/Contracts/company/contrat_cautionnement.docx
+++ b/document_templates/Contracts/company/contrat_cautionnement.docx
@@ -285,7 +285,47 @@
           <w:szCs w:val="16"/>
           <w:lang w:val="fr-SN"/>
         </w:rPr>
-        <w:t>, son Directeur Général</w:t>
+        <w:t>, s</w:t>
+      </w:r>
+      <w:r>
+        <w:rPr>
+          <w:sz w:val="16"/>
+          <w:szCs w:val="16"/>
+          <w:lang w:val="fr-SN"/>
+        </w:rPr>
+        <w:t>a</w:t>
+      </w:r>
+      <w:r>
+        <w:rPr>
+          <w:sz w:val="16"/>
+          <w:szCs w:val="16"/>
+          <w:lang w:val="fr-SN"/>
+        </w:rPr>
+        <w:t xml:space="preserve"> Direct</w:t>
+      </w:r>
+      <w:r>
+        <w:rPr>
+          <w:sz w:val="16"/>
+          <w:szCs w:val="16"/>
+          <w:lang w:val="fr-SN"/>
+        </w:rPr>
+        <w:t xml:space="preserve">rice </w:t>
+      </w:r>
+      <w:r>
+        <w:rPr>
+          <w:sz w:val="16"/>
+          <w:szCs w:val="16"/>
+          <w:lang w:val="fr-SN"/>
+        </w:rPr>
+        <w:t>Général</w:t>
+      </w:r>
+      <w:r>
+        <w:rPr>
+          <w:sz w:val="16"/>
+          <w:szCs w:val="16"/>
+          <w:lang w:val="fr-SN"/>
+        </w:rPr>
+        <w:t>e</w:t>
       </w:r>
       <w:r>
         <w:rPr>

--- a/document_templates/Contracts/company/contrat_cautionnement.docx
+++ b/document_templates/Contracts/company/contrat_cautionnement.docx
@@ -540,39 +540,140 @@
           <w:szCs w:val="16"/>
         </w:rPr>
       </w:pPr>
-      <w:bookmarkStart w:id="1" w:name="_Hlk181197905"/>
-      <w:bookmarkStart w:id="2" w:name="_Hlk49521867"/>
-      <w:bookmarkStart w:id="3" w:name="_Hlk179888640"/>
-      <w:r>
-        <w:rPr>
-          <w:sz w:val="16"/>
-          <w:szCs w:val="16"/>
-        </w:rPr>
-        <w:t>${verbal_trial.civility}</w:t>
-      </w:r>
-      <w:r>
-        <w:rPr>
-          <w:b/>
-          <w:bCs/>
-          <w:sz w:val="16"/>
-          <w:szCs w:val="16"/>
-        </w:rPr>
-        <w:t xml:space="preserve"> ${verbal_trial.applicant_last_name} ${verbal_trial.applicant_first_name},</w:t>
-      </w:r>
-      <w:r>
-        <w:rPr>
-          <w:sz w:val="16"/>
-          <w:szCs w:val="16"/>
-        </w:rPr>
-        <w:t xml:space="preserve"> </w:t>
-      </w:r>
-      <w:bookmarkEnd w:id="1"/>
-      <w:r>
-        <w:rPr>
-          <w:sz w:val="16"/>
-          <w:szCs w:val="16"/>
-        </w:rPr>
-        <w:t xml:space="preserve">titulaire </w:t>
+      <w:bookmarkStart w:id="1" w:name="_Hlk179888640"/>
+      <w:r>
+        <w:rPr>
+          <w:sz w:val="16"/>
+          <w:szCs w:val="16"/>
+        </w:rPr>
+        <w:t>Mr/Mlle</w:t>
+      </w:r>
+      <w:r>
+        <w:rPr>
+          <w:b/>
+          <w:bCs/>
+          <w:sz w:val="16"/>
+          <w:szCs w:val="16"/>
+        </w:rPr>
+        <w:t xml:space="preserve"> ${</w:t>
+      </w:r>
+      <w:proofErr w:type="spellStart"/>
+      <w:r>
+        <w:rPr>
+          <w:b/>
+          <w:bCs/>
+          <w:sz w:val="16"/>
+          <w:szCs w:val="16"/>
+        </w:rPr>
+        <w:t>verbal_trial.applicant_last_name</w:t>
+      </w:r>
+      <w:proofErr w:type="spellEnd"/>
+      <w:r>
+        <w:rPr>
+          <w:b/>
+          <w:bCs/>
+          <w:sz w:val="16"/>
+          <w:szCs w:val="16"/>
+        </w:rPr>
+        <w:t>} ${</w:t>
+      </w:r>
+      <w:proofErr w:type="spellStart"/>
+      <w:r>
+        <w:rPr>
+          <w:b/>
+          <w:bCs/>
+          <w:sz w:val="16"/>
+          <w:szCs w:val="16"/>
+        </w:rPr>
+        <w:t>verbal_trial.applicant_first_name</w:t>
+      </w:r>
+      <w:proofErr w:type="spellEnd"/>
+      <w:r>
+        <w:rPr>
+          <w:b/>
+          <w:bCs/>
+          <w:sz w:val="16"/>
+          <w:szCs w:val="16"/>
+        </w:rPr>
+        <w:t>}</w:t>
+      </w:r>
+      <w:r>
+        <w:rPr>
+          <w:b/>
+          <w:bCs/>
+          <w:sz w:val="16"/>
+          <w:szCs w:val="16"/>
+        </w:rPr>
+        <w:t xml:space="preserve"> </w:t>
+      </w:r>
+      <w:bookmarkStart w:id="2" w:name="_Hlk177460469"/>
+      <w:r>
+        <w:rPr>
+          <w:b/>
+          <w:bCs/>
+          <w:sz w:val="16"/>
+          <w:szCs w:val="16"/>
+        </w:rPr>
+        <w:t xml:space="preserve"> </w:t>
+      </w:r>
+      <w:r>
+        <w:rPr>
+          <w:sz w:val="16"/>
+          <w:szCs w:val="16"/>
+        </w:rPr>
+        <w:t>né(e)</w:t>
+      </w:r>
+      <w:r>
+        <w:rPr>
+          <w:sz w:val="16"/>
+          <w:szCs w:val="16"/>
+        </w:rPr>
+        <w:t xml:space="preserve"> </w:t>
+      </w:r>
+      <w:r>
+        <w:rPr>
+          <w:sz w:val="16"/>
+          <w:szCs w:val="16"/>
+        </w:rPr>
+        <w:t>le</w:t>
+      </w:r>
+      <w:r>
+        <w:rPr>
+          <w:b/>
+          <w:bCs/>
+          <w:sz w:val="16"/>
+          <w:szCs w:val="16"/>
+        </w:rPr>
+        <w:t xml:space="preserve"> </w:t>
+      </w:r>
+      <w:r>
+        <w:rPr>
+          <w:b/>
+          <w:bCs/>
+          <w:sz w:val="16"/>
+          <w:szCs w:val="16"/>
+        </w:rPr>
+        <w:t>${</w:t>
+      </w:r>
+      <w:proofErr w:type="spellStart"/>
+      <w:r>
+        <w:rPr>
+          <w:b/>
+          <w:bCs/>
+          <w:sz w:val="16"/>
+          <w:szCs w:val="16"/>
+        </w:rPr>
+        <w:t>representative_birth_date</w:t>
+      </w:r>
+      <w:proofErr w:type="spellEnd"/>
+      <w:r>
+        <w:rPr>
+          <w:b/>
+          <w:bCs/>
+          <w:sz w:val="16"/>
+          <w:szCs w:val="16"/>
+        </w:rPr>
+        <w:t>}</w:t>
       </w:r>
       <w:bookmarkEnd w:id="2"/>
       <w:r>
@@ -580,41 +681,214 @@
           <w:sz w:val="16"/>
           <w:szCs w:val="16"/>
         </w:rPr>
-        <w:t>du</w:t>
-      </w:r>
-      <w:r>
-        <w:rPr>
-          <w:sz w:val="16"/>
-          <w:szCs w:val="16"/>
-        </w:rPr>
-        <w:t xml:space="preserve">  </w:t>
-      </w:r>
-      <w:bookmarkStart w:id="4" w:name="_Hlk181197954"/>
-      <w:r>
-        <w:rPr>
-          <w:b/>
-          <w:bCs/>
-          <w:sz w:val="16"/>
-          <w:szCs w:val="16"/>
-        </w:rPr>
-        <w:t>${representative_type_of_identity_document}</w:t>
-      </w:r>
-      <w:r>
-        <w:rPr>
-          <w:sz w:val="16"/>
-          <w:szCs w:val="16"/>
-        </w:rPr>
-        <w:t xml:space="preserve"> </w:t>
-      </w:r>
-      <w:r>
-        <w:rPr>
-          <w:sz w:val="16"/>
-          <w:szCs w:val="16"/>
-        </w:rPr>
-        <w:t>N°${representative_number_of_identity_document}</w:t>
-      </w:r>
-      <w:r>
-        <w:rPr>
+        <w:t xml:space="preserve"> à</w:t>
+      </w:r>
+      <w:r>
+        <w:rPr>
+          <w:b/>
+          <w:bCs/>
+          <w:sz w:val="16"/>
+          <w:szCs w:val="16"/>
+        </w:rPr>
+        <w:t xml:space="preserve"> </w:t>
+      </w:r>
+      <w:bookmarkStart w:id="3" w:name="_Hlk177460521"/>
+      <w:r>
+        <w:rPr>
+          <w:b/>
+          <w:bCs/>
+          <w:sz w:val="16"/>
+          <w:szCs w:val="16"/>
+        </w:rPr>
+        <w:t>${</w:t>
+      </w:r>
+      <w:proofErr w:type="spellStart"/>
+      <w:r>
+        <w:rPr>
+          <w:b/>
+          <w:bCs/>
+          <w:sz w:val="16"/>
+          <w:szCs w:val="16"/>
+          <w:lang w:val="fr-GA"/>
+        </w:rPr>
+        <w:t>representative_birth_place</w:t>
+      </w:r>
+      <w:proofErr w:type="spellEnd"/>
+      <w:r>
+        <w:rPr>
+          <w:b/>
+          <w:bCs/>
+          <w:sz w:val="16"/>
+          <w:szCs w:val="16"/>
+          <w:lang w:val="fr-GA"/>
+        </w:rPr>
+        <w:t>}</w:t>
+      </w:r>
+      <w:bookmarkEnd w:id="3"/>
+      <w:r>
+        <w:rPr>
+          <w:sz w:val="16"/>
+          <w:szCs w:val="16"/>
+        </w:rPr>
+        <w:t xml:space="preserve"> titulaire du</w:t>
+      </w:r>
+      <w:r>
+        <w:rPr>
+          <w:sz w:val="16"/>
+          <w:szCs w:val="16"/>
+        </w:rPr>
+        <w:t>/de la</w:t>
+      </w:r>
+      <w:r>
+        <w:rPr>
+          <w:sz w:val="16"/>
+          <w:szCs w:val="16"/>
+        </w:rPr>
+        <w:t xml:space="preserve"> </w:t>
+      </w:r>
+      <w:r>
+        <w:rPr>
+          <w:b/>
+          <w:bCs/>
+          <w:sz w:val="16"/>
+          <w:szCs w:val="16"/>
+        </w:rPr>
+        <w:t>passeport </w:t>
+      </w:r>
+      <w:r>
+        <w:rPr>
+          <w:b/>
+          <w:bCs/>
+          <w:sz w:val="16"/>
+          <w:szCs w:val="16"/>
+        </w:rPr>
+        <w:t>/carte d’identité nationale /carte de séjour/</w:t>
+      </w:r>
+      <w:r>
+        <w:rPr>
+          <w:b/>
+          <w:bCs/>
+          <w:sz w:val="16"/>
+          <w:szCs w:val="16"/>
+        </w:rPr>
+        <w:t>récépissé de CNI</w:t>
+      </w:r>
+      <w:r>
+        <w:rPr>
+          <w:b/>
+          <w:bCs/>
+          <w:sz w:val="16"/>
+          <w:szCs w:val="16"/>
+        </w:rPr>
+        <w:t xml:space="preserve"> </w:t>
+      </w:r>
+      <w:r>
+        <w:rPr>
+          <w:sz w:val="16"/>
+          <w:szCs w:val="16"/>
+        </w:rPr>
+        <w:t xml:space="preserve"> N</w:t>
+      </w:r>
+      <w:r>
+        <w:rPr>
+          <w:b/>
+          <w:bCs/>
+          <w:sz w:val="16"/>
+          <w:szCs w:val="16"/>
+        </w:rPr>
+        <w:t>°${</w:t>
+      </w:r>
+      <w:proofErr w:type="spellStart"/>
+      <w:r>
+        <w:rPr>
+          <w:b/>
+          <w:bCs/>
+          <w:sz w:val="16"/>
+          <w:szCs w:val="16"/>
+        </w:rPr>
+        <w:t>representative_number_of_identity_document</w:t>
+      </w:r>
+      <w:proofErr w:type="spellEnd"/>
+      <w:r>
+        <w:rPr>
+          <w:b/>
+          <w:bCs/>
+          <w:sz w:val="16"/>
+          <w:szCs w:val="16"/>
+        </w:rPr>
+        <w:t>}</w:t>
+      </w:r>
+      <w:r>
+        <w:rPr>
+          <w:b/>
+          <w:bCs/>
+          <w:sz w:val="16"/>
+          <w:szCs w:val="16"/>
+        </w:rPr>
+        <w:t xml:space="preserve"> </w:t>
+      </w:r>
+      <w:r>
+        <w:rPr>
+          <w:sz w:val="16"/>
+          <w:szCs w:val="16"/>
+        </w:rPr>
+        <w:t>délivré</w:t>
+      </w:r>
+      <w:r>
+        <w:rPr>
+          <w:sz w:val="16"/>
+          <w:szCs w:val="16"/>
+        </w:rPr>
+        <w:t>(e</w:t>
+      </w:r>
+      <w:r>
+        <w:rPr>
+          <w:sz w:val="16"/>
+          <w:szCs w:val="16"/>
+        </w:rPr>
+        <w:t>)</w:t>
+      </w:r>
+      <w:r>
+        <w:rPr>
+          <w:sz w:val="16"/>
+          <w:szCs w:val="16"/>
+        </w:rPr>
+        <w:t xml:space="preserve"> le </w:t>
+      </w:r>
+      <w:bookmarkStart w:id="4" w:name="_Hlk184025490"/>
+      <w:r>
+        <w:rPr>
+          <w:b/>
+          <w:bCs/>
+          <w:sz w:val="16"/>
+          <w:szCs w:val="16"/>
+        </w:rPr>
+        <w:t>${</w:t>
+      </w:r>
+      <w:proofErr w:type="spellStart"/>
+      <w:r>
+        <w:rPr>
+          <w:b/>
+          <w:bCs/>
+          <w:sz w:val="16"/>
+          <w:szCs w:val="16"/>
+        </w:rPr>
+        <w:t>representative_date_of_issue_of_identity_document</w:t>
+      </w:r>
+      <w:proofErr w:type="spellEnd"/>
+      <w:r>
+        <w:rPr>
+          <w:b/>
+          <w:bCs/>
+          <w:sz w:val="16"/>
+          <w:szCs w:val="16"/>
+        </w:rPr>
+        <w:t>}</w:t>
+      </w:r>
+      <w:r>
+        <w:rPr>
+          <w:b/>
+          <w:bCs/>
           <w:sz w:val="16"/>
           <w:szCs w:val="16"/>
         </w:rPr>
@@ -633,76 +907,116 @@
           <w:sz w:val="16"/>
           <w:szCs w:val="16"/>
         </w:rPr>
-        <w:t>délivré</w:t>
-      </w:r>
-      <w:r>
-        <w:rPr>
-          <w:sz w:val="16"/>
-          <w:szCs w:val="16"/>
-        </w:rPr>
-        <w:t xml:space="preserve"> le </w:t>
-      </w:r>
-      <w:r>
-        <w:rPr>
-          <w:b/>
-          <w:bCs/>
-          <w:sz w:val="16"/>
-          <w:szCs w:val="16"/>
-        </w:rPr>
-        <w:t>${representative_date_of_issue_of_identity_document},</w:t>
-      </w:r>
-      <w:r>
-        <w:rPr>
-          <w:sz w:val="16"/>
-          <w:szCs w:val="16"/>
-        </w:rPr>
-        <w:t xml:space="preserve"> </w:t>
-      </w:r>
-      <w:r>
-        <w:rPr>
-          <w:sz w:val="16"/>
-          <w:szCs w:val="16"/>
-        </w:rPr>
-        <w:t>par</w:t>
-      </w:r>
-      <w:r>
-        <w:rPr>
-          <w:sz w:val="16"/>
-          <w:szCs w:val="16"/>
-        </w:rPr>
-        <w:t xml:space="preserve"> </w:t>
-      </w:r>
-      <w:r>
-        <w:rPr>
-          <w:b/>
-          <w:bCs/>
-          <w:sz w:val="16"/>
-          <w:szCs w:val="16"/>
-        </w:rPr>
-        <w:t>${representative_office_delivery}</w:t>
-      </w:r>
-      <w:r>
-        <w:rPr>
-          <w:sz w:val="16"/>
-          <w:szCs w:val="16"/>
-        </w:rPr>
-        <w:t xml:space="preserve">,domicilié à </w:t>
-      </w:r>
-      <w:r>
-        <w:rPr>
-          <w:b/>
-          <w:bCs/>
-          <w:sz w:val="16"/>
-          <w:szCs w:val="16"/>
-        </w:rPr>
-        <w:t>${representative_home_address}</w:t>
-      </w:r>
-      <w:r>
-        <w:rPr>
-          <w:sz w:val="16"/>
-          <w:szCs w:val="16"/>
-        </w:rPr>
-        <w:t>,</w:t>
+        <w:t xml:space="preserve">par </w:t>
+      </w:r>
+      <w:r>
+        <w:rPr>
+          <w:b/>
+          <w:bCs/>
+          <w:sz w:val="16"/>
+          <w:szCs w:val="16"/>
+        </w:rPr>
+        <w:t>${</w:t>
+      </w:r>
+      <w:proofErr w:type="spellStart"/>
+      <w:r>
+        <w:rPr>
+          <w:b/>
+          <w:bCs/>
+          <w:sz w:val="16"/>
+          <w:szCs w:val="16"/>
+        </w:rPr>
+        <w:t>representative_office_delivery</w:t>
+      </w:r>
+      <w:proofErr w:type="spellEnd"/>
+      <w:r>
+        <w:rPr>
+          <w:b/>
+          <w:bCs/>
+          <w:sz w:val="16"/>
+          <w:szCs w:val="16"/>
+        </w:rPr>
+        <w:t>}</w:t>
+      </w:r>
+      <w:r>
+        <w:rPr>
+          <w:b/>
+          <w:bCs/>
+          <w:sz w:val="16"/>
+          <w:szCs w:val="16"/>
+        </w:rPr>
+        <w:t xml:space="preserve"> </w:t>
+      </w:r>
+      <w:r>
+        <w:rPr>
+          <w:sz w:val="16"/>
+          <w:szCs w:val="16"/>
+        </w:rPr>
+        <w:t>domicilié</w:t>
+      </w:r>
+      <w:r>
+        <w:rPr>
+          <w:sz w:val="16"/>
+          <w:szCs w:val="16"/>
+        </w:rPr>
+        <w:t>(e</w:t>
+      </w:r>
+      <w:r>
+        <w:rPr>
+          <w:sz w:val="16"/>
+          <w:szCs w:val="16"/>
+        </w:rPr>
+        <w:t>)</w:t>
+      </w:r>
+      <w:r>
+        <w:rPr>
+          <w:sz w:val="16"/>
+          <w:szCs w:val="16"/>
+        </w:rPr>
+        <w:t xml:space="preserve"> à</w:t>
+      </w:r>
+      <w:r>
+        <w:rPr>
+          <w:sz w:val="16"/>
+          <w:szCs w:val="16"/>
+        </w:rPr>
+        <w:t>/au</w:t>
+      </w:r>
+      <w:r>
+        <w:rPr>
+          <w:sz w:val="16"/>
+          <w:szCs w:val="16"/>
+        </w:rPr>
+        <w:t xml:space="preserve"> </w:t>
+      </w:r>
+      <w:r>
+        <w:rPr>
+          <w:b/>
+          <w:bCs/>
+          <w:sz w:val="16"/>
+          <w:szCs w:val="16"/>
+        </w:rPr>
+        <w:t>${</w:t>
+      </w:r>
+      <w:proofErr w:type="spellStart"/>
+      <w:r>
+        <w:rPr>
+          <w:b/>
+          <w:bCs/>
+          <w:sz w:val="16"/>
+          <w:szCs w:val="16"/>
+        </w:rPr>
+        <w:t>representative_home_address</w:t>
+      </w:r>
+      <w:proofErr w:type="spellEnd"/>
+      <w:r>
+        <w:rPr>
+          <w:b/>
+          <w:bCs/>
+          <w:sz w:val="16"/>
+          <w:szCs w:val="16"/>
+        </w:rPr>
+        <w:t>}</w:t>
       </w:r>
     </w:p>
     <w:p>
@@ -739,7 +1053,27 @@
           <w:sz w:val="16"/>
           <w:szCs w:val="16"/>
         </w:rPr>
-        <w:t>${representative_phone_number}</w:t>
+        <w:t>${</w:t>
+      </w:r>
+      <w:proofErr w:type="spellStart"/>
+      <w:r>
+        <w:rPr>
+          <w:b/>
+          <w:bCs/>
+          <w:sz w:val="16"/>
+          <w:szCs w:val="16"/>
+        </w:rPr>
+        <w:t>representative_phone_number</w:t>
+      </w:r>
+      <w:proofErr w:type="spellEnd"/>
+      <w:r>
+        <w:rPr>
+          <w:b/>
+          <w:bCs/>
+          <w:sz w:val="16"/>
+          <w:szCs w:val="16"/>
+        </w:rPr>
+        <w:t>}</w:t>
       </w:r>
     </w:p>
     <w:p>
@@ -795,15 +1129,26 @@
         </w:rPr>
         <w:t>${</w:t>
       </w:r>
-      <w:r>
-        <w:rPr>
-          <w:b/>
-          <w:bCs/>
-          <w:sz w:val="16"/>
-          <w:szCs w:val="16"/>
-        </w:rPr>
-        <w:t>verbal_trial.activity</w:t>
-      </w:r>
+      <w:proofErr w:type="spellStart"/>
+      <w:r>
+        <w:rPr>
+          <w:b/>
+          <w:bCs/>
+          <w:sz w:val="16"/>
+          <w:szCs w:val="16"/>
+        </w:rPr>
+        <w:t>verbal_trial.</w:t>
+      </w:r>
+      <w:r>
+        <w:rPr>
+          <w:b/>
+          <w:bCs/>
+          <w:sz w:val="16"/>
+          <w:szCs w:val="16"/>
+        </w:rPr>
+        <w:t>fonction</w:t>
+      </w:r>
+      <w:proofErr w:type="spellEnd"/>
       <w:r>
         <w:rPr>
           <w:b/>
@@ -840,6 +1185,7 @@
         </w:rPr>
         <w:t>${</w:t>
       </w:r>
+      <w:proofErr w:type="spellStart"/>
       <w:r>
         <w:rPr>
           <w:sz w:val="16"/>
@@ -847,6 +1193,7 @@
         </w:rPr>
         <w:t>company.denomination</w:t>
       </w:r>
+      <w:proofErr w:type="spellEnd"/>
       <w:r>
         <w:rPr>
           <w:sz w:val="16"/>
@@ -885,6 +1232,7 @@
         </w:rPr>
         <w:t>${</w:t>
       </w:r>
+      <w:proofErr w:type="spellStart"/>
       <w:r>
         <w:rPr>
           <w:b/>
@@ -894,6 +1242,7 @@
         </w:rPr>
         <w:t>representative_nationality</w:t>
       </w:r>
+      <w:proofErr w:type="spellEnd"/>
       <w:r>
         <w:rPr>
           <w:b/>
@@ -904,7 +1253,7 @@
         <w:t>}</w:t>
       </w:r>
     </w:p>
-    <w:bookmarkEnd w:id="3"/>
+    <w:bookmarkEnd w:id="1"/>
     <w:p>
       <w:pPr>
         <w:autoSpaceDE w:val="0"/>
@@ -1156,16 +1505,72 @@
           <w:sz w:val="16"/>
           <w:szCs w:val="16"/>
         </w:rPr>
-        <w:t>${verbal_trial.civility}</w:t>
-      </w:r>
-      <w:r>
-        <w:rPr>
-          <w:b/>
-          <w:bCs/>
-          <w:sz w:val="16"/>
-          <w:szCs w:val="16"/>
-        </w:rPr>
-        <w:t xml:space="preserve"> ${verbal_trial.applicant_last_name} ${verbal_trial.applicant_first_name}</w:t>
+        <w:t>${</w:t>
+      </w:r>
+      <w:proofErr w:type="spellStart"/>
+      <w:r>
+        <w:rPr>
+          <w:sz w:val="16"/>
+          <w:szCs w:val="16"/>
+        </w:rPr>
+        <w:t>verbal_trial.civility</w:t>
+      </w:r>
+      <w:proofErr w:type="spellEnd"/>
+      <w:r>
+        <w:rPr>
+          <w:sz w:val="16"/>
+          <w:szCs w:val="16"/>
+        </w:rPr>
+        <w:t>}</w:t>
+      </w:r>
+      <w:r>
+        <w:rPr>
+          <w:b/>
+          <w:bCs/>
+          <w:sz w:val="16"/>
+          <w:szCs w:val="16"/>
+        </w:rPr>
+        <w:t xml:space="preserve"> ${</w:t>
+      </w:r>
+      <w:proofErr w:type="spellStart"/>
+      <w:r>
+        <w:rPr>
+          <w:b/>
+          <w:bCs/>
+          <w:sz w:val="16"/>
+          <w:szCs w:val="16"/>
+        </w:rPr>
+        <w:t>verbal_trial.applicant_last_name</w:t>
+      </w:r>
+      <w:proofErr w:type="spellEnd"/>
+      <w:r>
+        <w:rPr>
+          <w:b/>
+          <w:bCs/>
+          <w:sz w:val="16"/>
+          <w:szCs w:val="16"/>
+        </w:rPr>
+        <w:t>} ${</w:t>
+      </w:r>
+      <w:proofErr w:type="spellStart"/>
+      <w:r>
+        <w:rPr>
+          <w:b/>
+          <w:bCs/>
+          <w:sz w:val="16"/>
+          <w:szCs w:val="16"/>
+        </w:rPr>
+        <w:t>verbal_trial.applicant_first_name</w:t>
+      </w:r>
+      <w:proofErr w:type="spellEnd"/>
+      <w:r>
+        <w:rPr>
+          <w:b/>
+          <w:bCs/>
+          <w:sz w:val="16"/>
+          <w:szCs w:val="16"/>
+        </w:rPr>
+        <w:t>}</w:t>
       </w:r>
       <w:r>
         <w:rPr>
@@ -1270,7 +1675,27 @@
           <w:sz w:val="16"/>
           <w:szCs w:val="16"/>
         </w:rPr>
-        <w:t>${company.denomination}</w:t>
+        <w:t>${</w:t>
+      </w:r>
+      <w:proofErr w:type="spellStart"/>
+      <w:r>
+        <w:rPr>
+          <w:b/>
+          <w:bCs/>
+          <w:sz w:val="16"/>
+          <w:szCs w:val="16"/>
+        </w:rPr>
+        <w:t>company.denomination</w:t>
+      </w:r>
+      <w:proofErr w:type="spellEnd"/>
+      <w:r>
+        <w:rPr>
+          <w:b/>
+          <w:bCs/>
+          <w:sz w:val="16"/>
+          <w:szCs w:val="16"/>
+        </w:rPr>
+        <w:t>}</w:t>
       </w:r>
       <w:r>
         <w:rPr>
@@ -1308,7 +1733,27 @@
           <w:sz w:val="16"/>
           <w:szCs w:val="16"/>
         </w:rPr>
-        <w:t>${company.legal_status}</w:t>
+        <w:t>${</w:t>
+      </w:r>
+      <w:proofErr w:type="spellStart"/>
+      <w:r>
+        <w:rPr>
+          <w:b/>
+          <w:bCs/>
+          <w:sz w:val="16"/>
+          <w:szCs w:val="16"/>
+        </w:rPr>
+        <w:t>company.legal_status</w:t>
+      </w:r>
+      <w:proofErr w:type="spellEnd"/>
+      <w:r>
+        <w:rPr>
+          <w:b/>
+          <w:bCs/>
+          <w:sz w:val="16"/>
+          <w:szCs w:val="16"/>
+        </w:rPr>
+        <w:t>}</w:t>
       </w:r>
       <w:r>
         <w:rPr>
@@ -1338,7 +1783,27 @@
           <w:sz w:val="16"/>
           <w:szCs w:val="16"/>
         </w:rPr>
-        <w:t>${company.head_office_address},</w:t>
+        <w:t>${</w:t>
+      </w:r>
+      <w:proofErr w:type="spellStart"/>
+      <w:r>
+        <w:rPr>
+          <w:b/>
+          <w:bCs/>
+          <w:sz w:val="16"/>
+          <w:szCs w:val="16"/>
+        </w:rPr>
+        <w:t>company.head_office_address</w:t>
+      </w:r>
+      <w:proofErr w:type="spellEnd"/>
+      <w:r>
+        <w:rPr>
+          <w:b/>
+          <w:bCs/>
+          <w:sz w:val="16"/>
+          <w:szCs w:val="16"/>
+        </w:rPr>
+        <w:t>},</w:t>
       </w:r>
       <w:r>
         <w:rPr>
@@ -1359,7 +1824,23 @@
           <w:sz w:val="16"/>
           <w:szCs w:val="16"/>
         </w:rPr>
-        <w:t>${company.bp}</w:t>
+        <w:t>${</w:t>
+      </w:r>
+      <w:proofErr w:type="spellStart"/>
+      <w:r>
+        <w:rPr>
+          <w:sz w:val="16"/>
+          <w:szCs w:val="16"/>
+        </w:rPr>
+        <w:t>company.bp</w:t>
+      </w:r>
+      <w:proofErr w:type="spellEnd"/>
+      <w:r>
+        <w:rPr>
+          <w:sz w:val="16"/>
+          <w:szCs w:val="16"/>
+        </w:rPr>
+        <w:t>}</w:t>
       </w:r>
       <w:r>
         <w:rPr>
@@ -1398,7 +1879,27 @@
           <w:sz w:val="16"/>
           <w:szCs w:val="16"/>
         </w:rPr>
-        <w:t>${company.rccm_number}</w:t>
+        <w:t>${</w:t>
+      </w:r>
+      <w:proofErr w:type="spellStart"/>
+      <w:r>
+        <w:rPr>
+          <w:b/>
+          <w:bCs/>
+          <w:sz w:val="16"/>
+          <w:szCs w:val="16"/>
+        </w:rPr>
+        <w:t>company.rccm_number</w:t>
+      </w:r>
+      <w:proofErr w:type="spellEnd"/>
+      <w:r>
+        <w:rPr>
+          <w:b/>
+          <w:bCs/>
+          <w:sz w:val="16"/>
+          <w:szCs w:val="16"/>
+        </w:rPr>
+        <w:t>}</w:t>
       </w:r>
       <w:r>
         <w:rPr>
@@ -1430,7 +1931,27 @@
           <w:sz w:val="16"/>
           <w:szCs w:val="16"/>
         </w:rPr>
-        <w:t>${company.nif}</w:t>
+        <w:t>${</w:t>
+      </w:r>
+      <w:proofErr w:type="spellStart"/>
+      <w:r>
+        <w:rPr>
+          <w:b/>
+          <w:bCs/>
+          <w:sz w:val="16"/>
+          <w:szCs w:val="16"/>
+        </w:rPr>
+        <w:t>company.nif</w:t>
+      </w:r>
+      <w:proofErr w:type="spellEnd"/>
+      <w:r>
+        <w:rPr>
+          <w:b/>
+          <w:bCs/>
+          <w:sz w:val="16"/>
+          <w:szCs w:val="16"/>
+        </w:rPr>
+        <w:t>}</w:t>
       </w:r>
       <w:r>
         <w:rPr>
@@ -1471,7 +1992,27 @@
           <w:sz w:val="16"/>
           <w:szCs w:val="16"/>
         </w:rPr>
-        <w:t>${verbal_trial.account_number}</w:t>
+        <w:t>${</w:t>
+      </w:r>
+      <w:proofErr w:type="spellStart"/>
+      <w:r>
+        <w:rPr>
+          <w:b/>
+          <w:bCs/>
+          <w:sz w:val="16"/>
+          <w:szCs w:val="16"/>
+        </w:rPr>
+        <w:t>verbal_trial.account_number</w:t>
+      </w:r>
+      <w:proofErr w:type="spellEnd"/>
+      <w:r>
+        <w:rPr>
+          <w:b/>
+          <w:bCs/>
+          <w:sz w:val="16"/>
+          <w:szCs w:val="16"/>
+        </w:rPr>
+        <w:t>}</w:t>
       </w:r>
       <w:bookmarkEnd w:id="7"/>
       <w:r>
@@ -1604,7 +2145,27 @@
           <w:sz w:val="16"/>
           <w:szCs w:val="16"/>
         </w:rPr>
-        <w:t>${total_to_pay}</w:t>
+        <w:t>${</w:t>
+      </w:r>
+      <w:proofErr w:type="spellStart"/>
+      <w:r>
+        <w:rPr>
+          <w:b/>
+          <w:bCs/>
+          <w:sz w:val="16"/>
+          <w:szCs w:val="16"/>
+        </w:rPr>
+        <w:t>total_to_pay</w:t>
+      </w:r>
+      <w:proofErr w:type="spellEnd"/>
+      <w:r>
+        <w:rPr>
+          <w:b/>
+          <w:bCs/>
+          <w:sz w:val="16"/>
+          <w:szCs w:val="16"/>
+        </w:rPr>
+        <w:t>}</w:t>
       </w:r>
       <w:bookmarkEnd w:id="8"/>
       <w:r>
@@ -3597,6 +4158,7 @@
           <w:sz w:val="16"/>
           <w:szCs w:val="16"/>
         </w:rPr>
+        <w:lastRenderedPageBreak/>
         <w:t>Toutes les obligations</w:t>
       </w:r>
       <w:r>
@@ -3690,15 +4252,7 @@
           <w:sz w:val="16"/>
           <w:szCs w:val="16"/>
         </w:rPr>
-        <w:t xml:space="preserve">sorte que leur exécution pourra être réclamée </w:t>
-      </w:r>
-      <w:r>
-        <w:rPr>
-          <w:sz w:val="16"/>
-          <w:szCs w:val="16"/>
-        </w:rPr>
-        <w:lastRenderedPageBreak/>
-        <w:t>pour leur totalité à n’importe lequel des héritiers ou</w:t>
+        <w:t>sorte que leur exécution pourra être réclamée pour leur totalité à n’importe lequel des héritiers ou</w:t>
       </w:r>
       <w:r>
         <w:rPr>
@@ -4809,7 +5363,23 @@
           <w:sz w:val="16"/>
           <w:szCs w:val="16"/>
         </w:rPr>
-        <w:t>${current_date}</w:t>
+        <w:t>${</w:t>
+      </w:r>
+      <w:proofErr w:type="spellStart"/>
+      <w:r>
+        <w:rPr>
+          <w:sz w:val="16"/>
+          <w:szCs w:val="16"/>
+        </w:rPr>
+        <w:t>current_date</w:t>
+      </w:r>
+      <w:proofErr w:type="spellEnd"/>
+      <w:r>
+        <w:rPr>
+          <w:sz w:val="16"/>
+          <w:szCs w:val="16"/>
+        </w:rPr>
+        <w:t>}</w:t>
       </w:r>
       <w:r>
         <w:rPr>
@@ -5267,16 +5837,36 @@
           <w:sz w:val="16"/>
           <w:szCs w:val="16"/>
         </w:rPr>
-        <w:t>${total_to_</w:t>
-      </w:r>
-      <w:r>
-        <w:rPr>
-          <w:b/>
-          <w:bCs/>
-          <w:sz w:val="16"/>
-          <w:szCs w:val="16"/>
-        </w:rPr>
-        <w:t>pay}</w:t>
+        <w:t>${</w:t>
+      </w:r>
+      <w:proofErr w:type="spellStart"/>
+      <w:r>
+        <w:rPr>
+          <w:b/>
+          <w:bCs/>
+          <w:sz w:val="16"/>
+          <w:szCs w:val="16"/>
+        </w:rPr>
+        <w:t>total_to_</w:t>
+      </w:r>
+      <w:r>
+        <w:rPr>
+          <w:b/>
+          <w:bCs/>
+          <w:sz w:val="16"/>
+          <w:szCs w:val="16"/>
+        </w:rPr>
+        <w:t>pay</w:t>
+      </w:r>
+      <w:proofErr w:type="spellEnd"/>
+      <w:r>
+        <w:rPr>
+          <w:b/>
+          <w:bCs/>
+          <w:sz w:val="16"/>
+          <w:szCs w:val="16"/>
+        </w:rPr>
+        <w:t>}</w:t>
       </w:r>
       <w:r>
         <w:rPr>
@@ -5460,7 +6050,23 @@
         <w:sz w:val="16"/>
         <w:szCs w:val="16"/>
       </w:rPr>
-      <w:t>${verbal_trial.civility}</w:t>
+      <w:t>${</w:t>
+    </w:r>
+    <w:proofErr w:type="spellStart"/>
+    <w:r>
+      <w:rPr>
+        <w:sz w:val="16"/>
+        <w:szCs w:val="16"/>
+      </w:rPr>
+      <w:t>verbal_trial.civility</w:t>
+    </w:r>
+    <w:proofErr w:type="spellEnd"/>
+    <w:r>
+      <w:rPr>
+        <w:sz w:val="16"/>
+        <w:szCs w:val="16"/>
+      </w:rPr>
+      <w:t>}</w:t>
     </w:r>
     <w:r>
       <w:rPr>
@@ -5469,7 +6075,47 @@
         <w:sz w:val="16"/>
         <w:szCs w:val="16"/>
       </w:rPr>
-      <w:t xml:space="preserve"> ${verbal_trial.applicant_last_name} ${verbal_trial.applicant_first_name}</w:t>
+      <w:t xml:space="preserve"> ${</w:t>
+    </w:r>
+    <w:proofErr w:type="spellStart"/>
+    <w:r>
+      <w:rPr>
+        <w:b/>
+        <w:bCs/>
+        <w:sz w:val="16"/>
+        <w:szCs w:val="16"/>
+      </w:rPr>
+      <w:t>verbal_trial.applicant_last_name</w:t>
+    </w:r>
+    <w:proofErr w:type="spellEnd"/>
+    <w:r>
+      <w:rPr>
+        <w:b/>
+        <w:bCs/>
+        <w:sz w:val="16"/>
+        <w:szCs w:val="16"/>
+      </w:rPr>
+      <w:t>} ${</w:t>
+    </w:r>
+    <w:proofErr w:type="spellStart"/>
+    <w:r>
+      <w:rPr>
+        <w:b/>
+        <w:bCs/>
+        <w:sz w:val="16"/>
+        <w:szCs w:val="16"/>
+      </w:rPr>
+      <w:t>verbal_trial.applicant_first_name</w:t>
+    </w:r>
+    <w:proofErr w:type="spellEnd"/>
+    <w:r>
+      <w:rPr>
+        <w:b/>
+        <w:bCs/>
+        <w:sz w:val="16"/>
+        <w:szCs w:val="16"/>
+      </w:rPr>
+      <w:t>}</w:t>
     </w:r>
   </w:p>
   <w:p>

--- a/document_templates/Contracts/company/contrat_cautionnement.docx
+++ b/document_templates/Contracts/company/contrat_cautionnement.docx
@@ -67,8 +67,12 @@
           <w:szCs w:val="16"/>
         </w:rPr>
         <w:sectPr>
-          <w:headerReference w:type="default" r:id="rId8"/>
-          <w:footerReference w:type="default" r:id="rId9"/>
+          <w:headerReference w:type="even" r:id="rId8"/>
+          <w:headerReference w:type="default" r:id="rId9"/>
+          <w:footerReference w:type="even" r:id="rId10"/>
+          <w:footerReference w:type="default" r:id="rId11"/>
+          <w:headerReference w:type="first" r:id="rId12"/>
+          <w:footerReference w:type="first" r:id="rId13"/>
           <w:footnotePr>
             <w:numFmt w:val="chicago"/>
             <w:numRestart w:val="eachPage"/>
@@ -536,6 +540,8 @@
         <w:spacing w:line="276" w:lineRule="auto"/>
         <w:jc w:val="both"/>
         <w:rPr>
+          <w:b/>
+          <w:bCs/>
           <w:sz w:val="16"/>
           <w:szCs w:val="16"/>
         </w:rPr>
@@ -546,48 +552,371 @@
           <w:sz w:val="16"/>
           <w:szCs w:val="16"/>
         </w:rPr>
-        <w:t>Mr/Mlle</w:t>
-      </w:r>
-      <w:r>
-        <w:rPr>
-          <w:b/>
-          <w:bCs/>
-          <w:sz w:val="16"/>
-          <w:szCs w:val="16"/>
-        </w:rPr>
-        <w:t xml:space="preserve"> ${</w:t>
-      </w:r>
-      <w:proofErr w:type="spellStart"/>
-      <w:r>
-        <w:rPr>
-          <w:b/>
-          <w:bCs/>
-          <w:sz w:val="16"/>
-          <w:szCs w:val="16"/>
-        </w:rPr>
-        <w:t>verbal_trial.applicant_last_name</w:t>
-      </w:r>
-      <w:proofErr w:type="spellEnd"/>
-      <w:r>
-        <w:rPr>
-          <w:b/>
-          <w:bCs/>
-          <w:sz w:val="16"/>
-          <w:szCs w:val="16"/>
-        </w:rPr>
-        <w:t>} ${</w:t>
-      </w:r>
-      <w:proofErr w:type="spellStart"/>
-      <w:r>
-        <w:rPr>
-          <w:b/>
-          <w:bCs/>
-          <w:sz w:val="16"/>
-          <w:szCs w:val="16"/>
-        </w:rPr>
-        <w:t>verbal_trial.applicant_first_name</w:t>
-      </w:r>
-      <w:proofErr w:type="spellEnd"/>
+        <w:t>Mr/M</w:t>
+      </w:r>
+      <w:r>
+        <w:rPr>
+          <w:sz w:val="16"/>
+          <w:szCs w:val="16"/>
+        </w:rPr>
+        <w:t>m</w:t>
+      </w:r>
+      <w:r>
+        <w:rPr>
+          <w:sz w:val="16"/>
+          <w:szCs w:val="16"/>
+        </w:rPr>
+        <w:t>e</w:t>
+      </w:r>
+      <w:r>
+        <w:rPr>
+          <w:b/>
+          <w:bCs/>
+          <w:sz w:val="16"/>
+          <w:szCs w:val="16"/>
+        </w:rPr>
+        <w:t xml:space="preserve"> ${verbal_trial.applicant_last_name} ${verbal_trial.applicant_first_name} </w:t>
+      </w:r>
+      <w:bookmarkStart w:id="2" w:name="_Hlk177460469"/>
+      <w:r>
+        <w:rPr>
+          <w:b/>
+          <w:bCs/>
+          <w:sz w:val="16"/>
+          <w:szCs w:val="16"/>
+        </w:rPr>
+        <w:t xml:space="preserve"> </w:t>
+      </w:r>
+      <w:r>
+        <w:rPr>
+          <w:sz w:val="16"/>
+          <w:szCs w:val="16"/>
+        </w:rPr>
+        <w:t>né(e) le</w:t>
+      </w:r>
+      <w:r>
+        <w:rPr>
+          <w:b/>
+          <w:bCs/>
+          <w:sz w:val="16"/>
+          <w:szCs w:val="16"/>
+        </w:rPr>
+        <w:t xml:space="preserve"> ${representative_birth_date}</w:t>
+      </w:r>
+      <w:bookmarkEnd w:id="2"/>
+      <w:r>
+        <w:rPr>
+          <w:sz w:val="16"/>
+          <w:szCs w:val="16"/>
+        </w:rPr>
+        <w:t xml:space="preserve"> à</w:t>
+      </w:r>
+      <w:r>
+        <w:rPr>
+          <w:sz w:val="16"/>
+          <w:szCs w:val="16"/>
+        </w:rPr>
+        <w:t>/au</w:t>
+      </w:r>
+      <w:r>
+        <w:rPr>
+          <w:b/>
+          <w:bCs/>
+          <w:sz w:val="16"/>
+          <w:szCs w:val="16"/>
+        </w:rPr>
+        <w:t xml:space="preserve"> </w:t>
+      </w:r>
+      <w:bookmarkStart w:id="3" w:name="_Hlk177460521"/>
+      <w:r>
+        <w:rPr>
+          <w:b/>
+          <w:bCs/>
+          <w:sz w:val="16"/>
+          <w:szCs w:val="16"/>
+        </w:rPr>
+        <w:t>${</w:t>
+      </w:r>
+      <w:r>
+        <w:rPr>
+          <w:b/>
+          <w:bCs/>
+          <w:sz w:val="16"/>
+          <w:szCs w:val="16"/>
+          <w:lang w:val="fr-GA"/>
+        </w:rPr>
+        <w:t>representative_birth_place}</w:t>
+      </w:r>
+      <w:bookmarkEnd w:id="3"/>
+      <w:r>
+        <w:rPr>
+          <w:sz w:val="16"/>
+          <w:szCs w:val="16"/>
+        </w:rPr>
+        <w:t xml:space="preserve"> titulaire du/de la </w:t>
+      </w:r>
+      <w:bookmarkStart w:id="4" w:name="_Hlk181197954"/>
+      <w:r>
+        <w:rPr>
+          <w:b/>
+          <w:bCs/>
+          <w:sz w:val="16"/>
+          <w:szCs w:val="16"/>
+        </w:rPr>
+        <w:t>passeport /carte</w:t>
+      </w:r>
+      <w:r>
+        <w:rPr>
+          <w:b/>
+          <w:bCs/>
+          <w:sz w:val="16"/>
+          <w:szCs w:val="16"/>
+        </w:rPr>
+        <w:t xml:space="preserve"> </w:t>
+      </w:r>
+      <w:r>
+        <w:rPr>
+          <w:b/>
+          <w:bCs/>
+          <w:sz w:val="16"/>
+          <w:szCs w:val="16"/>
+        </w:rPr>
+        <w:t>nationale</w:t>
+      </w:r>
+      <w:r>
+        <w:rPr>
+          <w:b/>
+          <w:bCs/>
+          <w:sz w:val="16"/>
+          <w:szCs w:val="16"/>
+        </w:rPr>
+        <w:t xml:space="preserve"> </w:t>
+      </w:r>
+      <w:r>
+        <w:rPr>
+          <w:b/>
+          <w:bCs/>
+          <w:sz w:val="16"/>
+          <w:szCs w:val="16"/>
+        </w:rPr>
+        <w:t>d’identité /carte de séjour/récépissé</w:t>
+      </w:r>
+      <w:r>
+        <w:rPr>
+          <w:b/>
+          <w:bCs/>
+          <w:sz w:val="16"/>
+          <w:szCs w:val="16"/>
+        </w:rPr>
+        <w:t xml:space="preserve"> </w:t>
+      </w:r>
+      <w:r>
+        <w:rPr>
+          <w:sz w:val="16"/>
+          <w:szCs w:val="16"/>
+        </w:rPr>
+        <w:t>N</w:t>
+      </w:r>
+      <w:r>
+        <w:rPr>
+          <w:b/>
+          <w:bCs/>
+          <w:sz w:val="16"/>
+          <w:szCs w:val="16"/>
+        </w:rPr>
+        <w:t>°${representative_number_of_identity_document}</w:t>
+      </w:r>
+      <w:bookmarkEnd w:id="4"/>
+      <w:r>
+        <w:rPr>
+          <w:b/>
+          <w:bCs/>
+          <w:sz w:val="16"/>
+          <w:szCs w:val="16"/>
+        </w:rPr>
+        <w:t xml:space="preserve"> </w:t>
+      </w:r>
+      <w:r>
+        <w:rPr>
+          <w:sz w:val="16"/>
+          <w:szCs w:val="16"/>
+        </w:rPr>
+        <w:t xml:space="preserve">délivré(e) le </w:t>
+      </w:r>
+      <w:bookmarkStart w:id="5" w:name="_Hlk184025490"/>
+      <w:r>
+        <w:rPr>
+          <w:b/>
+          <w:bCs/>
+          <w:sz w:val="16"/>
+          <w:szCs w:val="16"/>
+        </w:rPr>
+        <w:t>${representative_date_of_issue_of_identity_document}</w:t>
+      </w:r>
+      <w:r>
+        <w:rPr>
+          <w:sz w:val="16"/>
+          <w:szCs w:val="16"/>
+        </w:rPr>
+        <w:t xml:space="preserve"> </w:t>
+      </w:r>
+      <w:bookmarkEnd w:id="5"/>
+      <w:r>
+        <w:rPr>
+          <w:sz w:val="16"/>
+          <w:szCs w:val="16"/>
+        </w:rPr>
+        <w:t xml:space="preserve">par </w:t>
+      </w:r>
+      <w:r>
+        <w:rPr>
+          <w:b/>
+          <w:bCs/>
+          <w:sz w:val="16"/>
+          <w:szCs w:val="16"/>
+        </w:rPr>
+        <w:t>${representative_office_delivery}</w:t>
+      </w:r>
+      <w:r>
+        <w:rPr>
+          <w:b/>
+          <w:bCs/>
+          <w:sz w:val="16"/>
+          <w:szCs w:val="16"/>
+        </w:rPr>
+        <w:t xml:space="preserve"> </w:t>
+      </w:r>
+      <w:r>
+        <w:rPr>
+          <w:b/>
+          <w:bCs/>
+          <w:sz w:val="16"/>
+          <w:szCs w:val="16"/>
+        </w:rPr>
+        <w:t xml:space="preserve"> </w:t>
+      </w:r>
+      <w:r>
+        <w:rPr>
+          <w:sz w:val="16"/>
+          <w:szCs w:val="16"/>
+        </w:rPr>
+        <w:t xml:space="preserve">domicilié(e) à/au </w:t>
+      </w:r>
+      <w:r>
+        <w:rPr>
+          <w:b/>
+          <w:bCs/>
+          <w:sz w:val="16"/>
+          <w:szCs w:val="16"/>
+        </w:rPr>
+        <w:t xml:space="preserve">${representative_home_address} </w:t>
+      </w:r>
+      <w:r>
+        <w:rPr>
+          <w:b/>
+          <w:bCs/>
+          <w:sz w:val="16"/>
+          <w:szCs w:val="16"/>
+        </w:rPr>
+        <w:t xml:space="preserve"> </w:t>
+      </w:r>
+      <w:r>
+        <w:rPr>
+          <w:sz w:val="16"/>
+          <w:szCs w:val="16"/>
+        </w:rPr>
+        <w:t>Téléphone</w:t>
+      </w:r>
+      <w:r>
+        <w:rPr>
+          <w:b/>
+          <w:bCs/>
+          <w:sz w:val="16"/>
+          <w:szCs w:val="16"/>
+        </w:rPr>
+        <w:t> </w:t>
+      </w:r>
+      <w:r>
+        <w:rPr>
+          <w:b/>
+          <w:bCs/>
+          <w:sz w:val="16"/>
+          <w:szCs w:val="16"/>
+        </w:rPr>
+        <w:t>${representative_phone_number}</w:t>
+      </w:r>
+    </w:p>
+    <w:p>
+      <w:pPr>
+        <w:spacing w:line="276" w:lineRule="auto"/>
+        <w:jc w:val="both"/>
+        <w:rPr>
+          <w:sz w:val="16"/>
+          <w:szCs w:val="16"/>
+        </w:rPr>
+      </w:pPr>
+      <w:r>
+        <w:rPr>
+          <w:sz w:val="16"/>
+          <w:szCs w:val="16"/>
+        </w:rPr>
+        <w:t>Adresse électronique</w:t>
+      </w:r>
+      <w:r>
+        <w:rPr>
+          <w:sz w:val="16"/>
+          <w:szCs w:val="16"/>
+        </w:rPr>
+        <w:t xml:space="preserve"> : </w:t>
+      </w:r>
+    </w:p>
+    <w:p>
+      <w:pPr>
+        <w:autoSpaceDE w:val="0"/>
+        <w:spacing w:line="276" w:lineRule="auto"/>
+        <w:ind w:right="-141"/>
+        <w:jc w:val="both"/>
+        <w:rPr>
+          <w:b/>
+          <w:bCs/>
+          <w:sz w:val="16"/>
+          <w:szCs w:val="16"/>
+        </w:rPr>
+      </w:pPr>
+      <w:r>
+        <w:rPr>
+          <w:sz w:val="16"/>
+          <w:szCs w:val="16"/>
+        </w:rPr>
+        <w:t xml:space="preserve">Fonction : </w:t>
+      </w:r>
+      <w:r>
+        <w:rPr>
+          <w:b/>
+          <w:bCs/>
+          <w:sz w:val="16"/>
+          <w:szCs w:val="16"/>
+        </w:rPr>
+        <w:t>${</w:t>
+      </w:r>
+      <w:r>
+        <w:rPr>
+          <w:b/>
+          <w:bCs/>
+          <w:sz w:val="16"/>
+          <w:szCs w:val="16"/>
+        </w:rPr>
+        <w:t>verbal_trial.</w:t>
+      </w:r>
+      <w:r>
+        <w:rPr>
+          <w:b/>
+          <w:bCs/>
+          <w:sz w:val="16"/>
+          <w:szCs w:val="16"/>
+        </w:rPr>
+        <w:t>fonction</w:t>
+      </w:r>
       <w:r>
         <w:rPr>
           <w:b/>
@@ -597,54 +926,56 @@
         </w:rPr>
         <w:t>}</w:t>
       </w:r>
-      <w:r>
-        <w:rPr>
-          <w:b/>
-          <w:bCs/>
-          <w:sz w:val="16"/>
-          <w:szCs w:val="16"/>
-        </w:rPr>
-        <w:t xml:space="preserve"> </w:t>
-      </w:r>
-      <w:bookmarkStart w:id="2" w:name="_Hlk177460469"/>
-      <w:r>
-        <w:rPr>
-          <w:b/>
-          <w:bCs/>
-          <w:sz w:val="16"/>
-          <w:szCs w:val="16"/>
-        </w:rPr>
-        <w:t xml:space="preserve"> </w:t>
-      </w:r>
-      <w:r>
-        <w:rPr>
-          <w:sz w:val="16"/>
-          <w:szCs w:val="16"/>
-        </w:rPr>
-        <w:t>né(e)</w:t>
-      </w:r>
-      <w:r>
-        <w:rPr>
-          <w:sz w:val="16"/>
-          <w:szCs w:val="16"/>
-        </w:rPr>
-        <w:t xml:space="preserve"> </w:t>
-      </w:r>
-      <w:r>
-        <w:rPr>
-          <w:sz w:val="16"/>
-          <w:szCs w:val="16"/>
-        </w:rPr>
-        <w:t>le</w:t>
-      </w:r>
-      <w:r>
-        <w:rPr>
-          <w:b/>
-          <w:bCs/>
-          <w:sz w:val="16"/>
-          <w:szCs w:val="16"/>
-        </w:rPr>
-        <w:t xml:space="preserve"> </w:t>
+    </w:p>
+    <w:p>
+      <w:pPr>
+        <w:autoSpaceDE w:val="0"/>
+        <w:spacing w:line="276" w:lineRule="auto"/>
+        <w:ind w:right="-141"/>
+        <w:jc w:val="both"/>
+        <w:rPr>
+          <w:sz w:val="16"/>
+          <w:szCs w:val="16"/>
+        </w:rPr>
+      </w:pPr>
+      <w:r>
+        <w:rPr>
+          <w:sz w:val="16"/>
+          <w:szCs w:val="16"/>
+        </w:rPr>
+        <w:t xml:space="preserve">A : </w:t>
+      </w:r>
+      <w:bookmarkStart w:id="6" w:name="_Hlk183004477"/>
+      <w:r>
+        <w:rPr>
+          <w:b/>
+          <w:bCs/>
+          <w:sz w:val="16"/>
+          <w:szCs w:val="16"/>
+        </w:rPr>
+        <w:t>${company.denomination}</w:t>
+      </w:r>
+      <w:bookmarkEnd w:id="6"/>
+    </w:p>
+    <w:p>
+      <w:pPr>
+        <w:autoSpaceDE w:val="0"/>
+        <w:spacing w:line="276" w:lineRule="auto"/>
+        <w:ind w:right="-141"/>
+        <w:jc w:val="both"/>
+        <w:rPr>
+          <w:b/>
+          <w:bCs/>
+          <w:sz w:val="16"/>
+          <w:szCs w:val="16"/>
+        </w:rPr>
+      </w:pPr>
+      <w:r>
+        <w:rPr>
+          <w:sz w:val="16"/>
+          <w:szCs w:val="16"/>
+        </w:rPr>
+        <w:t xml:space="preserve">Nationalité : </w:t>
       </w:r>
       <w:r>
         <w:rPr>
@@ -655,584 +986,6 @@
         </w:rPr>
         <w:t>${</w:t>
       </w:r>
-      <w:proofErr w:type="spellStart"/>
-      <w:r>
-        <w:rPr>
-          <w:b/>
-          <w:bCs/>
-          <w:sz w:val="16"/>
-          <w:szCs w:val="16"/>
-        </w:rPr>
-        <w:t>representative_birth_date</w:t>
-      </w:r>
-      <w:proofErr w:type="spellEnd"/>
-      <w:r>
-        <w:rPr>
-          <w:b/>
-          <w:bCs/>
-          <w:sz w:val="16"/>
-          <w:szCs w:val="16"/>
-        </w:rPr>
-        <w:t>}</w:t>
-      </w:r>
-      <w:bookmarkEnd w:id="2"/>
-      <w:r>
-        <w:rPr>
-          <w:sz w:val="16"/>
-          <w:szCs w:val="16"/>
-        </w:rPr>
-        <w:t xml:space="preserve"> à</w:t>
-      </w:r>
-      <w:r>
-        <w:rPr>
-          <w:b/>
-          <w:bCs/>
-          <w:sz w:val="16"/>
-          <w:szCs w:val="16"/>
-        </w:rPr>
-        <w:t xml:space="preserve"> </w:t>
-      </w:r>
-      <w:bookmarkStart w:id="3" w:name="_Hlk177460521"/>
-      <w:r>
-        <w:rPr>
-          <w:b/>
-          <w:bCs/>
-          <w:sz w:val="16"/>
-          <w:szCs w:val="16"/>
-        </w:rPr>
-        <w:t>${</w:t>
-      </w:r>
-      <w:proofErr w:type="spellStart"/>
-      <w:r>
-        <w:rPr>
-          <w:b/>
-          <w:bCs/>
-          <w:sz w:val="16"/>
-          <w:szCs w:val="16"/>
-          <w:lang w:val="fr-GA"/>
-        </w:rPr>
-        <w:t>representative_birth_place</w:t>
-      </w:r>
-      <w:proofErr w:type="spellEnd"/>
-      <w:r>
-        <w:rPr>
-          <w:b/>
-          <w:bCs/>
-          <w:sz w:val="16"/>
-          <w:szCs w:val="16"/>
-          <w:lang w:val="fr-GA"/>
-        </w:rPr>
-        <w:t>}</w:t>
-      </w:r>
-      <w:bookmarkEnd w:id="3"/>
-      <w:r>
-        <w:rPr>
-          <w:sz w:val="16"/>
-          <w:szCs w:val="16"/>
-        </w:rPr>
-        <w:t xml:space="preserve"> titulaire du</w:t>
-      </w:r>
-      <w:r>
-        <w:rPr>
-          <w:sz w:val="16"/>
-          <w:szCs w:val="16"/>
-        </w:rPr>
-        <w:t>/de la</w:t>
-      </w:r>
-      <w:r>
-        <w:rPr>
-          <w:sz w:val="16"/>
-          <w:szCs w:val="16"/>
-        </w:rPr>
-        <w:t xml:space="preserve"> </w:t>
-      </w:r>
-      <w:r>
-        <w:rPr>
-          <w:b/>
-          <w:bCs/>
-          <w:sz w:val="16"/>
-          <w:szCs w:val="16"/>
-        </w:rPr>
-        <w:t>passeport </w:t>
-      </w:r>
-      <w:r>
-        <w:rPr>
-          <w:b/>
-          <w:bCs/>
-          <w:sz w:val="16"/>
-          <w:szCs w:val="16"/>
-        </w:rPr>
-        <w:t>/carte d’identité nationale /carte de séjour/</w:t>
-      </w:r>
-      <w:r>
-        <w:rPr>
-          <w:b/>
-          <w:bCs/>
-          <w:sz w:val="16"/>
-          <w:szCs w:val="16"/>
-        </w:rPr>
-        <w:t>récépissé de CNI</w:t>
-      </w:r>
-      <w:r>
-        <w:rPr>
-          <w:b/>
-          <w:bCs/>
-          <w:sz w:val="16"/>
-          <w:szCs w:val="16"/>
-        </w:rPr>
-        <w:t xml:space="preserve"> </w:t>
-      </w:r>
-      <w:r>
-        <w:rPr>
-          <w:sz w:val="16"/>
-          <w:szCs w:val="16"/>
-        </w:rPr>
-        <w:t xml:space="preserve"> N</w:t>
-      </w:r>
-      <w:r>
-        <w:rPr>
-          <w:b/>
-          <w:bCs/>
-          <w:sz w:val="16"/>
-          <w:szCs w:val="16"/>
-        </w:rPr>
-        <w:t>°${</w:t>
-      </w:r>
-      <w:proofErr w:type="spellStart"/>
-      <w:r>
-        <w:rPr>
-          <w:b/>
-          <w:bCs/>
-          <w:sz w:val="16"/>
-          <w:szCs w:val="16"/>
-        </w:rPr>
-        <w:t>representative_number_of_identity_document</w:t>
-      </w:r>
-      <w:proofErr w:type="spellEnd"/>
-      <w:r>
-        <w:rPr>
-          <w:b/>
-          <w:bCs/>
-          <w:sz w:val="16"/>
-          <w:szCs w:val="16"/>
-        </w:rPr>
-        <w:t>}</w:t>
-      </w:r>
-      <w:r>
-        <w:rPr>
-          <w:b/>
-          <w:bCs/>
-          <w:sz w:val="16"/>
-          <w:szCs w:val="16"/>
-        </w:rPr>
-        <w:t xml:space="preserve"> </w:t>
-      </w:r>
-      <w:r>
-        <w:rPr>
-          <w:sz w:val="16"/>
-          <w:szCs w:val="16"/>
-        </w:rPr>
-        <w:t>délivré</w:t>
-      </w:r>
-      <w:r>
-        <w:rPr>
-          <w:sz w:val="16"/>
-          <w:szCs w:val="16"/>
-        </w:rPr>
-        <w:t>(e</w:t>
-      </w:r>
-      <w:r>
-        <w:rPr>
-          <w:sz w:val="16"/>
-          <w:szCs w:val="16"/>
-        </w:rPr>
-        <w:t>)</w:t>
-      </w:r>
-      <w:r>
-        <w:rPr>
-          <w:sz w:val="16"/>
-          <w:szCs w:val="16"/>
-        </w:rPr>
-        <w:t xml:space="preserve"> le </w:t>
-      </w:r>
-      <w:bookmarkStart w:id="4" w:name="_Hlk184025490"/>
-      <w:r>
-        <w:rPr>
-          <w:b/>
-          <w:bCs/>
-          <w:sz w:val="16"/>
-          <w:szCs w:val="16"/>
-        </w:rPr>
-        <w:t>${</w:t>
-      </w:r>
-      <w:proofErr w:type="spellStart"/>
-      <w:r>
-        <w:rPr>
-          <w:b/>
-          <w:bCs/>
-          <w:sz w:val="16"/>
-          <w:szCs w:val="16"/>
-        </w:rPr>
-        <w:t>representative_date_of_issue_of_identity_document</w:t>
-      </w:r>
-      <w:proofErr w:type="spellEnd"/>
-      <w:r>
-        <w:rPr>
-          <w:b/>
-          <w:bCs/>
-          <w:sz w:val="16"/>
-          <w:szCs w:val="16"/>
-        </w:rPr>
-        <w:t>}</w:t>
-      </w:r>
-      <w:r>
-        <w:rPr>
-          <w:b/>
-          <w:bCs/>
-          <w:sz w:val="16"/>
-          <w:szCs w:val="16"/>
-        </w:rPr>
-        <w:t xml:space="preserve"> </w:t>
-      </w:r>
-      <w:r>
-        <w:rPr>
-          <w:sz w:val="16"/>
-          <w:szCs w:val="16"/>
-        </w:rPr>
-        <w:t xml:space="preserve"> </w:t>
-      </w:r>
-      <w:bookmarkEnd w:id="4"/>
-      <w:r>
-        <w:rPr>
-          <w:sz w:val="16"/>
-          <w:szCs w:val="16"/>
-        </w:rPr>
-        <w:t xml:space="preserve">par </w:t>
-      </w:r>
-      <w:r>
-        <w:rPr>
-          <w:b/>
-          <w:bCs/>
-          <w:sz w:val="16"/>
-          <w:szCs w:val="16"/>
-        </w:rPr>
-        <w:t>${</w:t>
-      </w:r>
-      <w:proofErr w:type="spellStart"/>
-      <w:r>
-        <w:rPr>
-          <w:b/>
-          <w:bCs/>
-          <w:sz w:val="16"/>
-          <w:szCs w:val="16"/>
-        </w:rPr>
-        <w:t>representative_office_delivery</w:t>
-      </w:r>
-      <w:proofErr w:type="spellEnd"/>
-      <w:r>
-        <w:rPr>
-          <w:b/>
-          <w:bCs/>
-          <w:sz w:val="16"/>
-          <w:szCs w:val="16"/>
-        </w:rPr>
-        <w:t>}</w:t>
-      </w:r>
-      <w:r>
-        <w:rPr>
-          <w:b/>
-          <w:bCs/>
-          <w:sz w:val="16"/>
-          <w:szCs w:val="16"/>
-        </w:rPr>
-        <w:t xml:space="preserve"> </w:t>
-      </w:r>
-      <w:r>
-        <w:rPr>
-          <w:sz w:val="16"/>
-          <w:szCs w:val="16"/>
-        </w:rPr>
-        <w:t>domicilié</w:t>
-      </w:r>
-      <w:r>
-        <w:rPr>
-          <w:sz w:val="16"/>
-          <w:szCs w:val="16"/>
-        </w:rPr>
-        <w:t>(e</w:t>
-      </w:r>
-      <w:r>
-        <w:rPr>
-          <w:sz w:val="16"/>
-          <w:szCs w:val="16"/>
-        </w:rPr>
-        <w:t>)</w:t>
-      </w:r>
-      <w:r>
-        <w:rPr>
-          <w:sz w:val="16"/>
-          <w:szCs w:val="16"/>
-        </w:rPr>
-        <w:t xml:space="preserve"> à</w:t>
-      </w:r>
-      <w:r>
-        <w:rPr>
-          <w:sz w:val="16"/>
-          <w:szCs w:val="16"/>
-        </w:rPr>
-        <w:t>/au</w:t>
-      </w:r>
-      <w:r>
-        <w:rPr>
-          <w:sz w:val="16"/>
-          <w:szCs w:val="16"/>
-        </w:rPr>
-        <w:t xml:space="preserve"> </w:t>
-      </w:r>
-      <w:r>
-        <w:rPr>
-          <w:b/>
-          <w:bCs/>
-          <w:sz w:val="16"/>
-          <w:szCs w:val="16"/>
-        </w:rPr>
-        <w:t>${</w:t>
-      </w:r>
-      <w:proofErr w:type="spellStart"/>
-      <w:r>
-        <w:rPr>
-          <w:b/>
-          <w:bCs/>
-          <w:sz w:val="16"/>
-          <w:szCs w:val="16"/>
-        </w:rPr>
-        <w:t>representative_home_address</w:t>
-      </w:r>
-      <w:proofErr w:type="spellEnd"/>
-      <w:r>
-        <w:rPr>
-          <w:b/>
-          <w:bCs/>
-          <w:sz w:val="16"/>
-          <w:szCs w:val="16"/>
-        </w:rPr>
-        <w:t>}</w:t>
-      </w:r>
-    </w:p>
-    <w:p>
-      <w:pPr>
-        <w:spacing w:line="276" w:lineRule="auto"/>
-        <w:jc w:val="both"/>
-        <w:rPr>
-          <w:b/>
-          <w:bCs/>
-          <w:sz w:val="16"/>
-          <w:szCs w:val="16"/>
-        </w:rPr>
-      </w:pPr>
-      <w:r>
-        <w:rPr>
-          <w:sz w:val="16"/>
-          <w:szCs w:val="16"/>
-        </w:rPr>
-        <w:t>Téléphone</w:t>
-      </w:r>
-      <w:r>
-        <w:rPr>
-          <w:b/>
-          <w:bCs/>
-          <w:sz w:val="16"/>
-          <w:szCs w:val="16"/>
-        </w:rPr>
-        <w:t> </w:t>
-      </w:r>
-      <w:r>
-        <w:rPr>
-          <w:b/>
-          <w:bCs/>
-          <w:sz w:val="16"/>
-          <w:szCs w:val="16"/>
-        </w:rPr>
-        <w:t>${</w:t>
-      </w:r>
-      <w:proofErr w:type="spellStart"/>
-      <w:r>
-        <w:rPr>
-          <w:b/>
-          <w:bCs/>
-          <w:sz w:val="16"/>
-          <w:szCs w:val="16"/>
-        </w:rPr>
-        <w:t>representative_phone_number</w:t>
-      </w:r>
-      <w:proofErr w:type="spellEnd"/>
-      <w:r>
-        <w:rPr>
-          <w:b/>
-          <w:bCs/>
-          <w:sz w:val="16"/>
-          <w:szCs w:val="16"/>
-        </w:rPr>
-        <w:t>}</w:t>
-      </w:r>
-    </w:p>
-    <w:p>
-      <w:pPr>
-        <w:spacing w:line="276" w:lineRule="auto"/>
-        <w:jc w:val="both"/>
-        <w:rPr>
-          <w:sz w:val="16"/>
-          <w:szCs w:val="16"/>
-        </w:rPr>
-      </w:pPr>
-      <w:r>
-        <w:rPr>
-          <w:sz w:val="16"/>
-          <w:szCs w:val="16"/>
-        </w:rPr>
-        <w:t>Adresse électronique</w:t>
-      </w:r>
-      <w:r>
-        <w:rPr>
-          <w:sz w:val="16"/>
-          <w:szCs w:val="16"/>
-        </w:rPr>
-        <w:t xml:space="preserve"> : </w:t>
-      </w:r>
-    </w:p>
-    <w:p>
-      <w:pPr>
-        <w:autoSpaceDE w:val="0"/>
-        <w:spacing w:line="276" w:lineRule="auto"/>
-        <w:ind w:right="-141"/>
-        <w:jc w:val="both"/>
-        <w:rPr>
-          <w:b/>
-          <w:bCs/>
-          <w:sz w:val="16"/>
-          <w:szCs w:val="16"/>
-        </w:rPr>
-      </w:pPr>
-      <w:r>
-        <w:rPr>
-          <w:sz w:val="16"/>
-          <w:szCs w:val="16"/>
-        </w:rPr>
-        <w:t xml:space="preserve">Fonction : </w:t>
-      </w:r>
-      <w:r>
-        <w:rPr>
-          <w:b/>
-          <w:bCs/>
-          <w:sz w:val="16"/>
-          <w:szCs w:val="16"/>
-        </w:rPr>
-        <w:t>${</w:t>
-      </w:r>
-      <w:proofErr w:type="spellStart"/>
-      <w:r>
-        <w:rPr>
-          <w:b/>
-          <w:bCs/>
-          <w:sz w:val="16"/>
-          <w:szCs w:val="16"/>
-        </w:rPr>
-        <w:t>verbal_trial.</w:t>
-      </w:r>
-      <w:r>
-        <w:rPr>
-          <w:b/>
-          <w:bCs/>
-          <w:sz w:val="16"/>
-          <w:szCs w:val="16"/>
-        </w:rPr>
-        <w:t>fonction</w:t>
-      </w:r>
-      <w:proofErr w:type="spellEnd"/>
-      <w:r>
-        <w:rPr>
-          <w:b/>
-          <w:bCs/>
-          <w:sz w:val="16"/>
-          <w:szCs w:val="16"/>
-        </w:rPr>
-        <w:t>}</w:t>
-      </w:r>
-    </w:p>
-    <w:p>
-      <w:pPr>
-        <w:autoSpaceDE w:val="0"/>
-        <w:spacing w:line="276" w:lineRule="auto"/>
-        <w:ind w:right="-141"/>
-        <w:jc w:val="both"/>
-        <w:rPr>
-          <w:sz w:val="16"/>
-          <w:szCs w:val="16"/>
-        </w:rPr>
-      </w:pPr>
-      <w:r>
-        <w:rPr>
-          <w:sz w:val="16"/>
-          <w:szCs w:val="16"/>
-        </w:rPr>
-        <w:t xml:space="preserve">A : </w:t>
-      </w:r>
-      <w:bookmarkStart w:id="5" w:name="_Hlk183004477"/>
-      <w:r>
-        <w:rPr>
-          <w:sz w:val="16"/>
-          <w:szCs w:val="16"/>
-        </w:rPr>
-        <w:t>${</w:t>
-      </w:r>
-      <w:proofErr w:type="spellStart"/>
-      <w:r>
-        <w:rPr>
-          <w:sz w:val="16"/>
-          <w:szCs w:val="16"/>
-        </w:rPr>
-        <w:t>company.denomination</w:t>
-      </w:r>
-      <w:proofErr w:type="spellEnd"/>
-      <w:r>
-        <w:rPr>
-          <w:sz w:val="16"/>
-          <w:szCs w:val="16"/>
-        </w:rPr>
-        <w:t>}</w:t>
-      </w:r>
-      <w:bookmarkEnd w:id="5"/>
-    </w:p>
-    <w:p>
-      <w:pPr>
-        <w:autoSpaceDE w:val="0"/>
-        <w:spacing w:line="276" w:lineRule="auto"/>
-        <w:ind w:right="-141"/>
-        <w:jc w:val="both"/>
-        <w:rPr>
-          <w:b/>
-          <w:bCs/>
-          <w:sz w:val="16"/>
-          <w:szCs w:val="16"/>
-        </w:rPr>
-      </w:pPr>
-      <w:r>
-        <w:rPr>
-          <w:sz w:val="16"/>
-          <w:szCs w:val="16"/>
-        </w:rPr>
-        <w:t xml:space="preserve">Nationalité : </w:t>
-      </w:r>
-      <w:r>
-        <w:rPr>
-          <w:b/>
-          <w:bCs/>
-          <w:sz w:val="16"/>
-          <w:szCs w:val="16"/>
-        </w:rPr>
-        <w:t>${</w:t>
-      </w:r>
-      <w:proofErr w:type="spellStart"/>
       <w:r>
         <w:rPr>
           <w:b/>
@@ -1242,7 +995,6 @@
         </w:rPr>
         <w:t>representative_nationality</w:t>
       </w:r>
-      <w:proofErr w:type="spellEnd"/>
       <w:r>
         <w:rPr>
           <w:b/>
@@ -1505,72 +1257,16 @@
           <w:sz w:val="16"/>
           <w:szCs w:val="16"/>
         </w:rPr>
-        <w:t>${</w:t>
-      </w:r>
-      <w:proofErr w:type="spellStart"/>
-      <w:r>
-        <w:rPr>
-          <w:sz w:val="16"/>
-          <w:szCs w:val="16"/>
-        </w:rPr>
-        <w:t>verbal_trial.civility</w:t>
-      </w:r>
-      <w:proofErr w:type="spellEnd"/>
-      <w:r>
-        <w:rPr>
-          <w:sz w:val="16"/>
-          <w:szCs w:val="16"/>
-        </w:rPr>
-        <w:t>}</w:t>
-      </w:r>
-      <w:r>
-        <w:rPr>
-          <w:b/>
-          <w:bCs/>
-          <w:sz w:val="16"/>
-          <w:szCs w:val="16"/>
-        </w:rPr>
-        <w:t xml:space="preserve"> ${</w:t>
-      </w:r>
-      <w:proofErr w:type="spellStart"/>
-      <w:r>
-        <w:rPr>
-          <w:b/>
-          <w:bCs/>
-          <w:sz w:val="16"/>
-          <w:szCs w:val="16"/>
-        </w:rPr>
-        <w:t>verbal_trial.applicant_last_name</w:t>
-      </w:r>
-      <w:proofErr w:type="spellEnd"/>
-      <w:r>
-        <w:rPr>
-          <w:b/>
-          <w:bCs/>
-          <w:sz w:val="16"/>
-          <w:szCs w:val="16"/>
-        </w:rPr>
-        <w:t>} ${</w:t>
-      </w:r>
-      <w:proofErr w:type="spellStart"/>
-      <w:r>
-        <w:rPr>
-          <w:b/>
-          <w:bCs/>
-          <w:sz w:val="16"/>
-          <w:szCs w:val="16"/>
-        </w:rPr>
-        <w:t>verbal_trial.applicant_first_name</w:t>
-      </w:r>
-      <w:proofErr w:type="spellEnd"/>
-      <w:r>
-        <w:rPr>
-          <w:b/>
-          <w:bCs/>
-          <w:sz w:val="16"/>
-          <w:szCs w:val="16"/>
-        </w:rPr>
-        <w:t>}</w:t>
+        <w:t xml:space="preserve">Mr/Mme </w:t>
+      </w:r>
+      <w:r>
+        <w:rPr>
+          <w:b/>
+          <w:bCs/>
+          <w:sz w:val="16"/>
+          <w:szCs w:val="16"/>
+        </w:rPr>
+        <w:t>${verbal_trial.applicant_last_name} ${verbal_trial.applicant_first_name}</w:t>
       </w:r>
       <w:r>
         <w:rPr>
@@ -1658,7 +1354,7 @@
         </w:rPr>
         <w:t xml:space="preserve"> </w:t>
       </w:r>
-      <w:bookmarkStart w:id="6" w:name="_Hlk47855183"/>
+      <w:bookmarkStart w:id="7" w:name="_Hlk47855183"/>
       <w:r>
         <w:rPr>
           <w:b/>
@@ -1675,27 +1371,7 @@
           <w:sz w:val="16"/>
           <w:szCs w:val="16"/>
         </w:rPr>
-        <w:t>${</w:t>
-      </w:r>
-      <w:proofErr w:type="spellStart"/>
-      <w:r>
-        <w:rPr>
-          <w:b/>
-          <w:bCs/>
-          <w:sz w:val="16"/>
-          <w:szCs w:val="16"/>
-        </w:rPr>
-        <w:t>company.denomination</w:t>
-      </w:r>
-      <w:proofErr w:type="spellEnd"/>
-      <w:r>
-        <w:rPr>
-          <w:b/>
-          <w:bCs/>
-          <w:sz w:val="16"/>
-          <w:szCs w:val="16"/>
-        </w:rPr>
-        <w:t>}</w:t>
+        <w:t>${company.denomination}</w:t>
       </w:r>
       <w:r>
         <w:rPr>
@@ -1711,7 +1387,7 @@
         </w:rPr>
         <w:t xml:space="preserve"> </w:t>
       </w:r>
-      <w:bookmarkEnd w:id="6"/>
+      <w:bookmarkEnd w:id="7"/>
       <w:r>
         <w:rPr>
           <w:sz w:val="16"/>
@@ -1733,27 +1409,7 @@
           <w:sz w:val="16"/>
           <w:szCs w:val="16"/>
         </w:rPr>
-        <w:t>${</w:t>
-      </w:r>
-      <w:proofErr w:type="spellStart"/>
-      <w:r>
-        <w:rPr>
-          <w:b/>
-          <w:bCs/>
-          <w:sz w:val="16"/>
-          <w:szCs w:val="16"/>
-        </w:rPr>
-        <w:t>company.legal_status</w:t>
-      </w:r>
-      <w:proofErr w:type="spellEnd"/>
-      <w:r>
-        <w:rPr>
-          <w:b/>
-          <w:bCs/>
-          <w:sz w:val="16"/>
-          <w:szCs w:val="16"/>
-        </w:rPr>
-        <w:t>}</w:t>
+        <w:t>${company.legal_status}</w:t>
       </w:r>
       <w:r>
         <w:rPr>
@@ -1774,36 +1430,23 @@
           <w:sz w:val="16"/>
           <w:szCs w:val="16"/>
         </w:rPr>
-        <w:t xml:space="preserve"> </w:t>
-      </w:r>
-      <w:r>
-        <w:rPr>
-          <w:b/>
-          <w:bCs/>
-          <w:sz w:val="16"/>
-          <w:szCs w:val="16"/>
-        </w:rPr>
-        <w:t>${</w:t>
-      </w:r>
-      <w:proofErr w:type="spellStart"/>
-      <w:r>
-        <w:rPr>
-          <w:b/>
-          <w:bCs/>
-          <w:sz w:val="16"/>
-          <w:szCs w:val="16"/>
-        </w:rPr>
-        <w:t>company.head_office_address</w:t>
-      </w:r>
-      <w:proofErr w:type="spellEnd"/>
-      <w:r>
-        <w:rPr>
-          <w:b/>
-          <w:bCs/>
-          <w:sz w:val="16"/>
-          <w:szCs w:val="16"/>
-        </w:rPr>
-        <w:t>},</w:t>
+        <w:t>/au</w:t>
+      </w:r>
+      <w:r>
+        <w:rPr>
+          <w:sz w:val="16"/>
+          <w:szCs w:val="16"/>
+        </w:rPr>
+        <w:t xml:space="preserve"> </w:t>
+      </w:r>
+      <w:r>
+        <w:rPr>
+          <w:b/>
+          <w:bCs/>
+          <w:sz w:val="16"/>
+          <w:szCs w:val="16"/>
+        </w:rPr>
+        <w:t>${company.head_office_address},</w:t>
       </w:r>
       <w:r>
         <w:rPr>
@@ -1824,23 +1467,7 @@
           <w:sz w:val="16"/>
           <w:szCs w:val="16"/>
         </w:rPr>
-        <w:t>${</w:t>
-      </w:r>
-      <w:proofErr w:type="spellStart"/>
-      <w:r>
-        <w:rPr>
-          <w:sz w:val="16"/>
-          <w:szCs w:val="16"/>
-        </w:rPr>
-        <w:t>company.bp</w:t>
-      </w:r>
-      <w:proofErr w:type="spellEnd"/>
-      <w:r>
-        <w:rPr>
-          <w:sz w:val="16"/>
-          <w:szCs w:val="16"/>
-        </w:rPr>
-        <w:t>}</w:t>
+        <w:t>${company.bp}</w:t>
       </w:r>
       <w:r>
         <w:rPr>
@@ -1879,27 +1506,7 @@
           <w:sz w:val="16"/>
           <w:szCs w:val="16"/>
         </w:rPr>
-        <w:t>${</w:t>
-      </w:r>
-      <w:proofErr w:type="spellStart"/>
-      <w:r>
-        <w:rPr>
-          <w:b/>
-          <w:bCs/>
-          <w:sz w:val="16"/>
-          <w:szCs w:val="16"/>
-        </w:rPr>
-        <w:t>company.rccm_number</w:t>
-      </w:r>
-      <w:proofErr w:type="spellEnd"/>
-      <w:r>
-        <w:rPr>
-          <w:b/>
-          <w:bCs/>
-          <w:sz w:val="16"/>
-          <w:szCs w:val="16"/>
-        </w:rPr>
-        <w:t>}</w:t>
+        <w:t>${company.rccm_number}</w:t>
       </w:r>
       <w:r>
         <w:rPr>
@@ -1931,27 +1538,7 @@
           <w:sz w:val="16"/>
           <w:szCs w:val="16"/>
         </w:rPr>
-        <w:t>${</w:t>
-      </w:r>
-      <w:proofErr w:type="spellStart"/>
-      <w:r>
-        <w:rPr>
-          <w:b/>
-          <w:bCs/>
-          <w:sz w:val="16"/>
-          <w:szCs w:val="16"/>
-        </w:rPr>
-        <w:t>company.nif</w:t>
-      </w:r>
-      <w:proofErr w:type="spellEnd"/>
-      <w:r>
-        <w:rPr>
-          <w:b/>
-          <w:bCs/>
-          <w:sz w:val="16"/>
-          <w:szCs w:val="16"/>
-        </w:rPr>
-        <w:t>}</w:t>
+        <w:t>${company.nif}</w:t>
       </w:r>
       <w:r>
         <w:rPr>
@@ -1984,37 +1571,17 @@
         </w:rPr>
         <w:t>N°</w:t>
       </w:r>
-      <w:bookmarkStart w:id="7" w:name="_Hlk181201152"/>
-      <w:r>
-        <w:rPr>
-          <w:b/>
-          <w:bCs/>
-          <w:sz w:val="16"/>
-          <w:szCs w:val="16"/>
-        </w:rPr>
-        <w:t>${</w:t>
-      </w:r>
-      <w:proofErr w:type="spellStart"/>
-      <w:r>
-        <w:rPr>
-          <w:b/>
-          <w:bCs/>
-          <w:sz w:val="16"/>
-          <w:szCs w:val="16"/>
-        </w:rPr>
-        <w:t>verbal_trial.account_number</w:t>
-      </w:r>
-      <w:proofErr w:type="spellEnd"/>
-      <w:r>
-        <w:rPr>
-          <w:b/>
-          <w:bCs/>
-          <w:sz w:val="16"/>
-          <w:szCs w:val="16"/>
-        </w:rPr>
-        <w:t>}</w:t>
-      </w:r>
-      <w:bookmarkEnd w:id="7"/>
+      <w:bookmarkStart w:id="8" w:name="_Hlk181201152"/>
+      <w:r>
+        <w:rPr>
+          <w:b/>
+          <w:bCs/>
+          <w:sz w:val="16"/>
+          <w:szCs w:val="16"/>
+        </w:rPr>
+        <w:t>${verbal_trial.account_number}</w:t>
+      </w:r>
+      <w:bookmarkEnd w:id="8"/>
       <w:r>
         <w:rPr>
           <w:b/>
@@ -2137,37 +1704,17 @@
         </w:rPr>
         <w:t xml:space="preserve"> </w:t>
       </w:r>
-      <w:bookmarkStart w:id="8" w:name="_Hlk183004942"/>
-      <w:r>
-        <w:rPr>
-          <w:b/>
-          <w:bCs/>
-          <w:sz w:val="16"/>
-          <w:szCs w:val="16"/>
-        </w:rPr>
-        <w:t>${</w:t>
-      </w:r>
-      <w:proofErr w:type="spellStart"/>
-      <w:r>
-        <w:rPr>
-          <w:b/>
-          <w:bCs/>
-          <w:sz w:val="16"/>
-          <w:szCs w:val="16"/>
-        </w:rPr>
-        <w:t>total_to_pay</w:t>
-      </w:r>
-      <w:proofErr w:type="spellEnd"/>
-      <w:r>
-        <w:rPr>
-          <w:b/>
-          <w:bCs/>
-          <w:sz w:val="16"/>
-          <w:szCs w:val="16"/>
-        </w:rPr>
-        <w:t>}</w:t>
-      </w:r>
-      <w:bookmarkEnd w:id="8"/>
+      <w:bookmarkStart w:id="9" w:name="_Hlk183004942"/>
+      <w:r>
+        <w:rPr>
+          <w:b/>
+          <w:bCs/>
+          <w:sz w:val="16"/>
+          <w:szCs w:val="16"/>
+        </w:rPr>
+        <w:t>${total_to_pay}</w:t>
+      </w:r>
+      <w:bookmarkEnd w:id="9"/>
       <w:r>
         <w:rPr>
           <w:b/>
@@ -5363,23 +4910,7 @@
           <w:sz w:val="16"/>
           <w:szCs w:val="16"/>
         </w:rPr>
-        <w:t>${</w:t>
-      </w:r>
-      <w:proofErr w:type="spellStart"/>
-      <w:r>
-        <w:rPr>
-          <w:sz w:val="16"/>
-          <w:szCs w:val="16"/>
-        </w:rPr>
-        <w:t>current_date</w:t>
-      </w:r>
-      <w:proofErr w:type="spellEnd"/>
-      <w:r>
-        <w:rPr>
-          <w:sz w:val="16"/>
-          <w:szCs w:val="16"/>
-        </w:rPr>
-        <w:t>}</w:t>
+        <w:t>${current_date}</w:t>
       </w:r>
       <w:r>
         <w:rPr>
@@ -5837,36 +5368,16 @@
           <w:sz w:val="16"/>
           <w:szCs w:val="16"/>
         </w:rPr>
-        <w:t>${</w:t>
-      </w:r>
-      <w:proofErr w:type="spellStart"/>
-      <w:r>
-        <w:rPr>
-          <w:b/>
-          <w:bCs/>
-          <w:sz w:val="16"/>
-          <w:szCs w:val="16"/>
-        </w:rPr>
-        <w:t>total_to_</w:t>
-      </w:r>
-      <w:r>
-        <w:rPr>
-          <w:b/>
-          <w:bCs/>
-          <w:sz w:val="16"/>
-          <w:szCs w:val="16"/>
-        </w:rPr>
-        <w:t>pay</w:t>
-      </w:r>
-      <w:proofErr w:type="spellEnd"/>
-      <w:r>
-        <w:rPr>
-          <w:b/>
-          <w:bCs/>
-          <w:sz w:val="16"/>
-          <w:szCs w:val="16"/>
-        </w:rPr>
-        <w:t>}</w:t>
+        <w:t>${total_to_</w:t>
+      </w:r>
+      <w:r>
+        <w:rPr>
+          <w:b/>
+          <w:bCs/>
+          <w:sz w:val="16"/>
+          <w:szCs w:val="16"/>
+        </w:rPr>
+        <w:t>pay}</w:t>
       </w:r>
       <w:r>
         <w:rPr>
@@ -6016,6 +5527,16 @@
 </file>
 
 <file path=word/footer1.xml><?xml version="1.0" encoding="utf-8"?>
+<w:ftr xmlns:wpc="http://schemas.microsoft.com/office/word/2010/wordprocessingCanvas" xmlns:cx="http://schemas.microsoft.com/office/drawing/2014/chartex" xmlns:cx1="http://schemas.microsoft.com/office/drawing/2015/9/8/chartex" xmlns:cx2="http://schemas.microsoft.com/office/drawing/2015/10/21/chartex" xmlns:cx3="http://schemas.microsoft.com/office/drawing/2016/5/9/chartex" xmlns:cx4="http://schemas.microsoft.com/office/drawing/2016/5/10/chartex" xmlns:cx5="http://schemas.microsoft.com/office/drawing/2016/5/11/chartex" xmlns:cx6="http://schemas.microsoft.com/office/drawing/2016/5/12/chartex" xmlns:cx7="http://schemas.microsoft.com/office/drawing/2016/5/13/chartex" xmlns:cx8="http://schemas.microsoft.com/office/drawing/2016/5/14/chartex" xmlns:mc="http://schemas.openxmlformats.org/markup-compatibility/2006" xmlns:aink="http://schemas.microsoft.com/office/drawing/2016/ink" xmlns:am3d="http://schemas.microsoft.com/office/drawing/2017/model3d" xmlns:o="urn:schemas-microsoft-com:office:office" xmlns:oel="http://schemas.microsoft.com/office/2019/extlst" xmlns:r="http://schemas.openxmlformats.org/officeDocument/2006/relationships" xmlns:m="http://schemas.openxmlformats.org/officeDocument/2006/math" xmlns:v="urn:schemas-microsoft-com:vml" xmlns:wp14="http://schemas.microsoft.com/office/word/2010/wordprocessingDrawing" xmlns:wp="http://schemas.openxmlformats.org/drawingml/2006/wordprocessingDrawing" xmlns:w10="urn:schemas-microsoft-com:office:word" xmlns:w="http://schemas.openxmlformats.org/wordprocessingml/2006/main" xmlns:w14="http://schemas.microsoft.com/office/word/2010/wordml" xmlns:w15="http://schemas.microsoft.com/office/word/2012/wordml" xmlns:w16cex="http://schemas.microsoft.com/office/word/2018/wordml/cex" xmlns:w16cid="http://schemas.microsoft.com/office/word/2016/wordml/cid" xmlns:w16="http://schemas.microsoft.com/office/word/2018/wordml" xmlns:w16du="http://schemas.microsoft.com/office/word/2023/wordml/word16du" xmlns:w16sdtdh="http://schemas.microsoft.com/office/word/2020/wordml/sdtdatahash" xmlns:w16sdtfl="http://schemas.microsoft.com/office/word/2024/wordml/sdtformatlock" xmlns:w16se="http://schemas.microsoft.com/office/word/2015/wordml/symex" xmlns:wpg="http://schemas.microsoft.com/office/word/2010/wordprocessingGroup" xmlns:wpi="http://schemas.microsoft.com/office/word/2010/wordprocessingInk" xmlns:wne="http://schemas.microsoft.com/office/word/2006/wordml" xmlns:wps="http://schemas.microsoft.com/office/word/2010/wordprocessingShape" mc:Ignorable="w14 w15 w16se w16cid w16 w16cex w16sdtdh w16sdtfl w16du wp14">
+  <w:p>
+    <w:pPr>
+      <w:pStyle w:val="Pieddepage"/>
+    </w:pPr>
+  </w:p>
+</w:ftr>
+</file>
+
+<file path=word/footer2.xml><?xml version="1.0" encoding="utf-8"?>
 <w:ftr xmlns:wpc="http://schemas.microsoft.com/office/word/2010/wordprocessingCanvas" xmlns:cx="http://schemas.microsoft.com/office/drawing/2014/chartex" xmlns:cx1="http://schemas.microsoft.com/office/drawing/2015/9/8/chartex" xmlns:cx2="http://schemas.microsoft.com/office/drawing/2015/10/21/chartex" xmlns:cx3="http://schemas.microsoft.com/office/drawing/2016/5/9/chartex" xmlns:cx4="http://schemas.microsoft.com/office/drawing/2016/5/10/chartex" xmlns:cx5="http://schemas.microsoft.com/office/drawing/2016/5/11/chartex" xmlns:cx6="http://schemas.microsoft.com/office/drawing/2016/5/12/chartex" xmlns:cx7="http://schemas.microsoft.com/office/drawing/2016/5/13/chartex" xmlns:cx8="http://schemas.microsoft.com/office/drawing/2016/5/14/chartex" xmlns:mc="http://schemas.openxmlformats.org/markup-compatibility/2006" xmlns:aink="http://schemas.microsoft.com/office/drawing/2016/ink" xmlns:am3d="http://schemas.microsoft.com/office/drawing/2017/model3d" xmlns:o="urn:schemas-microsoft-com:office:office" xmlns:oel="http://schemas.microsoft.com/office/2019/extlst" xmlns:r="http://schemas.openxmlformats.org/officeDocument/2006/relationships" xmlns:m="http://schemas.openxmlformats.org/officeDocument/2006/math" xmlns:v="urn:schemas-microsoft-com:vml" xmlns:wp14="http://schemas.microsoft.com/office/word/2010/wordprocessingDrawing" xmlns:wp="http://schemas.openxmlformats.org/drawingml/2006/wordprocessingDrawing" xmlns:w10="urn:schemas-microsoft-com:office:word" xmlns:w="http://schemas.openxmlformats.org/wordprocessingml/2006/main" xmlns:w14="http://schemas.microsoft.com/office/word/2010/wordml" xmlns:w15="http://schemas.microsoft.com/office/word/2012/wordml" xmlns:w16cex="http://schemas.microsoft.com/office/word/2018/wordml/cex" xmlns:w16cid="http://schemas.microsoft.com/office/word/2016/wordml/cid" xmlns:w16="http://schemas.microsoft.com/office/word/2018/wordml" xmlns:w16du="http://schemas.microsoft.com/office/word/2023/wordml/word16du" xmlns:w16sdtdh="http://schemas.microsoft.com/office/word/2020/wordml/sdtdatahash" xmlns:w16sdtfl="http://schemas.microsoft.com/office/word/2024/wordml/sdtformatlock" xmlns:w16se="http://schemas.microsoft.com/office/word/2015/wordml/symex" xmlns:wpg="http://schemas.microsoft.com/office/word/2010/wordprocessingGroup" xmlns:wpi="http://schemas.microsoft.com/office/word/2010/wordprocessingInk" xmlns:wne="http://schemas.microsoft.com/office/word/2006/wordml" xmlns:wps="http://schemas.microsoft.com/office/word/2010/wordprocessingShape" mc:Ignorable="w14 w15 w16se w16cid w16 w16cex w16sdtdh w16sdtfl w16du wp14">
   <w:p>
     <w:pPr>
@@ -6050,23 +5571,7 @@
         <w:sz w:val="16"/>
         <w:szCs w:val="16"/>
       </w:rPr>
-      <w:t>${</w:t>
-    </w:r>
-    <w:proofErr w:type="spellStart"/>
-    <w:r>
-      <w:rPr>
-        <w:sz w:val="16"/>
-        <w:szCs w:val="16"/>
-      </w:rPr>
-      <w:t>verbal_trial.civility</w:t>
-    </w:r>
-    <w:proofErr w:type="spellEnd"/>
-    <w:r>
-      <w:rPr>
-        <w:sz w:val="16"/>
-        <w:szCs w:val="16"/>
-      </w:rPr>
-      <w:t>}</w:t>
+      <w:t xml:space="preserve">Mr/Mme </w:t>
     </w:r>
     <w:r>
       <w:rPr>
@@ -6075,47 +5580,7 @@
         <w:sz w:val="16"/>
         <w:szCs w:val="16"/>
       </w:rPr>
-      <w:t xml:space="preserve"> ${</w:t>
-    </w:r>
-    <w:proofErr w:type="spellStart"/>
-    <w:r>
-      <w:rPr>
-        <w:b/>
-        <w:bCs/>
-        <w:sz w:val="16"/>
-        <w:szCs w:val="16"/>
-      </w:rPr>
-      <w:t>verbal_trial.applicant_last_name</w:t>
-    </w:r>
-    <w:proofErr w:type="spellEnd"/>
-    <w:r>
-      <w:rPr>
-        <w:b/>
-        <w:bCs/>
-        <w:sz w:val="16"/>
-        <w:szCs w:val="16"/>
-      </w:rPr>
-      <w:t>} ${</w:t>
-    </w:r>
-    <w:proofErr w:type="spellStart"/>
-    <w:r>
-      <w:rPr>
-        <w:b/>
-        <w:bCs/>
-        <w:sz w:val="16"/>
-        <w:szCs w:val="16"/>
-      </w:rPr>
-      <w:t>verbal_trial.applicant_first_name</w:t>
-    </w:r>
-    <w:proofErr w:type="spellEnd"/>
-    <w:r>
-      <w:rPr>
-        <w:b/>
-        <w:bCs/>
-        <w:sz w:val="16"/>
-        <w:szCs w:val="16"/>
-      </w:rPr>
-      <w:t>}</w:t>
+      <w:t xml:space="preserve"> ${verbal_trial.applicant_last_name} ${verbal_trial.applicant_first_name}</w:t>
     </w:r>
   </w:p>
   <w:p>
@@ -6132,6 +5597,16 @@
 </w:ftr>
 </file>
 
+<file path=word/footer3.xml><?xml version="1.0" encoding="utf-8"?>
+<w:ftr xmlns:wpc="http://schemas.microsoft.com/office/word/2010/wordprocessingCanvas" xmlns:cx="http://schemas.microsoft.com/office/drawing/2014/chartex" xmlns:cx1="http://schemas.microsoft.com/office/drawing/2015/9/8/chartex" xmlns:cx2="http://schemas.microsoft.com/office/drawing/2015/10/21/chartex" xmlns:cx3="http://schemas.microsoft.com/office/drawing/2016/5/9/chartex" xmlns:cx4="http://schemas.microsoft.com/office/drawing/2016/5/10/chartex" xmlns:cx5="http://schemas.microsoft.com/office/drawing/2016/5/11/chartex" xmlns:cx6="http://schemas.microsoft.com/office/drawing/2016/5/12/chartex" xmlns:cx7="http://schemas.microsoft.com/office/drawing/2016/5/13/chartex" xmlns:cx8="http://schemas.microsoft.com/office/drawing/2016/5/14/chartex" xmlns:mc="http://schemas.openxmlformats.org/markup-compatibility/2006" xmlns:aink="http://schemas.microsoft.com/office/drawing/2016/ink" xmlns:am3d="http://schemas.microsoft.com/office/drawing/2017/model3d" xmlns:o="urn:schemas-microsoft-com:office:office" xmlns:oel="http://schemas.microsoft.com/office/2019/extlst" xmlns:r="http://schemas.openxmlformats.org/officeDocument/2006/relationships" xmlns:m="http://schemas.openxmlformats.org/officeDocument/2006/math" xmlns:v="urn:schemas-microsoft-com:vml" xmlns:wp14="http://schemas.microsoft.com/office/word/2010/wordprocessingDrawing" xmlns:wp="http://schemas.openxmlformats.org/drawingml/2006/wordprocessingDrawing" xmlns:w10="urn:schemas-microsoft-com:office:word" xmlns:w="http://schemas.openxmlformats.org/wordprocessingml/2006/main" xmlns:w14="http://schemas.microsoft.com/office/word/2010/wordml" xmlns:w15="http://schemas.microsoft.com/office/word/2012/wordml" xmlns:w16cex="http://schemas.microsoft.com/office/word/2018/wordml/cex" xmlns:w16cid="http://schemas.microsoft.com/office/word/2016/wordml/cid" xmlns:w16="http://schemas.microsoft.com/office/word/2018/wordml" xmlns:w16du="http://schemas.microsoft.com/office/word/2023/wordml/word16du" xmlns:w16sdtdh="http://schemas.microsoft.com/office/word/2020/wordml/sdtdatahash" xmlns:w16sdtfl="http://schemas.microsoft.com/office/word/2024/wordml/sdtformatlock" xmlns:w16se="http://schemas.microsoft.com/office/word/2015/wordml/symex" xmlns:wpg="http://schemas.microsoft.com/office/word/2010/wordprocessingGroup" xmlns:wpi="http://schemas.microsoft.com/office/word/2010/wordprocessingInk" xmlns:wne="http://schemas.microsoft.com/office/word/2006/wordml" xmlns:wps="http://schemas.microsoft.com/office/word/2010/wordprocessingShape" mc:Ignorable="w14 w15 w16se w16cid w16 w16cex w16sdtdh w16sdtfl w16du wp14">
+  <w:p>
+    <w:pPr>
+      <w:pStyle w:val="Pieddepage"/>
+    </w:pPr>
+  </w:p>
+</w:ftr>
+</file>
+
 <file path=word/footnotes.xml><?xml version="1.0" encoding="utf-8"?>
 <w:footnotes xmlns:wpc="http://schemas.microsoft.com/office/word/2010/wordprocessingCanvas" xmlns:cx="http://schemas.microsoft.com/office/drawing/2014/chartex" xmlns:cx1="http://schemas.microsoft.com/office/drawing/2015/9/8/chartex" xmlns:cx2="http://schemas.microsoft.com/office/drawing/2015/10/21/chartex" xmlns:cx3="http://schemas.microsoft.com/office/drawing/2016/5/9/chartex" xmlns:cx4="http://schemas.microsoft.com/office/drawing/2016/5/10/chartex" xmlns:cx5="http://schemas.microsoft.com/office/drawing/2016/5/11/chartex" xmlns:cx6="http://schemas.microsoft.com/office/drawing/2016/5/12/chartex" xmlns:cx7="http://schemas.microsoft.com/office/drawing/2016/5/13/chartex" xmlns:cx8="http://schemas.microsoft.com/office/drawing/2016/5/14/chartex" xmlns:mc="http://schemas.openxmlformats.org/markup-compatibility/2006" xmlns:aink="http://schemas.microsoft.com/office/drawing/2016/ink" xmlns:am3d="http://schemas.microsoft.com/office/drawing/2017/model3d" xmlns:o="urn:schemas-microsoft-com:office:office" xmlns:oel="http://schemas.microsoft.com/office/2019/extlst" xmlns:r="http://schemas.openxmlformats.org/officeDocument/2006/relationships" xmlns:m="http://schemas.openxmlformats.org/officeDocument/2006/math" xmlns:v="urn:schemas-microsoft-com:vml" xmlns:wp14="http://schemas.microsoft.com/office/word/2010/wordprocessingDrawing" xmlns:wp="http://schemas.openxmlformats.org/drawingml/2006/wordprocessingDrawing" xmlns:w10="urn:schemas-microsoft-com:office:word" xmlns:w="http://schemas.openxmlformats.org/wordprocessingml/2006/main" xmlns:w14="http://schemas.microsoft.com/office/word/2010/wordml" xmlns:w15="http://schemas.microsoft.com/office/word/2012/wordml" xmlns:w16cex="http://schemas.microsoft.com/office/word/2018/wordml/cex" xmlns:w16cid="http://schemas.microsoft.com/office/word/2016/wordml/cid" xmlns:w16="http://schemas.microsoft.com/office/word/2018/wordml" xmlns:w16du="http://schemas.microsoft.com/office/word/2023/wordml/word16du" xmlns:w16sdtdh="http://schemas.microsoft.com/office/word/2020/wordml/sdtdatahash" xmlns:w16sdtfl="http://schemas.microsoft.com/office/word/2024/wordml/sdtformatlock" xmlns:w16se="http://schemas.microsoft.com/office/word/2015/wordml/symex" xmlns:wpg="http://schemas.microsoft.com/office/word/2010/wordprocessingGroup" xmlns:wpi="http://schemas.microsoft.com/office/word/2010/wordprocessingInk" xmlns:wne="http://schemas.microsoft.com/office/word/2006/wordml" xmlns:wps="http://schemas.microsoft.com/office/word/2010/wordprocessingShape" mc:Ignorable="w14 w15 w16se w16cid w16 w16cex w16sdtdh w16sdtfl w16du wp14">
   <w:footnote w:type="separator" w:id="-1">
@@ -6152,6 +5627,16 @@
 </file>
 
 <file path=word/header1.xml><?xml version="1.0" encoding="utf-8"?>
+<w:hdr xmlns:wpc="http://schemas.microsoft.com/office/word/2010/wordprocessingCanvas" xmlns:cx="http://schemas.microsoft.com/office/drawing/2014/chartex" xmlns:cx1="http://schemas.microsoft.com/office/drawing/2015/9/8/chartex" xmlns:cx2="http://schemas.microsoft.com/office/drawing/2015/10/21/chartex" xmlns:cx3="http://schemas.microsoft.com/office/drawing/2016/5/9/chartex" xmlns:cx4="http://schemas.microsoft.com/office/drawing/2016/5/10/chartex" xmlns:cx5="http://schemas.microsoft.com/office/drawing/2016/5/11/chartex" xmlns:cx6="http://schemas.microsoft.com/office/drawing/2016/5/12/chartex" xmlns:cx7="http://schemas.microsoft.com/office/drawing/2016/5/13/chartex" xmlns:cx8="http://schemas.microsoft.com/office/drawing/2016/5/14/chartex" xmlns:mc="http://schemas.openxmlformats.org/markup-compatibility/2006" xmlns:aink="http://schemas.microsoft.com/office/drawing/2016/ink" xmlns:am3d="http://schemas.microsoft.com/office/drawing/2017/model3d" xmlns:o="urn:schemas-microsoft-com:office:office" xmlns:oel="http://schemas.microsoft.com/office/2019/extlst" xmlns:r="http://schemas.openxmlformats.org/officeDocument/2006/relationships" xmlns:m="http://schemas.openxmlformats.org/officeDocument/2006/math" xmlns:v="urn:schemas-microsoft-com:vml" xmlns:wp14="http://schemas.microsoft.com/office/word/2010/wordprocessingDrawing" xmlns:wp="http://schemas.openxmlformats.org/drawingml/2006/wordprocessingDrawing" xmlns:w10="urn:schemas-microsoft-com:office:word" xmlns:w="http://schemas.openxmlformats.org/wordprocessingml/2006/main" xmlns:w14="http://schemas.microsoft.com/office/word/2010/wordml" xmlns:w15="http://schemas.microsoft.com/office/word/2012/wordml" xmlns:w16cex="http://schemas.microsoft.com/office/word/2018/wordml/cex" xmlns:w16cid="http://schemas.microsoft.com/office/word/2016/wordml/cid" xmlns:w16="http://schemas.microsoft.com/office/word/2018/wordml" xmlns:w16du="http://schemas.microsoft.com/office/word/2023/wordml/word16du" xmlns:w16sdtdh="http://schemas.microsoft.com/office/word/2020/wordml/sdtdatahash" xmlns:w16sdtfl="http://schemas.microsoft.com/office/word/2024/wordml/sdtformatlock" xmlns:w16se="http://schemas.microsoft.com/office/word/2015/wordml/symex" xmlns:wpg="http://schemas.microsoft.com/office/word/2010/wordprocessingGroup" xmlns:wpi="http://schemas.microsoft.com/office/word/2010/wordprocessingInk" xmlns:wne="http://schemas.microsoft.com/office/word/2006/wordml" xmlns:wps="http://schemas.microsoft.com/office/word/2010/wordprocessingShape" mc:Ignorable="w14 w15 w16se w16cid w16 w16cex w16sdtdh w16sdtfl w16du wp14">
+  <w:p>
+    <w:pPr>
+      <w:pStyle w:val="En-tte"/>
+    </w:pPr>
+  </w:p>
+</w:hdr>
+</file>
+
+<file path=word/header2.xml><?xml version="1.0" encoding="utf-8"?>
 <w:hdr xmlns:wpc="http://schemas.microsoft.com/office/word/2010/wordprocessingCanvas" xmlns:cx="http://schemas.microsoft.com/office/drawing/2014/chartex" xmlns:cx1="http://schemas.microsoft.com/office/drawing/2015/9/8/chartex" xmlns:cx2="http://schemas.microsoft.com/office/drawing/2015/10/21/chartex" xmlns:cx3="http://schemas.microsoft.com/office/drawing/2016/5/9/chartex" xmlns:cx4="http://schemas.microsoft.com/office/drawing/2016/5/10/chartex" xmlns:cx5="http://schemas.microsoft.com/office/drawing/2016/5/11/chartex" xmlns:cx6="http://schemas.microsoft.com/office/drawing/2016/5/12/chartex" xmlns:cx7="http://schemas.microsoft.com/office/drawing/2016/5/13/chartex" xmlns:cx8="http://schemas.microsoft.com/office/drawing/2016/5/14/chartex" xmlns:mc="http://schemas.openxmlformats.org/markup-compatibility/2006" xmlns:aink="http://schemas.microsoft.com/office/drawing/2016/ink" xmlns:am3d="http://schemas.microsoft.com/office/drawing/2017/model3d" xmlns:o="urn:schemas-microsoft-com:office:office" xmlns:oel="http://schemas.microsoft.com/office/2019/extlst" xmlns:r="http://schemas.openxmlformats.org/officeDocument/2006/relationships" xmlns:m="http://schemas.openxmlformats.org/officeDocument/2006/math" xmlns:v="urn:schemas-microsoft-com:vml" xmlns:wp14="http://schemas.microsoft.com/office/word/2010/wordprocessingDrawing" xmlns:wp="http://schemas.openxmlformats.org/drawingml/2006/wordprocessingDrawing" xmlns:w10="urn:schemas-microsoft-com:office:word" xmlns:w="http://schemas.openxmlformats.org/wordprocessingml/2006/main" xmlns:w14="http://schemas.microsoft.com/office/word/2010/wordml" xmlns:w15="http://schemas.microsoft.com/office/word/2012/wordml" xmlns:w16cex="http://schemas.microsoft.com/office/word/2018/wordml/cex" xmlns:w16cid="http://schemas.microsoft.com/office/word/2016/wordml/cid" xmlns:w16="http://schemas.microsoft.com/office/word/2018/wordml" xmlns:w16du="http://schemas.microsoft.com/office/word/2023/wordml/word16du" xmlns:w16sdtdh="http://schemas.microsoft.com/office/word/2020/wordml/sdtdatahash" xmlns:w16sdtfl="http://schemas.microsoft.com/office/word/2024/wordml/sdtformatlock" xmlns:w16se="http://schemas.microsoft.com/office/word/2015/wordml/symex" xmlns:wpg="http://schemas.microsoft.com/office/word/2010/wordprocessingGroup" xmlns:wpi="http://schemas.microsoft.com/office/word/2010/wordprocessingInk" xmlns:wne="http://schemas.microsoft.com/office/word/2006/wordml" xmlns:wps="http://schemas.microsoft.com/office/word/2010/wordprocessingShape" mc:Ignorable="w14 w15 w16se w16cid w16 w16cex w16sdtdh w16sdtfl w16du wp14">
   <w:p>
     <w:pPr>
@@ -6212,6 +5697,16 @@
       </w:drawing>
     </w:r>
   </w:p>
+  <w:p>
+    <w:pPr>
+      <w:pStyle w:val="En-tte"/>
+    </w:pPr>
+  </w:p>
+</w:hdr>
+</file>
+
+<file path=word/header3.xml><?xml version="1.0" encoding="utf-8"?>
+<w:hdr xmlns:wpc="http://schemas.microsoft.com/office/word/2010/wordprocessingCanvas" xmlns:cx="http://schemas.microsoft.com/office/drawing/2014/chartex" xmlns:cx1="http://schemas.microsoft.com/office/drawing/2015/9/8/chartex" xmlns:cx2="http://schemas.microsoft.com/office/drawing/2015/10/21/chartex" xmlns:cx3="http://schemas.microsoft.com/office/drawing/2016/5/9/chartex" xmlns:cx4="http://schemas.microsoft.com/office/drawing/2016/5/10/chartex" xmlns:cx5="http://schemas.microsoft.com/office/drawing/2016/5/11/chartex" xmlns:cx6="http://schemas.microsoft.com/office/drawing/2016/5/12/chartex" xmlns:cx7="http://schemas.microsoft.com/office/drawing/2016/5/13/chartex" xmlns:cx8="http://schemas.microsoft.com/office/drawing/2016/5/14/chartex" xmlns:mc="http://schemas.openxmlformats.org/markup-compatibility/2006" xmlns:aink="http://schemas.microsoft.com/office/drawing/2016/ink" xmlns:am3d="http://schemas.microsoft.com/office/drawing/2017/model3d" xmlns:o="urn:schemas-microsoft-com:office:office" xmlns:oel="http://schemas.microsoft.com/office/2019/extlst" xmlns:r="http://schemas.openxmlformats.org/officeDocument/2006/relationships" xmlns:m="http://schemas.openxmlformats.org/officeDocument/2006/math" xmlns:v="urn:schemas-microsoft-com:vml" xmlns:wp14="http://schemas.microsoft.com/office/word/2010/wordprocessingDrawing" xmlns:wp="http://schemas.openxmlformats.org/drawingml/2006/wordprocessingDrawing" xmlns:w10="urn:schemas-microsoft-com:office:word" xmlns:w="http://schemas.openxmlformats.org/wordprocessingml/2006/main" xmlns:w14="http://schemas.microsoft.com/office/word/2010/wordml" xmlns:w15="http://schemas.microsoft.com/office/word/2012/wordml" xmlns:w16cex="http://schemas.microsoft.com/office/word/2018/wordml/cex" xmlns:w16cid="http://schemas.microsoft.com/office/word/2016/wordml/cid" xmlns:w16="http://schemas.microsoft.com/office/word/2018/wordml" xmlns:w16du="http://schemas.microsoft.com/office/word/2023/wordml/word16du" xmlns:w16sdtdh="http://schemas.microsoft.com/office/word/2020/wordml/sdtdatahash" xmlns:w16sdtfl="http://schemas.microsoft.com/office/word/2024/wordml/sdtformatlock" xmlns:w16se="http://schemas.microsoft.com/office/word/2015/wordml/symex" xmlns:wpg="http://schemas.microsoft.com/office/word/2010/wordprocessingGroup" xmlns:wpi="http://schemas.microsoft.com/office/word/2010/wordprocessingInk" xmlns:wne="http://schemas.microsoft.com/office/word/2006/wordml" xmlns:wps="http://schemas.microsoft.com/office/word/2010/wordprocessingShape" mc:Ignorable="w14 w15 w16se w16cid w16 w16cex w16sdtdh w16sdtfl w16du wp14">
   <w:p>
     <w:pPr>
       <w:pStyle w:val="En-tte"/>
